--- a/2/деревня Недаль/именная база/Новицкие/Новицкий Илья Мартинов.docx
+++ b/2/деревня Недаль/именная база/Новицкие/Новицкий Илья Мартинов.docx
@@ -43,7 +43,29 @@
         <w:t>помещичий крестьянин, в ревизию 1834 года 20 лет (родился около 1814 года), в ревизию 1850 года на 6.10.1850 – 36 лет, жил в доме 7 (НИАБ 333-9-417, л.302об).</w:t>
       </w:r>
     </w:p>
-    <w:p/>
+    <w:p>
+      <w:pPr>
+        <w:rPr>
+          <w:lang w:val="be-BY"/>
+        </w:rPr>
+      </w:pPr>
+      <w:r>
+        <w:t xml:space="preserve">1858 - </w:t>
+      </w:r>
+      <w:r>
+        <w:rPr>
+          <w:lang w:val="be-BY"/>
+        </w:rPr>
+        <w:t>помещичий крестьянин, в ревизию 1858 года 44 года, жил в доме 1 (НИАБ 23-1-2, л.61об).</w:t>
+      </w:r>
+    </w:p>
+    <w:p>
+      <w:pPr>
+        <w:rPr>
+          <w:lang w:val="be-BY"/>
+        </w:rPr>
+      </w:pPr>
+    </w:p>
     <w:p>
       <w:pPr>
         <w:rPr>
@@ -474,6 +496,646 @@
     </w:p>
     <w:bookmarkEnd w:id="1"/>
     <w:p/>
+    <w:p>
+      <w:pPr>
+        <w:rPr>
+          <w:b/>
+        </w:rPr>
+      </w:pPr>
+      <w:r>
+        <w:rPr>
+          <w:bCs/>
+        </w:rPr>
+        <w:t>1858</w:t>
+      </w:r>
+      <w:r>
+        <w:rPr>
+          <w:bCs/>
+        </w:rPr>
+        <w:tab/>
+      </w:r>
+      <w:proofErr w:type="gramStart"/>
+      <w:r>
+        <w:rPr>
+          <w:b/>
+        </w:rPr>
+        <w:t>НИАБ  23</w:t>
+      </w:r>
+      <w:proofErr w:type="gramEnd"/>
+      <w:r>
+        <w:rPr>
+          <w:b/>
+        </w:rPr>
+        <w:t>-1-2</w:t>
+      </w:r>
+    </w:p>
+    <w:p>
+      <w:pPr>
+        <w:rPr>
+          <w:bCs/>
+        </w:rPr>
+      </w:pPr>
+    </w:p>
+    <w:p>
+      <w:pPr>
+        <w:rPr>
+          <w:bCs/>
+        </w:rPr>
+      </w:pPr>
+      <w:r>
+        <w:rPr>
+          <w:bCs/>
+        </w:rPr>
+        <w:t xml:space="preserve">10 Ревизские сказки </w:t>
+      </w:r>
+      <w:proofErr w:type="spellStart"/>
+      <w:r>
+        <w:rPr>
+          <w:bCs/>
+        </w:rPr>
+        <w:t>Мстижской</w:t>
+      </w:r>
+      <w:proofErr w:type="spellEnd"/>
+      <w:r>
+        <w:rPr>
+          <w:bCs/>
+        </w:rPr>
+        <w:t xml:space="preserve"> волости (1858 г с поздними дополнениями)</w:t>
+      </w:r>
+    </w:p>
+    <w:p>
+      <w:pPr>
+        <w:rPr>
+          <w:bCs/>
+        </w:rPr>
+      </w:pPr>
+      <w:r>
+        <w:rPr>
+          <w:bCs/>
+        </w:rPr>
+        <w:t xml:space="preserve">имение Мстиж Софии </w:t>
+      </w:r>
+      <w:proofErr w:type="spellStart"/>
+      <w:r>
+        <w:rPr>
+          <w:bCs/>
+        </w:rPr>
+        <w:t>Воллович</w:t>
+      </w:r>
+      <w:proofErr w:type="spellEnd"/>
+      <w:r>
+        <w:rPr>
+          <w:bCs/>
+        </w:rPr>
+        <w:t xml:space="preserve"> (бывшее владение Иосифа Слизня) </w:t>
+      </w:r>
+      <w:r>
+        <w:rPr>
+          <w:bCs/>
+        </w:rPr>
+        <w:tab/>
+        <w:t xml:space="preserve">       </w:t>
+      </w:r>
+      <w:r>
+        <w:rPr>
+          <w:bCs/>
+        </w:rPr>
+        <w:tab/>
+        <w:t>1-65</w:t>
+      </w:r>
+    </w:p>
+    <w:p>
+      <w:pPr>
+        <w:rPr>
+          <w:bCs/>
+        </w:rPr>
+      </w:pPr>
+    </w:p>
+    <w:p>
+      <w:pPr>
+        <w:rPr>
+          <w:bCs/>
+        </w:rPr>
+      </w:pPr>
+      <w:r>
+        <w:rPr>
+          <w:bCs/>
+        </w:rPr>
+        <w:t>Лист 61об-62</w:t>
+      </w:r>
+      <w:r>
+        <w:rPr>
+          <w:bCs/>
+        </w:rPr>
+        <w:tab/>
+      </w:r>
+      <w:r>
+        <w:rPr>
+          <w:bCs/>
+        </w:rPr>
+        <w:tab/>
+      </w:r>
+      <w:r>
+        <w:rPr>
+          <w:bCs/>
+        </w:rPr>
+        <w:tab/>
+      </w:r>
+      <w:r>
+        <w:rPr>
+          <w:bCs/>
+          <w:u w:val="single"/>
+        </w:rPr>
+        <w:t xml:space="preserve">деревни </w:t>
+      </w:r>
+      <w:proofErr w:type="spellStart"/>
+      <w:r>
+        <w:rPr>
+          <w:bCs/>
+          <w:u w:val="single"/>
+        </w:rPr>
+        <w:t>Нидали</w:t>
+      </w:r>
+      <w:proofErr w:type="spellEnd"/>
+    </w:p>
+    <w:p>
+      <w:pPr>
+        <w:rPr>
+          <w:bCs/>
+        </w:rPr>
+      </w:pPr>
+    </w:p>
+    <w:p>
+      <w:pPr>
+        <w:rPr>
+          <w:bCs/>
+        </w:rPr>
+      </w:pPr>
+      <w:r>
+        <w:rPr>
+          <w:bCs/>
+          <w:i/>
+        </w:rPr>
+        <w:t>7/1</w:t>
+      </w:r>
+      <w:r>
+        <w:rPr>
+          <w:bCs/>
+          <w:i/>
+        </w:rPr>
+        <w:tab/>
+      </w:r>
+      <w:r>
+        <w:rPr>
+          <w:bCs/>
+        </w:rPr>
+        <w:t xml:space="preserve">Илья Мартинов </w:t>
+      </w:r>
+      <w:proofErr w:type="spellStart"/>
+      <w:r>
+        <w:rPr>
+          <w:bCs/>
+        </w:rPr>
+        <w:t>Новицкiй</w:t>
+      </w:r>
+      <w:proofErr w:type="spellEnd"/>
+      <w:r>
+        <w:rPr>
+          <w:bCs/>
+        </w:rPr>
+        <w:tab/>
+        <w:t xml:space="preserve"> </w:t>
+      </w:r>
+      <w:r>
+        <w:rPr>
+          <w:bCs/>
+        </w:rPr>
+        <w:tab/>
+      </w:r>
+      <w:r>
+        <w:rPr>
+          <w:bCs/>
+        </w:rPr>
+        <w:tab/>
+        <w:t xml:space="preserve">      переведены сей же деревни с №10 - 44</w:t>
+      </w:r>
+    </w:p>
+    <w:p>
+      <w:pPr>
+        <w:rPr>
+          <w:bCs/>
+        </w:rPr>
+      </w:pPr>
+      <w:r>
+        <w:rPr>
+          <w:bCs/>
+        </w:rPr>
+        <w:t>Ильи от 1й жены сыновья 1й Михаил</w:t>
+      </w:r>
+      <w:r>
+        <w:rPr>
+          <w:bCs/>
+        </w:rPr>
+        <w:tab/>
+      </w:r>
+      <w:r>
+        <w:rPr>
+          <w:bCs/>
+        </w:rPr>
+        <w:tab/>
+      </w:r>
+      <w:r>
+        <w:rPr>
+          <w:bCs/>
+        </w:rPr>
+        <w:tab/>
+      </w:r>
+      <w:r>
+        <w:rPr>
+          <w:bCs/>
+        </w:rPr>
+        <w:tab/>
+      </w:r>
+      <w:r>
+        <w:rPr>
+          <w:bCs/>
+        </w:rPr>
+        <w:tab/>
+      </w:r>
+      <w:r>
+        <w:rPr>
+          <w:bCs/>
+        </w:rPr>
+        <w:tab/>
+        <w:t>19</w:t>
+      </w:r>
+    </w:p>
+    <w:p>
+      <w:pPr>
+        <w:rPr>
+          <w:bCs/>
+        </w:rPr>
+      </w:pPr>
+      <w:r>
+        <w:rPr>
+          <w:bCs/>
+        </w:rPr>
+        <w:t>2й Иван</w:t>
+      </w:r>
+      <w:r>
+        <w:rPr>
+          <w:bCs/>
+        </w:rPr>
+        <w:tab/>
+      </w:r>
+      <w:r>
+        <w:rPr>
+          <w:bCs/>
+        </w:rPr>
+        <w:tab/>
+      </w:r>
+      <w:r>
+        <w:rPr>
+          <w:bCs/>
+        </w:rPr>
+        <w:tab/>
+      </w:r>
+      <w:r>
+        <w:rPr>
+          <w:bCs/>
+        </w:rPr>
+        <w:tab/>
+      </w:r>
+      <w:r>
+        <w:rPr>
+          <w:bCs/>
+        </w:rPr>
+        <w:tab/>
+      </w:r>
+      <w:r>
+        <w:rPr>
+          <w:bCs/>
+        </w:rPr>
+        <w:tab/>
+      </w:r>
+      <w:r>
+        <w:rPr>
+          <w:bCs/>
+        </w:rPr>
+        <w:tab/>
+      </w:r>
+      <w:r>
+        <w:rPr>
+          <w:bCs/>
+        </w:rPr>
+        <w:tab/>
+      </w:r>
+      <w:r>
+        <w:rPr>
+          <w:bCs/>
+        </w:rPr>
+        <w:tab/>
+      </w:r>
+      <w:r>
+        <w:rPr>
+          <w:bCs/>
+        </w:rPr>
+        <w:tab/>
+        <w:t>9</w:t>
+      </w:r>
+    </w:p>
+    <w:p>
+      <w:pPr>
+        <w:rPr>
+          <w:bCs/>
+        </w:rPr>
+      </w:pPr>
+      <w:r>
+        <w:rPr>
+          <w:bCs/>
+        </w:rPr>
+        <w:tab/>
+      </w:r>
+      <w:r>
+        <w:rPr>
+          <w:bCs/>
+        </w:rPr>
+        <w:tab/>
+        <w:t xml:space="preserve">Ильи </w:t>
+      </w:r>
+      <w:proofErr w:type="spellStart"/>
+      <w:r>
+        <w:rPr>
+          <w:bCs/>
+        </w:rPr>
+        <w:t>Мартинова</w:t>
+      </w:r>
+      <w:proofErr w:type="spellEnd"/>
+      <w:r>
+        <w:rPr>
+          <w:bCs/>
+        </w:rPr>
+        <w:t xml:space="preserve"> жена 2брачная </w:t>
+      </w:r>
+      <w:proofErr w:type="spellStart"/>
+      <w:r>
+        <w:rPr>
+          <w:bCs/>
+        </w:rPr>
+        <w:t>Юстына</w:t>
+      </w:r>
+      <w:proofErr w:type="spellEnd"/>
+      <w:r>
+        <w:rPr>
+          <w:bCs/>
+        </w:rPr>
+        <w:t xml:space="preserve"> Антонова</w:t>
+      </w:r>
+      <w:r>
+        <w:rPr>
+          <w:bCs/>
+        </w:rPr>
+        <w:tab/>
+      </w:r>
+      <w:r>
+        <w:rPr>
+          <w:bCs/>
+        </w:rPr>
+        <w:tab/>
+      </w:r>
+      <w:r>
+        <w:rPr>
+          <w:bCs/>
+        </w:rPr>
+        <w:tab/>
+        <w:t>38</w:t>
+      </w:r>
+    </w:p>
+    <w:p>
+      <w:pPr>
+        <w:rPr>
+          <w:bCs/>
+        </w:rPr>
+      </w:pPr>
+      <w:r>
+        <w:rPr>
+          <w:bCs/>
+        </w:rPr>
+        <w:tab/>
+      </w:r>
+      <w:r>
+        <w:rPr>
+          <w:bCs/>
+        </w:rPr>
+        <w:tab/>
+        <w:t xml:space="preserve">его же от 1й жены дочь </w:t>
+      </w:r>
+      <w:proofErr w:type="spellStart"/>
+      <w:r>
+        <w:rPr>
+          <w:bCs/>
+        </w:rPr>
+        <w:t>Алiона</w:t>
+      </w:r>
+      <w:proofErr w:type="spellEnd"/>
+      <w:r>
+        <w:rPr>
+          <w:bCs/>
+        </w:rPr>
+        <w:tab/>
+      </w:r>
+      <w:r>
+        <w:rPr>
+          <w:bCs/>
+        </w:rPr>
+        <w:tab/>
+      </w:r>
+      <w:r>
+        <w:rPr>
+          <w:bCs/>
+        </w:rPr>
+        <w:tab/>
+      </w:r>
+      <w:r>
+        <w:rPr>
+          <w:bCs/>
+        </w:rPr>
+        <w:tab/>
+      </w:r>
+      <w:r>
+        <w:rPr>
+          <w:bCs/>
+        </w:rPr>
+        <w:tab/>
+      </w:r>
+      <w:r>
+        <w:rPr>
+          <w:bCs/>
+        </w:rPr>
+        <w:tab/>
+        <w:t>16</w:t>
+      </w:r>
+    </w:p>
+    <w:p>
+      <w:pPr>
+        <w:rPr>
+          <w:bCs/>
+        </w:rPr>
+      </w:pPr>
+      <w:r>
+        <w:rPr>
+          <w:bCs/>
+        </w:rPr>
+        <w:tab/>
+      </w:r>
+      <w:r>
+        <w:rPr>
+          <w:bCs/>
+        </w:rPr>
+        <w:tab/>
+        <w:t xml:space="preserve">его же </w:t>
+      </w:r>
+      <w:proofErr w:type="spellStart"/>
+      <w:r>
+        <w:rPr>
+          <w:bCs/>
+        </w:rPr>
+        <w:t>пачерица</w:t>
+      </w:r>
+      <w:proofErr w:type="spellEnd"/>
+      <w:r>
+        <w:rPr>
+          <w:bCs/>
+        </w:rPr>
+        <w:t xml:space="preserve"> дочь Данилы Канаша Наста</w:t>
+      </w:r>
+      <w:r>
+        <w:rPr>
+          <w:bCs/>
+        </w:rPr>
+        <w:tab/>
+      </w:r>
+      <w:r>
+        <w:rPr>
+          <w:bCs/>
+        </w:rPr>
+        <w:tab/>
+      </w:r>
+      <w:r>
+        <w:rPr>
+          <w:bCs/>
+        </w:rPr>
+        <w:tab/>
+      </w:r>
+      <w:r>
+        <w:rPr>
+          <w:bCs/>
+        </w:rPr>
+        <w:tab/>
+        <w:t>15</w:t>
+      </w:r>
+    </w:p>
+    <w:p>
+      <w:pPr>
+        <w:rPr>
+          <w:bCs/>
+        </w:rPr>
+      </w:pPr>
+      <w:r>
+        <w:rPr>
+          <w:bCs/>
+        </w:rPr>
+        <w:lastRenderedPageBreak/>
+        <w:tab/>
+      </w:r>
+      <w:r>
+        <w:rPr>
+          <w:bCs/>
+        </w:rPr>
+        <w:tab/>
+        <w:t xml:space="preserve">Ильи </w:t>
+      </w:r>
+      <w:proofErr w:type="spellStart"/>
+      <w:r>
+        <w:rPr>
+          <w:bCs/>
+        </w:rPr>
+        <w:t>братанка</w:t>
+      </w:r>
+      <w:proofErr w:type="spellEnd"/>
+      <w:r>
+        <w:rPr>
+          <w:bCs/>
+        </w:rPr>
+        <w:t xml:space="preserve"> Арина Федорова</w:t>
+      </w:r>
+      <w:r>
+        <w:rPr>
+          <w:bCs/>
+        </w:rPr>
+        <w:tab/>
+      </w:r>
+      <w:r>
+        <w:rPr>
+          <w:bCs/>
+        </w:rPr>
+        <w:tab/>
+      </w:r>
+      <w:r>
+        <w:rPr>
+          <w:bCs/>
+        </w:rPr>
+        <w:tab/>
+      </w:r>
+      <w:r>
+        <w:rPr>
+          <w:bCs/>
+        </w:rPr>
+        <w:tab/>
+      </w:r>
+      <w:r>
+        <w:rPr>
+          <w:bCs/>
+        </w:rPr>
+        <w:tab/>
+      </w:r>
+      <w:r>
+        <w:rPr>
+          <w:bCs/>
+        </w:rPr>
+        <w:tab/>
+        <w:t>18</w:t>
+      </w:r>
+    </w:p>
+    <w:p>
+      <w:pPr>
+        <w:rPr>
+          <w:bCs/>
+        </w:rPr>
+      </w:pPr>
+    </w:p>
+    <w:p>
+      <w:pPr>
+        <w:rPr>
+          <w:lang w:val="be-BY"/>
+        </w:rPr>
+      </w:pPr>
+      <w:bookmarkStart w:id="2" w:name="_Hlk125109022"/>
+      <w:r>
+        <w:rPr>
+          <w:lang w:val="be-BY"/>
+        </w:rPr>
+        <w:t>помещичий крестьянин, в ревизию 1858 года 44 года, жил в доме 1 (НИАБ 23-1-2, л.61об).</w:t>
+      </w:r>
+    </w:p>
+    <w:bookmarkEnd w:id="2"/>
+    <w:p>
+      <w:pPr>
+        <w:rPr>
+          <w:lang w:val="be-BY"/>
+        </w:rPr>
+      </w:pPr>
+    </w:p>
     <w:sectPr>
       <w:pgSz w:w="11906" w:h="16838"/>
       <w:pgMar w:top="1134" w:right="850" w:bottom="1134" w:left="1701" w:header="708" w:footer="708" w:gutter="0"/>

--- a/2/деревня Недаль/именная база/Новицкие/Новицкий Илья Мартинов.docx
+++ b/2/деревня Недаль/именная база/Новицкие/Новицкий Илья Мартинов.docx
@@ -50,13 +50,10 @@
         </w:rPr>
       </w:pPr>
       <w:r>
-        <w:t xml:space="preserve">1858 - </w:t>
-      </w:r>
-      <w:r>
         <w:rPr>
           <w:lang w:val="be-BY"/>
         </w:rPr>
-        <w:t>помещичий крестьянин, в ревизию 1858 года 44 года, жил в доме 1 (НИАБ 23-1-2, л.61об).</w:t>
+        <w:t>помещичий крестьянин, в ревизию 1850 года 36 лет, в ревизию 1858 года 44 года, жил в доме 1 (НИАБ 23-1-2, л.61об, 64об).</w:t>
       </w:r>
     </w:p>
     <w:p>
@@ -1117,18 +1114,293 @@
     <w:p>
       <w:pPr>
         <w:rPr>
+          <w:bCs/>
+        </w:rPr>
+      </w:pPr>
+      <w:bookmarkStart w:id="2" w:name="_Hlk125487195"/>
+      <w:r>
+        <w:rPr>
+          <w:bCs/>
+        </w:rPr>
+        <w:t>Лист 64об-65</w:t>
+      </w:r>
+    </w:p>
+    <w:p>
+      <w:pPr>
+        <w:rPr>
+          <w:bCs/>
+        </w:rPr>
+      </w:pPr>
+    </w:p>
+    <w:p>
+      <w:pPr>
+        <w:rPr>
+          <w:bCs/>
+        </w:rPr>
+      </w:pPr>
+      <w:r>
+        <w:rPr>
+          <w:bCs/>
+          <w:i/>
+        </w:rPr>
+        <w:t>10/1</w:t>
+      </w:r>
+      <w:r>
+        <w:rPr>
+          <w:bCs/>
+          <w:i/>
+        </w:rPr>
+        <w:tab/>
+      </w:r>
+      <w:r>
+        <w:rPr>
+          <w:bCs/>
+        </w:rPr>
+        <w:t xml:space="preserve">Илья Мартинов </w:t>
+      </w:r>
+      <w:proofErr w:type="spellStart"/>
+      <w:r>
+        <w:rPr>
+          <w:bCs/>
+        </w:rPr>
+        <w:t>Новицкiй</w:t>
+      </w:r>
+      <w:proofErr w:type="spellEnd"/>
+      <w:r>
+        <w:rPr>
+          <w:bCs/>
+        </w:rPr>
+        <w:tab/>
+      </w:r>
+      <w:r>
+        <w:rPr>
+          <w:bCs/>
+        </w:rPr>
+        <w:tab/>
+      </w:r>
+      <w:r>
+        <w:rPr>
+          <w:bCs/>
+        </w:rPr>
+        <w:tab/>
+        <w:t xml:space="preserve">       36 - переведены сей же деревни в №1</w:t>
+      </w:r>
+    </w:p>
+    <w:p>
+      <w:pPr>
+        <w:rPr>
+          <w:bCs/>
+        </w:rPr>
+      </w:pPr>
+      <w:r>
+        <w:rPr>
+          <w:bCs/>
+        </w:rPr>
+        <w:t>Ильи сыновья 1й Михаил</w:t>
+      </w:r>
+      <w:r>
+        <w:rPr>
+          <w:bCs/>
+        </w:rPr>
+        <w:tab/>
+      </w:r>
+      <w:r>
+        <w:rPr>
+          <w:bCs/>
+        </w:rPr>
+        <w:tab/>
+      </w:r>
+      <w:r>
+        <w:rPr>
+          <w:bCs/>
+        </w:rPr>
+        <w:tab/>
+      </w:r>
+      <w:r>
+        <w:rPr>
+          <w:bCs/>
+        </w:rPr>
+        <w:tab/>
+      </w:r>
+      <w:r>
+        <w:rPr>
+          <w:bCs/>
+        </w:rPr>
+        <w:tab/>
+      </w:r>
+      <w:r>
+        <w:rPr>
+          <w:bCs/>
+        </w:rPr>
+        <w:tab/>
+      </w:r>
+      <w:r>
+        <w:rPr>
+          <w:bCs/>
+        </w:rPr>
+        <w:tab/>
+      </w:r>
+      <w:r>
+        <w:rPr>
+          <w:bCs/>
+        </w:rPr>
+        <w:tab/>
+        <w:t xml:space="preserve">11 - </w:t>
+      </w:r>
+    </w:p>
+    <w:p>
+      <w:pPr>
+        <w:rPr>
+          <w:bCs/>
+        </w:rPr>
+      </w:pPr>
+      <w:r>
+        <w:rPr>
+          <w:bCs/>
+        </w:rPr>
+        <w:t>2й Иван</w:t>
+      </w:r>
+      <w:r>
+        <w:rPr>
+          <w:bCs/>
+        </w:rPr>
+        <w:tab/>
+      </w:r>
+      <w:r>
+        <w:rPr>
+          <w:bCs/>
+        </w:rPr>
+        <w:tab/>
+      </w:r>
+      <w:r>
+        <w:rPr>
+          <w:bCs/>
+        </w:rPr>
+        <w:tab/>
+      </w:r>
+      <w:r>
+        <w:rPr>
+          <w:bCs/>
+        </w:rPr>
+        <w:tab/>
+      </w:r>
+      <w:r>
+        <w:rPr>
+          <w:bCs/>
+        </w:rPr>
+        <w:tab/>
+      </w:r>
+      <w:r>
+        <w:rPr>
+          <w:bCs/>
+        </w:rPr>
+        <w:tab/>
+      </w:r>
+      <w:r>
+        <w:rPr>
+          <w:bCs/>
+        </w:rPr>
+        <w:tab/>
+      </w:r>
+      <w:r>
+        <w:rPr>
+          <w:bCs/>
+        </w:rPr>
+        <w:tab/>
+      </w:r>
+      <w:r>
+        <w:rPr>
+          <w:bCs/>
+        </w:rPr>
+        <w:tab/>
+      </w:r>
+      <w:r>
+        <w:rPr>
+          <w:bCs/>
+        </w:rPr>
+        <w:tab/>
+        <w:t xml:space="preserve">1 - </w:t>
+      </w:r>
+    </w:p>
+    <w:p>
+      <w:pPr>
+        <w:rPr>
+          <w:bCs/>
+        </w:rPr>
+      </w:pPr>
+      <w:r>
+        <w:rPr>
+          <w:bCs/>
+        </w:rPr>
+        <w:t>Ильи брат Федор Мартинов</w:t>
+      </w:r>
+      <w:r>
+        <w:rPr>
+          <w:bCs/>
+        </w:rPr>
+        <w:tab/>
+      </w:r>
+      <w:r>
+        <w:rPr>
+          <w:bCs/>
+        </w:rPr>
+        <w:tab/>
+      </w:r>
+      <w:r>
+        <w:rPr>
+          <w:bCs/>
+        </w:rPr>
+        <w:tab/>
+      </w:r>
+      <w:r>
+        <w:rPr>
+          <w:bCs/>
+        </w:rPr>
+        <w:tab/>
+      </w:r>
+      <w:r>
+        <w:rPr>
+          <w:bCs/>
+        </w:rPr>
+        <w:tab/>
+      </w:r>
+      <w:r>
+        <w:rPr>
+          <w:bCs/>
+        </w:rPr>
+        <w:tab/>
+      </w:r>
+      <w:r>
+        <w:rPr>
+          <w:bCs/>
+        </w:rPr>
+        <w:tab/>
+        <w:t>42 -умер 1856</w:t>
+      </w:r>
+    </w:p>
+    <w:p>
+      <w:pPr>
+        <w:rPr>
+          <w:bCs/>
+        </w:rPr>
+      </w:pPr>
+    </w:p>
+    <w:p>
+      <w:pPr>
+        <w:rPr>
           <w:lang w:val="be-BY"/>
         </w:rPr>
       </w:pPr>
-      <w:bookmarkStart w:id="2" w:name="_Hlk125109022"/>
+      <w:bookmarkStart w:id="3" w:name="_Hlk125109022"/>
+      <w:bookmarkEnd w:id="2"/>
       <w:r>
         <w:rPr>
           <w:lang w:val="be-BY"/>
         </w:rPr>
-        <w:t>помещичий крестьянин, в ревизию 1858 года 44 года, жил в доме 1 (НИАБ 23-1-2, л.61об).</w:t>
-      </w:r>
-    </w:p>
-    <w:bookmarkEnd w:id="2"/>
+        <w:t>помещичий крестьянин, в ревизию 1850 года 36 лет, в ревизию 1858 года 44 года, жил в доме 1 (НИАБ 23-1-2, л.61об, 64об).</w:t>
+      </w:r>
+    </w:p>
+    <w:bookmarkEnd w:id="3"/>
     <w:p>
       <w:pPr>
         <w:rPr>

--- a/2/деревня Недаль/именная база/Новицкие/Новицкий Илья Мартинов.docx
+++ b/2/деревня Недаль/именная база/Новицкие/Новицкий Илья Мартинов.docx
@@ -33,6 +33,83 @@
           <w:lang w:val="be-BY"/>
         </w:rPr>
       </w:pPr>
+      <w:bookmarkStart w:id="0" w:name="_Hlk146463488"/>
+      <w:r>
+        <w:t>2</w:t>
+      </w:r>
+      <w:r>
+        <w:t>6.</w:t>
+      </w:r>
+      <w:r>
+        <w:t>04</w:t>
+      </w:r>
+      <w:r>
+        <w:t>.18</w:t>
+      </w:r>
+      <w:r>
+        <w:t>36</w:t>
+      </w:r>
+      <w:r>
+        <w:t xml:space="preserve"> </w:t>
+      </w:r>
+      <w:r>
+        <w:t>–</w:t>
+      </w:r>
+      <w:r>
+        <w:t xml:space="preserve"> </w:t>
+      </w:r>
+      <w:r>
+        <w:rPr>
+          <w:lang w:val="be-BY"/>
+        </w:rPr>
+        <w:t>венчание с Сороковой Викторией Хомовой с деревни Недаль, жених с деревни Мстиж, свидетели Новицкий Леон с деревни Мстиж и Шпет Григорий Иосифов с деревни Недаль</w:t>
+      </w:r>
+      <w:r>
+        <w:rPr>
+          <w:lang w:val="be-BY"/>
+        </w:rPr>
+        <w:t xml:space="preserve"> (НИАБ </w:t>
+      </w:r>
+      <w:r>
+        <w:rPr>
+          <w:lang w:val="be-BY"/>
+        </w:rPr>
+        <w:t>136-13-117</w:t>
+      </w:r>
+      <w:r>
+        <w:rPr>
+          <w:lang w:val="be-BY"/>
+        </w:rPr>
+        <w:t>, л.</w:t>
+      </w:r>
+      <w:r>
+        <w:rPr>
+          <w:lang w:val="be-BY"/>
+        </w:rPr>
+        <w:t xml:space="preserve">4, </w:t>
+      </w:r>
+      <w:r>
+        <w:rPr>
+          <w:bCs/>
+          <w:noProof/>
+          <w:lang w:eastAsia="ru-RU"/>
+        </w:rPr>
+        <w:t>№1/1836-б (ориг)</w:t>
+      </w:r>
+      <w:r>
+        <w:rPr>
+          <w:lang w:val="be-BY"/>
+        </w:rPr>
+        <w:t>).</w:t>
+      </w:r>
+    </w:p>
+    <w:bookmarkEnd w:id="0"/>
+    <w:p>
+      <w:pPr>
+        <w:rPr>
+          <w:lang w:val="be-BY"/>
+        </w:rPr>
+      </w:pPr>
       <w:r>
         <w:t xml:space="preserve">6.10.1850 - </w:t>
       </w:r>
@@ -53,6 +130,12 @@
         <w:rPr>
           <w:lang w:val="be-BY"/>
         </w:rPr>
+        <w:t xml:space="preserve">1858 - </w:t>
+      </w:r>
+      <w:r>
+        <w:rPr>
+          <w:lang w:val="be-BY"/>
+        </w:rPr>
         <w:t>помещичий крестьянин, в ревизию 1850 года 36 лет, в ревизию 1858 года 44 года, жил в доме 1 (НИАБ 23-1-2, л.61об, 64об).</w:t>
       </w:r>
     </w:p>
@@ -66,10 +149,442 @@
     <w:p>
       <w:pPr>
         <w:rPr>
+          <w:bCs/>
+          <w:noProof/>
+          <w:lang w:eastAsia="ru-RU"/>
+        </w:rPr>
+      </w:pPr>
+      <w:bookmarkStart w:id="1" w:name="_Hlk146463459"/>
+      <w:r>
+        <w:rPr>
           <w:b/>
-        </w:rPr>
-      </w:pPr>
-      <w:bookmarkStart w:id="0" w:name="_Hlk124794015"/>
+          <w:bCs/>
+          <w:noProof/>
+          <w:lang w:eastAsia="ru-RU"/>
+        </w:rPr>
+        <w:t>НИАБ 136-13-117</w:t>
+      </w:r>
+      <w:r>
+        <w:rPr>
+          <w:b/>
+          <w:bCs/>
+          <w:noProof/>
+          <w:lang w:eastAsia="ru-RU"/>
+        </w:rPr>
+        <w:tab/>
+      </w:r>
+      <w:r>
+        <w:rPr>
+          <w:noProof/>
+          <w:lang w:eastAsia="ru-RU"/>
+        </w:rPr>
+        <w:t>Лист 4.</w:t>
+      </w:r>
+      <w:r>
+        <w:rPr>
+          <w:b/>
+          <w:noProof/>
+          <w:lang w:eastAsia="ru-RU"/>
+        </w:rPr>
+        <w:t xml:space="preserve"> </w:t>
+      </w:r>
+      <w:r>
+        <w:rPr>
+          <w:b/>
+          <w:noProof/>
+          <w:lang w:eastAsia="ru-RU"/>
+        </w:rPr>
+        <w:t>Метрическая запись №1/1836</w:t>
+      </w:r>
+      <w:r>
+        <w:rPr>
+          <w:b/>
+          <w:noProof/>
+          <w:lang w:eastAsia="ru-RU"/>
+        </w:rPr>
+        <w:t>-б (ориг)</w:t>
+      </w:r>
+      <w:r>
+        <w:rPr>
+          <w:b/>
+          <w:noProof/>
+          <w:lang w:eastAsia="ru-RU"/>
+        </w:rPr>
+        <w:t>.</w:t>
+      </w:r>
+      <w:r>
+        <w:rPr>
+          <w:b/>
+          <w:noProof/>
+          <w:lang w:eastAsia="ru-RU"/>
+        </w:rPr>
+        <w:tab/>
+      </w:r>
+    </w:p>
+    <w:p>
+      <w:pPr>
+        <w:rPr>
+          <w:b/>
+          <w:noProof/>
+          <w:lang w:eastAsia="ru-RU"/>
+        </w:rPr>
+      </w:pPr>
+    </w:p>
+    <w:p>
+      <w:pPr>
+        <w:rPr>
+          <w:b/>
+          <w:noProof/>
+          <w:lang w:eastAsia="ru-RU"/>
+        </w:rPr>
+      </w:pPr>
+      <w:r>
+        <w:rPr>
+          <w:noProof/>
+        </w:rPr>
+        <w:drawing>
+          <wp:inline distT="0" distB="0" distL="0" distR="0" wp14:anchorId="33875DDB" wp14:editId="6B286B07">
+            <wp:extent cx="5940425" cy="2661920"/>
+            <wp:effectExtent l="0" t="0" r="3175" b="5080"/>
+            <wp:docPr id="30" name="Рисунок 30"/>
+            <wp:cNvGraphicFramePr>
+              <a:graphicFrameLocks xmlns:a="http://schemas.openxmlformats.org/drawingml/2006/main" noChangeAspect="1"/>
+            </wp:cNvGraphicFramePr>
+            <a:graphic xmlns:a="http://schemas.openxmlformats.org/drawingml/2006/main">
+              <a:graphicData uri="http://schemas.openxmlformats.org/drawingml/2006/picture">
+                <pic:pic xmlns:pic="http://schemas.openxmlformats.org/drawingml/2006/picture">
+                  <pic:nvPicPr>
+                    <pic:cNvPr id="1" name=""/>
+                    <pic:cNvPicPr/>
+                  </pic:nvPicPr>
+                  <pic:blipFill>
+                    <a:blip r:embed="rId4"/>
+                    <a:stretch>
+                      <a:fillRect/>
+                    </a:stretch>
+                  </pic:blipFill>
+                  <pic:spPr>
+                    <a:xfrm>
+                      <a:off x="0" y="0"/>
+                      <a:ext cx="5940425" cy="2661920"/>
+                    </a:xfrm>
+                    <a:prstGeom prst="rect">
+                      <a:avLst/>
+                    </a:prstGeom>
+                  </pic:spPr>
+                </pic:pic>
+              </a:graphicData>
+            </a:graphic>
+          </wp:inline>
+        </w:drawing>
+      </w:r>
+    </w:p>
+    <w:p>
+      <w:pPr>
+        <w:rPr>
+          <w:b/>
+          <w:noProof/>
+          <w:lang w:eastAsia="ru-RU"/>
+        </w:rPr>
+      </w:pPr>
+    </w:p>
+    <w:p>
+      <w:pPr>
+        <w:rPr>
+          <w:noProof/>
+          <w:lang w:eastAsia="ru-RU"/>
+        </w:rPr>
+      </w:pPr>
+      <w:r>
+        <w:rPr>
+          <w:noProof/>
+          <w:lang w:eastAsia="ru-RU"/>
+        </w:rPr>
+        <w:t xml:space="preserve">Осовская </w:t>
+      </w:r>
+      <w:r>
+        <w:rPr>
+          <w:noProof/>
+          <w:lang w:eastAsia="ru-RU"/>
+        </w:rPr>
+        <w:t>Покровская</w:t>
+      </w:r>
+      <w:r>
+        <w:rPr>
+          <w:noProof/>
+          <w:lang w:eastAsia="ru-RU"/>
+        </w:rPr>
+        <w:t xml:space="preserve"> церковь. 26 апреля 1836 года. Метрическая запись о венчании.</w:t>
+      </w:r>
+    </w:p>
+    <w:p>
+      <w:pPr>
+        <w:rPr>
+          <w:b/>
+          <w:noProof/>
+          <w:lang w:eastAsia="ru-RU"/>
+        </w:rPr>
+      </w:pPr>
+    </w:p>
+    <w:p>
+      <w:pPr>
+        <w:rPr>
+          <w:bCs/>
+        </w:rPr>
+      </w:pPr>
+      <w:r>
+        <w:rPr>
+          <w:bCs/>
+          <w:color w:val="000000" w:themeColor="text1"/>
+        </w:rPr>
+        <w:t xml:space="preserve">Новицкий </w:t>
+      </w:r>
+      <w:proofErr w:type="spellStart"/>
+      <w:r>
+        <w:rPr>
+          <w:bCs/>
+          <w:color w:val="000000" w:themeColor="text1"/>
+        </w:rPr>
+        <w:t>Елиаш</w:t>
+      </w:r>
+      <w:proofErr w:type="spellEnd"/>
+      <w:r>
+        <w:rPr>
+          <w:bCs/>
+        </w:rPr>
+        <w:t xml:space="preserve"> – жених, прихода </w:t>
+      </w:r>
+      <w:proofErr w:type="spellStart"/>
+      <w:r>
+        <w:rPr>
+          <w:bCs/>
+        </w:rPr>
+        <w:t>Осовского</w:t>
+      </w:r>
+      <w:proofErr w:type="spellEnd"/>
+      <w:r>
+        <w:rPr>
+          <w:bCs/>
+        </w:rPr>
+        <w:t>, с деревни Мстиж</w:t>
+      </w:r>
+      <w:r>
+        <w:rPr>
+          <w:bCs/>
+        </w:rPr>
+        <w:t xml:space="preserve">: Новицкий Илья Мартинов, деревня </w:t>
+      </w:r>
+      <w:proofErr w:type="spellStart"/>
+      <w:r>
+        <w:rPr>
+          <w:bCs/>
+        </w:rPr>
+        <w:t>Недаль</w:t>
+      </w:r>
+      <w:proofErr w:type="spellEnd"/>
+      <w:r>
+        <w:rPr>
+          <w:bCs/>
+        </w:rPr>
+        <w:t>.</w:t>
+      </w:r>
+    </w:p>
+    <w:p>
+      <w:pPr>
+        <w:rPr>
+          <w:bCs/>
+        </w:rPr>
+      </w:pPr>
+      <w:proofErr w:type="spellStart"/>
+      <w:r>
+        <w:rPr>
+          <w:bCs/>
+        </w:rPr>
+        <w:t>Сороковна</w:t>
+      </w:r>
+      <w:proofErr w:type="spellEnd"/>
+      <w:r>
+        <w:rPr>
+          <w:bCs/>
+        </w:rPr>
+        <w:t xml:space="preserve"> Виктория – невеста, прихода </w:t>
+      </w:r>
+      <w:proofErr w:type="spellStart"/>
+      <w:r>
+        <w:rPr>
+          <w:bCs/>
+        </w:rPr>
+        <w:t>Осовского</w:t>
+      </w:r>
+      <w:proofErr w:type="spellEnd"/>
+      <w:r>
+        <w:rPr>
+          <w:bCs/>
+        </w:rPr>
+        <w:t xml:space="preserve">: Сорока Виктория </w:t>
+      </w:r>
+      <w:proofErr w:type="spellStart"/>
+      <w:r>
+        <w:rPr>
+          <w:bCs/>
+        </w:rPr>
+        <w:t>Хомова</w:t>
+      </w:r>
+      <w:proofErr w:type="spellEnd"/>
+      <w:r>
+        <w:rPr>
+          <w:bCs/>
+        </w:rPr>
+        <w:t xml:space="preserve">, деревня </w:t>
+      </w:r>
+      <w:proofErr w:type="spellStart"/>
+      <w:r>
+        <w:rPr>
+          <w:bCs/>
+        </w:rPr>
+        <w:t>Недаль</w:t>
+      </w:r>
+      <w:proofErr w:type="spellEnd"/>
+      <w:r>
+        <w:rPr>
+          <w:bCs/>
+        </w:rPr>
+        <w:t>.</w:t>
+      </w:r>
+    </w:p>
+    <w:p>
+      <w:pPr>
+        <w:rPr>
+          <w:bCs/>
+        </w:rPr>
+      </w:pPr>
+      <w:r>
+        <w:rPr>
+          <w:bCs/>
+          <w:color w:val="000000" w:themeColor="text1"/>
+        </w:rPr>
+        <w:t>Новицкий Леон</w:t>
+      </w:r>
+      <w:r>
+        <w:rPr>
+          <w:bCs/>
+        </w:rPr>
+        <w:t xml:space="preserve"> – свидетель, с деревни Мстиж.</w:t>
+      </w:r>
+    </w:p>
+    <w:p>
+      <w:pPr>
+        <w:rPr>
+          <w:bCs/>
+        </w:rPr>
+      </w:pPr>
+      <w:proofErr w:type="spellStart"/>
+      <w:r>
+        <w:rPr>
+          <w:bCs/>
+          <w:color w:val="000000" w:themeColor="text1"/>
+        </w:rPr>
+        <w:t>Шпет</w:t>
+      </w:r>
+      <w:proofErr w:type="spellEnd"/>
+      <w:r>
+        <w:rPr>
+          <w:bCs/>
+          <w:color w:val="000000" w:themeColor="text1"/>
+        </w:rPr>
+        <w:t xml:space="preserve"> Григорий</w:t>
+      </w:r>
+      <w:r>
+        <w:rPr>
+          <w:bCs/>
+        </w:rPr>
+        <w:t xml:space="preserve"> – свидетель</w:t>
+      </w:r>
+      <w:r>
+        <w:rPr>
+          <w:bCs/>
+        </w:rPr>
+        <w:t xml:space="preserve">: </w:t>
+      </w:r>
+      <w:proofErr w:type="spellStart"/>
+      <w:r>
+        <w:rPr>
+          <w:bCs/>
+        </w:rPr>
+        <w:t>Шпет</w:t>
+      </w:r>
+      <w:proofErr w:type="spellEnd"/>
+      <w:r>
+        <w:rPr>
+          <w:bCs/>
+        </w:rPr>
+        <w:t xml:space="preserve"> Григорий Иосифов, деревня </w:t>
+      </w:r>
+      <w:proofErr w:type="spellStart"/>
+      <w:r>
+        <w:rPr>
+          <w:bCs/>
+        </w:rPr>
+        <w:t>Недаль</w:t>
+      </w:r>
+      <w:proofErr w:type="spellEnd"/>
+      <w:r>
+        <w:rPr>
+          <w:bCs/>
+        </w:rPr>
+        <w:t>.</w:t>
+      </w:r>
+    </w:p>
+    <w:p>
+      <w:pPr>
+        <w:rPr>
+          <w:bCs/>
+        </w:rPr>
+      </w:pPr>
+      <w:proofErr w:type="spellStart"/>
+      <w:r>
+        <w:rPr>
+          <w:bCs/>
+        </w:rPr>
+        <w:t>Войневич</w:t>
+      </w:r>
+      <w:proofErr w:type="spellEnd"/>
+      <w:r>
+        <w:rPr>
+          <w:bCs/>
+        </w:rPr>
+        <w:t xml:space="preserve"> </w:t>
+      </w:r>
+      <w:proofErr w:type="spellStart"/>
+      <w:r>
+        <w:rPr>
+          <w:bCs/>
+        </w:rPr>
+        <w:t>Фтома</w:t>
+      </w:r>
+      <w:proofErr w:type="spellEnd"/>
+      <w:r>
+        <w:rPr>
+          <w:bCs/>
+        </w:rPr>
+        <w:t xml:space="preserve"> – приходской священник.</w:t>
+      </w:r>
+    </w:p>
+    <w:bookmarkEnd w:id="1"/>
+    <w:p>
+      <w:pPr>
+        <w:rPr>
+          <w:lang w:val="be-BY"/>
+        </w:rPr>
+      </w:pPr>
+    </w:p>
+    <w:p>
+      <w:pPr>
+        <w:rPr>
+          <w:b/>
+        </w:rPr>
+      </w:pPr>
+      <w:bookmarkStart w:id="2" w:name="_Hlk124794015"/>
       <w:r>
         <w:t>6.10.1850</w:t>
       </w:r>
@@ -200,16 +715,8 @@
         <w:rPr>
           <w:bCs/>
         </w:rPr>
-        <w:t xml:space="preserve">деревня </w:t>
-      </w:r>
-      <w:proofErr w:type="spellStart"/>
-      <w:r>
-        <w:rPr>
-          <w:bCs/>
-        </w:rPr>
-        <w:t>Нидаль</w:t>
-      </w:r>
-      <w:proofErr w:type="spellEnd"/>
+        <w:t>деревня Нидаль</w:t>
+      </w:r>
     </w:p>
     <w:p/>
     <w:p>
@@ -482,8 +989,8 @@
           <w:lang w:val="be-BY"/>
         </w:rPr>
       </w:pPr>
-      <w:bookmarkStart w:id="1" w:name="_Hlk124794215"/>
-      <w:bookmarkEnd w:id="0"/>
+      <w:bookmarkStart w:id="3" w:name="_Hlk124794215"/>
+      <w:bookmarkEnd w:id="2"/>
       <w:r>
         <w:rPr>
           <w:lang w:val="be-BY"/>
@@ -491,7 +998,7 @@
         <w:t>помещичий крестьянин, в ревизию 1834 года 20 лет (родился около 1814 года), в ревизию 1850 года на 6.10.1850 – 36 лет, жил в доме 7 (НИАБ 333-9-417, л.302об).</w:t>
       </w:r>
     </w:p>
-    <w:bookmarkEnd w:id="1"/>
+    <w:bookmarkEnd w:id="3"/>
     <w:p/>
     <w:p>
       <w:pPr>
@@ -643,17 +1150,8 @@
           <w:bCs/>
           <w:u w:val="single"/>
         </w:rPr>
-        <w:t xml:space="preserve">деревни </w:t>
-      </w:r>
-      <w:proofErr w:type="spellStart"/>
-      <w:r>
-        <w:rPr>
-          <w:bCs/>
-          <w:u w:val="single"/>
-        </w:rPr>
-        <w:t>Нидали</w:t>
-      </w:r>
-      <w:proofErr w:type="spellEnd"/>
+        <w:t>деревни Нидали</w:t>
+      </w:r>
     </w:p>
     <w:p>
       <w:pPr>
@@ -1042,7 +1540,6 @@
         <w:rPr>
           <w:bCs/>
         </w:rPr>
-        <w:lastRenderedPageBreak/>
         <w:tab/>
       </w:r>
       <w:r>
@@ -1117,7 +1614,7 @@
           <w:bCs/>
         </w:rPr>
       </w:pPr>
-      <w:bookmarkStart w:id="2" w:name="_Hlk125487195"/>
+      <w:bookmarkStart w:id="4" w:name="_Hlk125487195"/>
       <w:r>
         <w:rPr>
           <w:bCs/>
@@ -1391,8 +1888,8 @@
           <w:lang w:val="be-BY"/>
         </w:rPr>
       </w:pPr>
-      <w:bookmarkStart w:id="3" w:name="_Hlk125109022"/>
-      <w:bookmarkEnd w:id="2"/>
+      <w:bookmarkStart w:id="5" w:name="_Hlk125109022"/>
+      <w:bookmarkEnd w:id="4"/>
       <w:r>
         <w:rPr>
           <w:lang w:val="be-BY"/>
@@ -1400,7 +1897,7 @@
         <w:t>помещичий крестьянин, в ревизию 1850 года 36 лет, в ревизию 1858 года 44 года, жил в доме 1 (НИАБ 23-1-2, л.61об, 64об).</w:t>
       </w:r>
     </w:p>
-    <w:bookmarkEnd w:id="3"/>
+    <w:bookmarkEnd w:id="5"/>
     <w:p>
       <w:pPr>
         <w:rPr>
@@ -1816,7 +2313,7 @@
   <w:style w:type="paragraph" w:default="1" w:styleId="a">
     <w:name w:val="Normal"/>
     <w:qFormat/>
-    <w:rsid w:val="00EA556F"/>
+    <w:rsid w:val="00FF4472"/>
     <w:pPr>
       <w:spacing w:after="0" w:line="276" w:lineRule="auto"/>
       <w:jc w:val="both"/>

--- a/2/деревня Недаль/именная база/Новицкие/Новицкий Илья Мартинов.docx
+++ b/2/деревня Недаль/именная база/Новицкие/Новицкий Илья Мартинов.docx
@@ -35,71 +35,98 @@
       </w:pPr>
       <w:bookmarkStart w:id="0" w:name="_Hlk146463488"/>
       <w:r>
-        <w:t>2</w:t>
-      </w:r>
-      <w:r>
-        <w:t>6.</w:t>
-      </w:r>
-      <w:r>
-        <w:t>04</w:t>
-      </w:r>
-      <w:r>
-        <w:t>.18</w:t>
-      </w:r>
-      <w:r>
-        <w:t>36</w:t>
-      </w:r>
-      <w:r>
-        <w:t xml:space="preserve"> </w:t>
-      </w:r>
-      <w:r>
-        <w:t>–</w:t>
-      </w:r>
-      <w:r>
-        <w:t xml:space="preserve"> </w:t>
+        <w:t xml:space="preserve">26.04.1836 – </w:t>
       </w:r>
       <w:r>
         <w:rPr>
           <w:lang w:val="be-BY"/>
         </w:rPr>
-        <w:t>венчание с Сороковой Викторией Хомовой с деревни Недаль, жених с деревни Мстиж, свидетели Новицкий Леон с деревни Мстиж и Шпет Григорий Иосифов с деревни Недаль</w:t>
-      </w:r>
+        <w:t>венчание с Сороковой Викторией Хомовой с деревни Недаль, жених с деревни Мстиж, свидетели Новицкий Леон с деревни Мстиж и Шпет Григорий Иосифов с деревни Недаль (</w:t>
+      </w:r>
+      <w:bookmarkStart w:id="1" w:name="_Hlk147132565"/>
       <w:r>
         <w:rPr>
           <w:lang w:val="be-BY"/>
         </w:rPr>
-        <w:t xml:space="preserve"> (НИАБ </w:t>
-      </w:r>
+        <w:t xml:space="preserve">НИАБ 136-13-117, л.4, </w:t>
+      </w:r>
+      <w:r>
+        <w:rPr>
+          <w:bCs/>
+          <w:noProof/>
+          <w:lang w:eastAsia="ru-RU"/>
+        </w:rPr>
+        <w:t>№1/1836-б (ориг)</w:t>
+      </w:r>
+      <w:bookmarkEnd w:id="1"/>
+      <w:r>
+        <w:rPr>
+          <w:bCs/>
+          <w:noProof/>
+          <w:lang w:eastAsia="ru-RU"/>
+        </w:rPr>
+        <w:t xml:space="preserve">, </w:t>
+      </w:r>
+      <w:bookmarkStart w:id="2" w:name="_Hlk147132603"/>
       <w:r>
         <w:rPr>
           <w:lang w:val="be-BY"/>
         </w:rPr>
-        <w:t>136-13-117</w:t>
+        <w:t>НИАБ 136-13-</w:t>
       </w:r>
       <w:r>
         <w:rPr>
           <w:lang w:val="be-BY"/>
         </w:rPr>
+        <w:t>631</w:t>
+      </w:r>
+      <w:r>
+        <w:rPr>
+          <w:lang w:val="be-BY"/>
+        </w:rPr>
         <w:t>, л.</w:t>
       </w:r>
       <w:r>
         <w:rPr>
           <w:lang w:val="be-BY"/>
         </w:rPr>
-        <w:t xml:space="preserve">4, </w:t>
-      </w:r>
-      <w:r>
-        <w:rPr>
-          <w:bCs/>
-          <w:noProof/>
-          <w:lang w:eastAsia="ru-RU"/>
-        </w:rPr>
-        <w:t>№1/1836-б (ориг)</w:t>
+        <w:t>157</w:t>
       </w:r>
       <w:r>
         <w:rPr>
           <w:lang w:val="be-BY"/>
         </w:rPr>
+        <w:t xml:space="preserve">, </w:t>
+      </w:r>
+      <w:r>
+        <w:rPr>
+          <w:bCs/>
+          <w:noProof/>
+          <w:lang w:eastAsia="ru-RU"/>
+        </w:rPr>
+        <w:t>№1/1836-б (</w:t>
+      </w:r>
+      <w:r>
+        <w:rPr>
+          <w:bCs/>
+          <w:noProof/>
+          <w:lang w:eastAsia="ru-RU"/>
+        </w:rPr>
+        <w:t>коп</w:t>
+      </w:r>
+      <w:r>
+        <w:rPr>
+          <w:bCs/>
+          <w:noProof/>
+          <w:lang w:eastAsia="ru-RU"/>
+        </w:rPr>
+        <w:t>)</w:t>
+      </w:r>
+      <w:bookmarkEnd w:id="2"/>
+      <w:r>
+        <w:rPr>
+          <w:lang w:val="be-BY"/>
+        </w:rPr>
         <w:t>).</w:t>
       </w:r>
     </w:p>
@@ -154,7 +181,7 @@
           <w:lang w:eastAsia="ru-RU"/>
         </w:rPr>
       </w:pPr>
-      <w:bookmarkStart w:id="1" w:name="_Hlk146463459"/>
+      <w:bookmarkStart w:id="3" w:name="_Hlk146463459"/>
       <w:r>
         <w:rPr>
           <w:b/>
@@ -570,7 +597,7 @@
         <w:t xml:space="preserve"> – приходской священник.</w:t>
       </w:r>
     </w:p>
-    <w:bookmarkEnd w:id="1"/>
+    <w:bookmarkEnd w:id="3"/>
     <w:p>
       <w:pPr>
         <w:rPr>
@@ -582,9 +609,315 @@
       <w:pPr>
         <w:rPr>
           <w:b/>
-        </w:rPr>
-      </w:pPr>
-      <w:bookmarkStart w:id="2" w:name="_Hlk124794015"/>
+          <w:noProof/>
+          <w:lang w:eastAsia="ru-RU"/>
+        </w:rPr>
+      </w:pPr>
+      <w:bookmarkStart w:id="4" w:name="_Hlk147132578"/>
+      <w:r>
+        <w:rPr>
+          <w:b/>
+          <w:bCs/>
+          <w:noProof/>
+          <w:lang w:eastAsia="ru-RU"/>
+        </w:rPr>
+        <w:t>НИАБ 136-13-631</w:t>
+      </w:r>
+      <w:r>
+        <w:rPr>
+          <w:b/>
+          <w:bCs/>
+          <w:noProof/>
+          <w:lang w:eastAsia="ru-RU"/>
+        </w:rPr>
+        <w:tab/>
+      </w:r>
+      <w:r>
+        <w:rPr>
+          <w:noProof/>
+          <w:lang w:eastAsia="ru-RU"/>
+        </w:rPr>
+        <w:t>Лист 175.</w:t>
+      </w:r>
+      <w:r>
+        <w:rPr>
+          <w:b/>
+          <w:noProof/>
+          <w:lang w:eastAsia="ru-RU"/>
+        </w:rPr>
+        <w:t xml:space="preserve"> Метрическая запись №1/</w:t>
+      </w:r>
+      <w:r>
+        <w:rPr>
+          <w:b/>
+          <w:noProof/>
+          <w:lang w:eastAsia="ru-RU"/>
+        </w:rPr>
+        <w:t>1836-б (коп)</w:t>
+      </w:r>
+      <w:r>
+        <w:rPr>
+          <w:b/>
+          <w:noProof/>
+          <w:lang w:eastAsia="ru-RU"/>
+        </w:rPr>
+        <w:t>.</w:t>
+      </w:r>
+    </w:p>
+    <w:p>
+      <w:pPr>
+        <w:rPr>
+          <w:b/>
+          <w:noProof/>
+          <w:lang w:eastAsia="ru-RU"/>
+        </w:rPr>
+      </w:pPr>
+    </w:p>
+    <w:p>
+      <w:pPr>
+        <w:rPr>
+          <w:b/>
+          <w:noProof/>
+          <w:lang w:eastAsia="ru-RU"/>
+        </w:rPr>
+      </w:pPr>
+      <w:r>
+        <w:rPr>
+          <w:noProof/>
+        </w:rPr>
+        <w:lastRenderedPageBreak/>
+        <w:drawing>
+          <wp:inline distT="0" distB="0" distL="0" distR="0" wp14:anchorId="34654D45" wp14:editId="2D521DEB">
+            <wp:extent cx="5940425" cy="1680210"/>
+            <wp:effectExtent l="0" t="0" r="3175" b="0"/>
+            <wp:docPr id="1" name="Рисунок 1"/>
+            <wp:cNvGraphicFramePr>
+              <a:graphicFrameLocks xmlns:a="http://schemas.openxmlformats.org/drawingml/2006/main" noChangeAspect="1"/>
+            </wp:cNvGraphicFramePr>
+            <a:graphic xmlns:a="http://schemas.openxmlformats.org/drawingml/2006/main">
+              <a:graphicData uri="http://schemas.openxmlformats.org/drawingml/2006/picture">
+                <pic:pic xmlns:pic="http://schemas.openxmlformats.org/drawingml/2006/picture">
+                  <pic:nvPicPr>
+                    <pic:cNvPr id="1" name=""/>
+                    <pic:cNvPicPr/>
+                  </pic:nvPicPr>
+                  <pic:blipFill>
+                    <a:blip r:embed="rId5"/>
+                    <a:stretch>
+                      <a:fillRect/>
+                    </a:stretch>
+                  </pic:blipFill>
+                  <pic:spPr>
+                    <a:xfrm>
+                      <a:off x="0" y="0"/>
+                      <a:ext cx="5940425" cy="1680210"/>
+                    </a:xfrm>
+                    <a:prstGeom prst="rect">
+                      <a:avLst/>
+                    </a:prstGeom>
+                  </pic:spPr>
+                </pic:pic>
+              </a:graphicData>
+            </a:graphic>
+          </wp:inline>
+        </w:drawing>
+      </w:r>
+    </w:p>
+    <w:p>
+      <w:pPr>
+        <w:rPr>
+          <w:b/>
+          <w:noProof/>
+          <w:lang w:eastAsia="ru-RU"/>
+        </w:rPr>
+      </w:pPr>
+    </w:p>
+    <w:p>
+      <w:pPr>
+        <w:rPr>
+          <w:noProof/>
+          <w:lang w:eastAsia="ru-RU"/>
+        </w:rPr>
+      </w:pPr>
+      <w:r>
+        <w:rPr>
+          <w:noProof/>
+          <w:lang w:eastAsia="ru-RU"/>
+        </w:rPr>
+        <w:t xml:space="preserve">Осовская </w:t>
+      </w:r>
+      <w:r>
+        <w:rPr>
+          <w:noProof/>
+          <w:lang w:eastAsia="ru-RU"/>
+        </w:rPr>
+        <w:t>Покровская</w:t>
+      </w:r>
+      <w:r>
+        <w:rPr>
+          <w:noProof/>
+          <w:lang w:eastAsia="ru-RU"/>
+        </w:rPr>
+        <w:t xml:space="preserve"> церковь. 26 апреля 1836 года. Метрическая запись о бракосочетании.</w:t>
+      </w:r>
+    </w:p>
+    <w:p>
+      <w:pPr>
+        <w:rPr>
+          <w:b/>
+          <w:noProof/>
+          <w:lang w:eastAsia="ru-RU"/>
+        </w:rPr>
+      </w:pPr>
+    </w:p>
+    <w:p>
+      <w:pPr>
+        <w:rPr>
+          <w:bCs/>
+          <w:noProof/>
+          <w:lang w:eastAsia="ru-RU"/>
+        </w:rPr>
+      </w:pPr>
+      <w:r>
+        <w:rPr>
+          <w:bCs/>
+          <w:noProof/>
+          <w:lang w:eastAsia="ru-RU"/>
+        </w:rPr>
+        <w:t>Новицкий Елиаш – жених, прихожанин Осовской церкви, с деревни Мстиж</w:t>
+      </w:r>
+      <w:r>
+        <w:rPr>
+          <w:bCs/>
+          <w:noProof/>
+          <w:lang w:eastAsia="ru-RU"/>
+        </w:rPr>
+        <w:t>: Новицкий Илья Мартинов, деревня Недаль</w:t>
+      </w:r>
+      <w:r>
+        <w:rPr>
+          <w:bCs/>
+          <w:noProof/>
+          <w:lang w:eastAsia="ru-RU"/>
+        </w:rPr>
+        <w:t>.</w:t>
+      </w:r>
+    </w:p>
+    <w:p>
+      <w:pPr>
+        <w:rPr>
+          <w:bCs/>
+          <w:noProof/>
+          <w:lang w:eastAsia="ru-RU"/>
+        </w:rPr>
+      </w:pPr>
+      <w:r>
+        <w:rPr>
+          <w:bCs/>
+          <w:noProof/>
+          <w:lang w:eastAsia="ru-RU"/>
+        </w:rPr>
+        <w:t>Сороковна Виктория – невеста, прихожанка Осовской церкви, с деревни Недаль</w:t>
+      </w:r>
+      <w:r>
+        <w:rPr>
+          <w:bCs/>
+          <w:noProof/>
+          <w:lang w:eastAsia="ru-RU"/>
+        </w:rPr>
+        <w:t>: Сорока Виктория Хомова, деревня Недаль</w:t>
+      </w:r>
+      <w:r>
+        <w:rPr>
+          <w:bCs/>
+          <w:noProof/>
+          <w:lang w:eastAsia="ru-RU"/>
+        </w:rPr>
+        <w:t>.</w:t>
+      </w:r>
+    </w:p>
+    <w:p>
+      <w:pPr>
+        <w:rPr>
+          <w:bCs/>
+          <w:noProof/>
+          <w:lang w:eastAsia="ru-RU"/>
+        </w:rPr>
+      </w:pPr>
+      <w:r>
+        <w:rPr>
+          <w:bCs/>
+          <w:noProof/>
+          <w:lang w:eastAsia="ru-RU"/>
+        </w:rPr>
+        <w:t>Новицкий Леон – свидетель, с деревни Мстиж.</w:t>
+      </w:r>
+    </w:p>
+    <w:p>
+      <w:pPr>
+        <w:rPr>
+          <w:bCs/>
+          <w:noProof/>
+          <w:lang w:eastAsia="ru-RU"/>
+        </w:rPr>
+      </w:pPr>
+      <w:r>
+        <w:rPr>
+          <w:bCs/>
+          <w:noProof/>
+          <w:lang w:eastAsia="ru-RU"/>
+        </w:rPr>
+        <w:t>Шпет Григорий – свидетель, с деревни Недаль</w:t>
+      </w:r>
+      <w:r>
+        <w:rPr>
+          <w:bCs/>
+          <w:noProof/>
+          <w:lang w:eastAsia="ru-RU"/>
+        </w:rPr>
+        <w:t>: Шпет Григорий Иосифов, деревня Недаль</w:t>
+      </w:r>
+      <w:r>
+        <w:rPr>
+          <w:bCs/>
+          <w:noProof/>
+          <w:lang w:eastAsia="ru-RU"/>
+        </w:rPr>
+        <w:t>.</w:t>
+      </w:r>
+    </w:p>
+    <w:p>
+      <w:pPr>
+        <w:rPr>
+          <w:bCs/>
+          <w:noProof/>
+          <w:lang w:eastAsia="ru-RU"/>
+        </w:rPr>
+      </w:pPr>
+      <w:r>
+        <w:rPr>
+          <w:bCs/>
+          <w:noProof/>
+          <w:lang w:eastAsia="ru-RU"/>
+        </w:rPr>
+        <w:t>Войневич Фома – приходской священник.</w:t>
+      </w:r>
+    </w:p>
+    <w:bookmarkEnd w:id="4"/>
+    <w:p>
+      <w:pPr>
+        <w:rPr>
+          <w:lang w:val="be-BY"/>
+        </w:rPr>
+      </w:pPr>
+    </w:p>
+    <w:p>
+      <w:pPr>
+        <w:rPr>
+          <w:b/>
+        </w:rPr>
+      </w:pPr>
+      <w:bookmarkStart w:id="5" w:name="_Hlk124794015"/>
       <w:r>
         <w:t>6.10.1850</w:t>
       </w:r>
@@ -989,8 +1322,8 @@
           <w:lang w:val="be-BY"/>
         </w:rPr>
       </w:pPr>
-      <w:bookmarkStart w:id="3" w:name="_Hlk124794215"/>
-      <w:bookmarkEnd w:id="2"/>
+      <w:bookmarkStart w:id="6" w:name="_Hlk124794215"/>
+      <w:bookmarkEnd w:id="5"/>
       <w:r>
         <w:rPr>
           <w:lang w:val="be-BY"/>
@@ -998,7 +1331,7 @@
         <w:t>помещичий крестьянин, в ревизию 1834 года 20 лет (родился около 1814 года), в ревизию 1850 года на 6.10.1850 – 36 лет, жил в доме 7 (НИАБ 333-9-417, л.302об).</w:t>
       </w:r>
     </w:p>
-    <w:bookmarkEnd w:id="3"/>
+    <w:bookmarkEnd w:id="6"/>
     <w:p/>
     <w:p>
       <w:pPr>
@@ -1010,6 +1343,7 @@
         <w:rPr>
           <w:bCs/>
         </w:rPr>
+        <w:lastRenderedPageBreak/>
         <w:t>1858</w:t>
       </w:r>
       <w:r>
@@ -1614,7 +1948,7 @@
           <w:bCs/>
         </w:rPr>
       </w:pPr>
-      <w:bookmarkStart w:id="4" w:name="_Hlk125487195"/>
+      <w:bookmarkStart w:id="7" w:name="_Hlk125487195"/>
       <w:r>
         <w:rPr>
           <w:bCs/>
@@ -1888,8 +2222,8 @@
           <w:lang w:val="be-BY"/>
         </w:rPr>
       </w:pPr>
-      <w:bookmarkStart w:id="5" w:name="_Hlk125109022"/>
-      <w:bookmarkEnd w:id="4"/>
+      <w:bookmarkStart w:id="8" w:name="_Hlk125109022"/>
+      <w:bookmarkEnd w:id="7"/>
       <w:r>
         <w:rPr>
           <w:lang w:val="be-BY"/>
@@ -1897,7 +2231,7 @@
         <w:t>помещичий крестьянин, в ревизию 1850 года 36 лет, в ревизию 1858 года 44 года, жил в доме 1 (НИАБ 23-1-2, л.61об, 64об).</w:t>
       </w:r>
     </w:p>
-    <w:bookmarkEnd w:id="5"/>
+    <w:bookmarkEnd w:id="8"/>
     <w:p>
       <w:pPr>
         <w:rPr>

--- a/2/деревня Недаль/именная база/Новицкие/Новицкий Илья Мартинов.docx
+++ b/2/деревня Недаль/именная база/Новицкие/Новицкий Илья Мартинов.docx
@@ -72,65 +72,84 @@
         <w:rPr>
           <w:lang w:val="be-BY"/>
         </w:rPr>
-        <w:t>НИАБ 136-13-</w:t>
-      </w:r>
+        <w:t xml:space="preserve">НИАБ 136-13-631, л.157, </w:t>
+      </w:r>
+      <w:r>
+        <w:rPr>
+          <w:bCs/>
+          <w:noProof/>
+          <w:lang w:eastAsia="ru-RU"/>
+        </w:rPr>
+        <w:t>№1/1836-б (</w:t>
+      </w:r>
+      <w:r>
+        <w:rPr>
+          <w:bCs/>
+          <w:noProof/>
+          <w:lang w:eastAsia="ru-RU"/>
+        </w:rPr>
+        <w:t>коп</w:t>
+      </w:r>
+      <w:r>
+        <w:rPr>
+          <w:bCs/>
+          <w:noProof/>
+          <w:lang w:eastAsia="ru-RU"/>
+        </w:rPr>
+        <w:t>)</w:t>
+      </w:r>
+      <w:bookmarkEnd w:id="2"/>
       <w:r>
         <w:rPr>
           <w:lang w:val="be-BY"/>
         </w:rPr>
-        <w:t>631</w:t>
-      </w:r>
-      <w:r>
+        <w:t>).</w:t>
+      </w:r>
+    </w:p>
+    <w:p>
+      <w:pPr>
         <w:rPr>
           <w:lang w:val="be-BY"/>
         </w:rPr>
-        <w:t>, л.</w:t>
+      </w:pPr>
+      <w:bookmarkStart w:id="3" w:name="_Hlk148269775"/>
+      <w:r>
+        <w:t xml:space="preserve">16.06.1838 – </w:t>
       </w:r>
       <w:r>
         <w:rPr>
           <w:lang w:val="be-BY"/>
         </w:rPr>
-        <w:t>157</w:t>
+        <w:t>крещение</w:t>
       </w:r>
       <w:r>
         <w:rPr>
           <w:lang w:val="be-BY"/>
         </w:rPr>
-        <w:t xml:space="preserve">, </w:t>
-      </w:r>
-      <w:r>
-        <w:rPr>
-          <w:bCs/>
-          <w:noProof/>
-          <w:lang w:eastAsia="ru-RU"/>
-        </w:rPr>
-        <w:t>№1/1836-б (</w:t>
-      </w:r>
-      <w:r>
-        <w:rPr>
-          <w:bCs/>
-          <w:noProof/>
-          <w:lang w:eastAsia="ru-RU"/>
-        </w:rPr>
-        <w:t>коп</w:t>
-      </w:r>
-      <w:r>
-        <w:rPr>
-          <w:bCs/>
-          <w:noProof/>
-          <w:lang w:eastAsia="ru-RU"/>
-        </w:rPr>
-        <w:t>)</w:t>
-      </w:r>
-      <w:bookmarkEnd w:id="2"/>
+        <w:t xml:space="preserve"> сына Михаила</w:t>
+      </w:r>
       <w:r>
         <w:rPr>
           <w:lang w:val="be-BY"/>
         </w:rPr>
+        <w:t xml:space="preserve"> (НИАБ 136-13-636, л.92об, </w:t>
+      </w:r>
+      <w:r>
+        <w:rPr>
+          <w:noProof/>
+          <w:lang w:eastAsia="ru-RU"/>
+        </w:rPr>
+        <w:t>№56/1838-р (коп)</w:t>
+      </w:r>
+      <w:r>
+        <w:rPr>
+          <w:lang w:val="be-BY"/>
+        </w:rPr>
         <w:t>).</w:t>
       </w:r>
     </w:p>
     <w:bookmarkEnd w:id="0"/>
+    <w:bookmarkEnd w:id="3"/>
     <w:p>
       <w:pPr>
         <w:rPr>
@@ -181,7 +200,7 @@
           <w:lang w:eastAsia="ru-RU"/>
         </w:rPr>
       </w:pPr>
-      <w:bookmarkStart w:id="3" w:name="_Hlk146463459"/>
+      <w:bookmarkStart w:id="4" w:name="_Hlk146463459"/>
       <w:r>
         <w:rPr>
           <w:b/>
@@ -597,7 +616,7 @@
         <w:t xml:space="preserve"> – приходской священник.</w:t>
       </w:r>
     </w:p>
-    <w:bookmarkEnd w:id="3"/>
+    <w:bookmarkEnd w:id="4"/>
     <w:p>
       <w:pPr>
         <w:rPr>
@@ -613,7 +632,7 @@
           <w:lang w:eastAsia="ru-RU"/>
         </w:rPr>
       </w:pPr>
-      <w:bookmarkStart w:id="4" w:name="_Hlk147132578"/>
+      <w:bookmarkStart w:id="5" w:name="_Hlk147132578"/>
       <w:r>
         <w:rPr>
           <w:b/>
@@ -903,7 +922,7 @@
         <w:t>Войневич Фома – приходской священник.</w:t>
       </w:r>
     </w:p>
-    <w:bookmarkEnd w:id="4"/>
+    <w:bookmarkEnd w:id="5"/>
     <w:p>
       <w:pPr>
         <w:rPr>
@@ -912,18 +931,456 @@
       </w:pPr>
     </w:p>
     <w:p>
-      <w:pPr>
-        <w:rPr>
-          <w:b/>
-        </w:rPr>
-      </w:pPr>
-      <w:bookmarkStart w:id="5" w:name="_Hlk124794015"/>
-      <w:r>
-        <w:t>6.10.1850</w:t>
-      </w:r>
-      <w:r>
-        <w:tab/>
-      </w:r>
+      <w:r>
+        <w:rPr>
+          <w:b/>
+          <w:bCs/>
+          <w:noProof/>
+          <w:lang w:eastAsia="ru-RU"/>
+        </w:rPr>
+        <w:t>НИАБ 136-13-636</w:t>
+      </w:r>
+      <w:r>
+        <w:rPr>
+          <w:b/>
+          <w:bCs/>
+          <w:noProof/>
+          <w:lang w:eastAsia="ru-RU"/>
+        </w:rPr>
+        <w:tab/>
+      </w:r>
+      <w:r>
+        <w:rPr>
+          <w:noProof/>
+          <w:lang w:eastAsia="ru-RU"/>
+        </w:rPr>
+        <w:t xml:space="preserve">Лист </w:t>
+      </w:r>
+      <w:r>
+        <w:rPr>
+          <w:noProof/>
+          <w:lang w:eastAsia="ru-RU"/>
+        </w:rPr>
+        <w:t>92об</w:t>
+      </w:r>
+      <w:r>
+        <w:rPr>
+          <w:noProof/>
+          <w:lang w:eastAsia="ru-RU"/>
+        </w:rPr>
+        <w:t>.</w:t>
+      </w:r>
+      <w:r>
+        <w:rPr>
+          <w:noProof/>
+          <w:lang w:eastAsia="ru-RU"/>
+        </w:rPr>
+        <w:t xml:space="preserve"> </w:t>
+      </w:r>
+      <w:r>
+        <w:rPr>
+          <w:b/>
+          <w:bCs/>
+          <w:noProof/>
+          <w:lang w:eastAsia="ru-RU"/>
+        </w:rPr>
+        <w:t>Метрическая запись №</w:t>
+      </w:r>
+      <w:r>
+        <w:rPr>
+          <w:b/>
+          <w:bCs/>
+          <w:noProof/>
+          <w:lang w:eastAsia="ru-RU"/>
+        </w:rPr>
+        <w:t>56</w:t>
+      </w:r>
+      <w:r>
+        <w:rPr>
+          <w:b/>
+          <w:bCs/>
+          <w:noProof/>
+          <w:lang w:eastAsia="ru-RU"/>
+        </w:rPr>
+        <w:t>/</w:t>
+      </w:r>
+      <w:r>
+        <w:rPr>
+          <w:b/>
+          <w:bCs/>
+          <w:noProof/>
+          <w:lang w:eastAsia="ru-RU"/>
+        </w:rPr>
+        <w:t>1838</w:t>
+      </w:r>
+      <w:r>
+        <w:rPr>
+          <w:b/>
+          <w:bCs/>
+          <w:noProof/>
+          <w:lang w:eastAsia="ru-RU"/>
+        </w:rPr>
+        <w:t>-р (</w:t>
+      </w:r>
+      <w:r>
+        <w:rPr>
+          <w:b/>
+          <w:bCs/>
+          <w:noProof/>
+          <w:lang w:eastAsia="ru-RU"/>
+        </w:rPr>
+        <w:t>коп</w:t>
+      </w:r>
+      <w:r>
+        <w:rPr>
+          <w:b/>
+          <w:bCs/>
+          <w:noProof/>
+          <w:lang w:eastAsia="ru-RU"/>
+        </w:rPr>
+        <w:t>).</w:t>
+      </w:r>
+      <w:r>
+        <w:rPr>
+          <w:b/>
+          <w:bCs/>
+          <w:noProof/>
+          <w:lang w:eastAsia="ru-RU"/>
+        </w:rPr>
+        <w:tab/>
+      </w:r>
+    </w:p>
+    <w:p/>
+    <w:p>
+      <w:r>
+        <w:rPr>
+          <w:noProof/>
+          <w14:ligatures w14:val="standardContextual"/>
+        </w:rPr>
+        <w:drawing>
+          <wp:inline distT="0" distB="0" distL="0" distR="0" wp14:anchorId="2FC85B7A" wp14:editId="346A14C3">
+            <wp:extent cx="5940425" cy="1934210"/>
+            <wp:effectExtent l="0" t="0" r="3175" b="8890"/>
+            <wp:docPr id="582150620" name="Рисунок 1"/>
+            <wp:cNvGraphicFramePr>
+              <a:graphicFrameLocks xmlns:a="http://schemas.openxmlformats.org/drawingml/2006/main" noChangeAspect="1"/>
+            </wp:cNvGraphicFramePr>
+            <a:graphic xmlns:a="http://schemas.openxmlformats.org/drawingml/2006/main">
+              <a:graphicData uri="http://schemas.openxmlformats.org/drawingml/2006/picture">
+                <pic:pic xmlns:pic="http://schemas.openxmlformats.org/drawingml/2006/picture">
+                  <pic:nvPicPr>
+                    <pic:cNvPr id="582150620" name=""/>
+                    <pic:cNvPicPr/>
+                  </pic:nvPicPr>
+                  <pic:blipFill>
+                    <a:blip r:embed="rId6"/>
+                    <a:stretch>
+                      <a:fillRect/>
+                    </a:stretch>
+                  </pic:blipFill>
+                  <pic:spPr>
+                    <a:xfrm>
+                      <a:off x="0" y="0"/>
+                      <a:ext cx="5940425" cy="1934210"/>
+                    </a:xfrm>
+                    <a:prstGeom prst="rect">
+                      <a:avLst/>
+                    </a:prstGeom>
+                  </pic:spPr>
+                </pic:pic>
+              </a:graphicData>
+            </a:graphic>
+          </wp:inline>
+        </w:drawing>
+      </w:r>
+    </w:p>
+    <w:p/>
+    <w:p>
+      <w:pPr>
+        <w:rPr>
+          <w:noProof/>
+          <w:lang w:eastAsia="ru-RU"/>
+        </w:rPr>
+      </w:pPr>
+      <w:r>
+        <w:rPr>
+          <w:noProof/>
+          <w:lang w:eastAsia="ru-RU"/>
+        </w:rPr>
+        <w:t>Мстижская Крестовоздвиженская церковь церковь. 16 июня 1838 года. Метрическая запись о крещении.</w:t>
+      </w:r>
+    </w:p>
+    <w:p>
+      <w:pPr>
+        <w:rPr>
+          <w:noProof/>
+          <w:lang w:eastAsia="ru-RU"/>
+        </w:rPr>
+      </w:pPr>
+    </w:p>
+    <w:p>
+      <w:pPr>
+        <w:rPr>
+          <w:noProof/>
+          <w:lang w:eastAsia="ru-RU"/>
+        </w:rPr>
+      </w:pPr>
+      <w:r>
+        <w:rPr>
+          <w:noProof/>
+          <w:lang w:eastAsia="ru-RU"/>
+        </w:rPr>
+        <w:t>Новицкий Михаил</w:t>
+      </w:r>
+      <w:r>
+        <w:rPr>
+          <w:noProof/>
+          <w:lang w:eastAsia="ru-RU"/>
+        </w:rPr>
+        <w:t xml:space="preserve"> – </w:t>
+      </w:r>
+      <w:r>
+        <w:rPr>
+          <w:noProof/>
+          <w:lang w:eastAsia="ru-RU"/>
+        </w:rPr>
+        <w:t>сын крестьян с деревни Недаль, прихожан Осовской церкви: Новицкий Михаил Ильин, деревня Недаль</w:t>
+      </w:r>
+      <w:r>
+        <w:rPr>
+          <w:noProof/>
+          <w:lang w:eastAsia="ru-RU"/>
+        </w:rPr>
+        <w:t>.</w:t>
+      </w:r>
+      <w:r>
+        <w:rPr>
+          <w:noProof/>
+          <w:lang w:val="be-BY" w:eastAsia="ru-RU"/>
+        </w:rPr>
+        <w:t xml:space="preserve"> </w:t>
+      </w:r>
+    </w:p>
+    <w:p>
+      <w:pPr>
+        <w:rPr>
+          <w:noProof/>
+          <w:lang w:eastAsia="ru-RU"/>
+        </w:rPr>
+      </w:pPr>
+      <w:r>
+        <w:rPr>
+          <w:noProof/>
+          <w:lang w:eastAsia="ru-RU"/>
+        </w:rPr>
+        <w:t>Новицкий Ельеш</w:t>
+      </w:r>
+      <w:r>
+        <w:rPr>
+          <w:noProof/>
+          <w:lang w:eastAsia="ru-RU"/>
+        </w:rPr>
+        <w:t xml:space="preserve"> – </w:t>
+      </w:r>
+      <w:r>
+        <w:rPr>
+          <w:noProof/>
+          <w:lang w:eastAsia="ru-RU"/>
+        </w:rPr>
+        <w:t>отец: Новицкий Илья Мартинов, деревня Недаль</w:t>
+      </w:r>
+      <w:r>
+        <w:rPr>
+          <w:noProof/>
+          <w:lang w:eastAsia="ru-RU"/>
+        </w:rPr>
+        <w:t>.</w:t>
+      </w:r>
+      <w:r>
+        <w:rPr>
+          <w:noProof/>
+          <w:lang w:eastAsia="ru-RU"/>
+        </w:rPr>
+        <w:tab/>
+      </w:r>
+    </w:p>
+    <w:p>
+      <w:pPr>
+        <w:rPr>
+          <w:noProof/>
+          <w:lang w:eastAsia="ru-RU"/>
+        </w:rPr>
+      </w:pPr>
+      <w:r>
+        <w:rPr>
+          <w:noProof/>
+          <w:lang w:eastAsia="ru-RU"/>
+        </w:rPr>
+        <w:t>Новицкая Виктория</w:t>
+      </w:r>
+      <w:r>
+        <w:rPr>
+          <w:noProof/>
+          <w:lang w:eastAsia="ru-RU"/>
+        </w:rPr>
+        <w:t xml:space="preserve"> – </w:t>
+      </w:r>
+      <w:r>
+        <w:rPr>
+          <w:noProof/>
+          <w:lang w:eastAsia="ru-RU"/>
+        </w:rPr>
+        <w:t>мать: Новицкая Виктория Фомова, деревня Недаль</w:t>
+      </w:r>
+      <w:r>
+        <w:rPr>
+          <w:noProof/>
+          <w:lang w:eastAsia="ru-RU"/>
+        </w:rPr>
+        <w:t>.</w:t>
+      </w:r>
+      <w:r>
+        <w:rPr>
+          <w:noProof/>
+          <w:lang w:eastAsia="ru-RU"/>
+        </w:rPr>
+        <w:tab/>
+      </w:r>
+    </w:p>
+    <w:p>
+      <w:pPr>
+        <w:rPr>
+          <w:noProof/>
+          <w:lang w:eastAsia="ru-RU"/>
+        </w:rPr>
+      </w:pPr>
+      <w:r>
+        <w:rPr>
+          <w:bCs/>
+          <w:noProof/>
+          <w:lang w:eastAsia="ru-RU"/>
+        </w:rPr>
+        <w:t>Дударонек Семен - крестный отец, с деревни Нивки</w:t>
+      </w:r>
+      <w:r>
+        <w:rPr>
+          <w:noProof/>
+          <w:lang w:eastAsia="ru-RU"/>
+        </w:rPr>
+        <w:t>.</w:t>
+      </w:r>
+      <w:r>
+        <w:rPr>
+          <w:noProof/>
+          <w:lang w:eastAsia="ru-RU"/>
+        </w:rPr>
+        <w:tab/>
+      </w:r>
+    </w:p>
+    <w:p>
+      <w:pPr>
+        <w:rPr>
+          <w:noProof/>
+          <w:lang w:eastAsia="ru-RU"/>
+        </w:rPr>
+      </w:pPr>
+      <w:r>
+        <w:rPr>
+          <w:bCs/>
+          <w:noProof/>
+          <w:lang w:eastAsia="ru-RU"/>
+        </w:rPr>
+        <w:t>Бавтрук Кристина</w:t>
+      </w:r>
+      <w:r>
+        <w:rPr>
+          <w:b/>
+          <w:noProof/>
+          <w:lang w:eastAsia="ru-RU"/>
+        </w:rPr>
+        <w:t xml:space="preserve"> </w:t>
+      </w:r>
+      <w:r>
+        <w:rPr>
+          <w:noProof/>
+          <w:lang w:eastAsia="ru-RU"/>
+        </w:rPr>
+        <w:t>–</w:t>
+      </w:r>
+      <w:r>
+        <w:rPr>
+          <w:noProof/>
+          <w:lang w:eastAsia="ru-RU"/>
+        </w:rPr>
+        <w:t xml:space="preserve"> </w:t>
+      </w:r>
+      <w:r>
+        <w:rPr>
+          <w:noProof/>
+          <w:lang w:eastAsia="ru-RU"/>
+        </w:rPr>
+        <w:t>крестная мать, с деревни Нивки</w:t>
+      </w:r>
+      <w:r>
+        <w:rPr>
+          <w:noProof/>
+          <w:lang w:eastAsia="ru-RU"/>
+        </w:rPr>
+        <w:t>.</w:t>
+      </w:r>
+      <w:r>
+        <w:rPr>
+          <w:noProof/>
+          <w:lang w:eastAsia="ru-RU"/>
+        </w:rPr>
+        <w:tab/>
+      </w:r>
+    </w:p>
+    <w:p>
+      <w:pPr>
+        <w:rPr>
+          <w:noProof/>
+          <w:lang w:eastAsia="ru-RU"/>
+        </w:rPr>
+      </w:pPr>
+      <w:proofErr w:type="spellStart"/>
+      <w:r>
+        <w:t>Бутвиловский</w:t>
+      </w:r>
+      <w:proofErr w:type="spellEnd"/>
+      <w:r>
+        <w:t xml:space="preserve"> Лука</w:t>
+      </w:r>
+      <w:r>
+        <w:rPr>
+          <w:b/>
+        </w:rPr>
+        <w:t xml:space="preserve"> </w:t>
+      </w:r>
+      <w:r>
+        <w:t xml:space="preserve">– </w:t>
+      </w:r>
+      <w:r>
+        <w:t>приходской священник</w:t>
+      </w:r>
+      <w:r>
+        <w:t>.</w:t>
+      </w:r>
+    </w:p>
+    <w:p>
+      <w:pPr>
+        <w:rPr>
+          <w:lang w:val="be-BY"/>
+        </w:rPr>
+      </w:pPr>
+    </w:p>
+    <w:p>
+      <w:pPr>
+        <w:rPr>
+          <w:b/>
+        </w:rPr>
+      </w:pPr>
+      <w:bookmarkStart w:id="6" w:name="_Hlk124794015"/>
       <w:r>
         <w:rPr>
           <w:b/>
@@ -949,6 +1406,7 @@
         <w:rPr>
           <w:bCs/>
         </w:rPr>
+        <w:lastRenderedPageBreak/>
         <w:t>Ревизские сказки 9 переписи Борисовского уезда книга 10 за 1850 год</w:t>
       </w:r>
     </w:p>
@@ -1322,8 +1780,8 @@
           <w:lang w:val="be-BY"/>
         </w:rPr>
       </w:pPr>
-      <w:bookmarkStart w:id="6" w:name="_Hlk124794215"/>
-      <w:bookmarkEnd w:id="5"/>
+      <w:bookmarkStart w:id="7" w:name="_Hlk124794215"/>
+      <w:bookmarkEnd w:id="6"/>
       <w:r>
         <w:rPr>
           <w:lang w:val="be-BY"/>
@@ -1331,7 +1789,7 @@
         <w:t>помещичий крестьянин, в ревизию 1834 года 20 лет (родился около 1814 года), в ревизию 1850 года на 6.10.1850 – 36 лет, жил в доме 7 (НИАБ 333-9-417, л.302об).</w:t>
       </w:r>
     </w:p>
-    <w:bookmarkEnd w:id="6"/>
+    <w:bookmarkEnd w:id="7"/>
     <w:p/>
     <w:p>
       <w:pPr>
@@ -1339,899 +1797,887 @@
           <w:b/>
         </w:rPr>
       </w:pPr>
-      <w:r>
-        <w:rPr>
-          <w:bCs/>
+      <w:proofErr w:type="gramStart"/>
+      <w:r>
+        <w:rPr>
+          <w:b/>
+        </w:rPr>
+        <w:t>НИАБ  23</w:t>
+      </w:r>
+      <w:proofErr w:type="gramEnd"/>
+      <w:r>
+        <w:rPr>
+          <w:b/>
+        </w:rPr>
+        <w:t>-1-2</w:t>
+      </w:r>
+    </w:p>
+    <w:p>
+      <w:pPr>
+        <w:rPr>
+          <w:bCs/>
+        </w:rPr>
+      </w:pPr>
+    </w:p>
+    <w:p>
+      <w:pPr>
+        <w:rPr>
+          <w:bCs/>
+        </w:rPr>
+      </w:pPr>
+      <w:r>
+        <w:rPr>
+          <w:bCs/>
+        </w:rPr>
+        <w:t xml:space="preserve">10 Ревизские сказки </w:t>
+      </w:r>
+      <w:proofErr w:type="spellStart"/>
+      <w:r>
+        <w:rPr>
+          <w:bCs/>
+        </w:rPr>
+        <w:t>Мстижской</w:t>
+      </w:r>
+      <w:proofErr w:type="spellEnd"/>
+      <w:r>
+        <w:rPr>
+          <w:bCs/>
+        </w:rPr>
+        <w:t xml:space="preserve"> волости (1858 г с поздними дополнениями)</w:t>
+      </w:r>
+    </w:p>
+    <w:p>
+      <w:pPr>
+        <w:rPr>
+          <w:bCs/>
+        </w:rPr>
+      </w:pPr>
+      <w:r>
+        <w:rPr>
+          <w:bCs/>
+        </w:rPr>
+        <w:t xml:space="preserve">имение Мстиж Софии </w:t>
+      </w:r>
+      <w:proofErr w:type="spellStart"/>
+      <w:r>
+        <w:rPr>
+          <w:bCs/>
+        </w:rPr>
+        <w:t>Воллович</w:t>
+      </w:r>
+      <w:proofErr w:type="spellEnd"/>
+      <w:r>
+        <w:rPr>
+          <w:bCs/>
+        </w:rPr>
+        <w:t xml:space="preserve"> (бывшее владение Иосифа Слизня) </w:t>
+      </w:r>
+      <w:r>
+        <w:rPr>
+          <w:bCs/>
+        </w:rPr>
+        <w:tab/>
+        <w:t xml:space="preserve">       </w:t>
+      </w:r>
+      <w:r>
+        <w:rPr>
+          <w:bCs/>
+        </w:rPr>
+        <w:tab/>
+        <w:t>1-65</w:t>
+      </w:r>
+    </w:p>
+    <w:p>
+      <w:pPr>
+        <w:rPr>
+          <w:bCs/>
+        </w:rPr>
+      </w:pPr>
+    </w:p>
+    <w:p>
+      <w:pPr>
+        <w:rPr>
+          <w:bCs/>
+        </w:rPr>
+      </w:pPr>
+      <w:r>
+        <w:rPr>
+          <w:bCs/>
+        </w:rPr>
+        <w:t>Лист 61об-62</w:t>
+      </w:r>
+      <w:r>
+        <w:rPr>
+          <w:bCs/>
+        </w:rPr>
+        <w:tab/>
+      </w:r>
+      <w:r>
+        <w:rPr>
+          <w:bCs/>
+        </w:rPr>
+        <w:tab/>
+      </w:r>
+      <w:r>
+        <w:rPr>
+          <w:bCs/>
+        </w:rPr>
+        <w:tab/>
+      </w:r>
+      <w:r>
+        <w:rPr>
+          <w:bCs/>
+          <w:u w:val="single"/>
+        </w:rPr>
+        <w:t>деревни Нидали</w:t>
+      </w:r>
+    </w:p>
+    <w:p>
+      <w:pPr>
+        <w:rPr>
+          <w:bCs/>
+        </w:rPr>
+      </w:pPr>
+    </w:p>
+    <w:p>
+      <w:pPr>
+        <w:rPr>
+          <w:bCs/>
+        </w:rPr>
+      </w:pPr>
+      <w:r>
+        <w:rPr>
+          <w:bCs/>
+          <w:i/>
+        </w:rPr>
+        <w:t>7/1</w:t>
+      </w:r>
+      <w:r>
+        <w:rPr>
+          <w:bCs/>
+          <w:i/>
+        </w:rPr>
+        <w:tab/>
+      </w:r>
+      <w:r>
+        <w:rPr>
+          <w:bCs/>
+        </w:rPr>
+        <w:t xml:space="preserve">Илья Мартинов </w:t>
+      </w:r>
+      <w:proofErr w:type="spellStart"/>
+      <w:r>
+        <w:rPr>
+          <w:bCs/>
+        </w:rPr>
+        <w:t>Новицкiй</w:t>
+      </w:r>
+      <w:proofErr w:type="spellEnd"/>
+      <w:r>
+        <w:rPr>
+          <w:bCs/>
+        </w:rPr>
+        <w:tab/>
+        <w:t xml:space="preserve"> </w:t>
+      </w:r>
+      <w:r>
+        <w:rPr>
+          <w:bCs/>
+        </w:rPr>
+        <w:tab/>
+      </w:r>
+      <w:r>
+        <w:rPr>
+          <w:bCs/>
+        </w:rPr>
+        <w:tab/>
+        <w:t xml:space="preserve">      переведены сей же деревни с №10 - 44</w:t>
+      </w:r>
+    </w:p>
+    <w:p>
+      <w:pPr>
+        <w:rPr>
+          <w:bCs/>
+        </w:rPr>
+      </w:pPr>
+      <w:r>
+        <w:rPr>
+          <w:bCs/>
+        </w:rPr>
+        <w:t>Ильи от 1й жены сыновья 1й Михаил</w:t>
+      </w:r>
+      <w:r>
+        <w:rPr>
+          <w:bCs/>
+        </w:rPr>
+        <w:tab/>
+      </w:r>
+      <w:r>
+        <w:rPr>
+          <w:bCs/>
+        </w:rPr>
+        <w:tab/>
+      </w:r>
+      <w:r>
+        <w:rPr>
+          <w:bCs/>
+        </w:rPr>
+        <w:tab/>
+      </w:r>
+      <w:r>
+        <w:rPr>
+          <w:bCs/>
+        </w:rPr>
+        <w:tab/>
+      </w:r>
+      <w:r>
+        <w:rPr>
+          <w:bCs/>
+        </w:rPr>
+        <w:tab/>
+      </w:r>
+      <w:r>
+        <w:rPr>
+          <w:bCs/>
+        </w:rPr>
+        <w:tab/>
+        <w:t>19</w:t>
+      </w:r>
+    </w:p>
+    <w:p>
+      <w:pPr>
+        <w:rPr>
+          <w:bCs/>
+        </w:rPr>
+      </w:pPr>
+      <w:r>
+        <w:rPr>
+          <w:bCs/>
+        </w:rPr>
+        <w:t>2й Иван</w:t>
+      </w:r>
+      <w:r>
+        <w:rPr>
+          <w:bCs/>
+        </w:rPr>
+        <w:tab/>
+      </w:r>
+      <w:r>
+        <w:rPr>
+          <w:bCs/>
+        </w:rPr>
+        <w:tab/>
+      </w:r>
+      <w:r>
+        <w:rPr>
+          <w:bCs/>
+        </w:rPr>
+        <w:tab/>
+      </w:r>
+      <w:r>
+        <w:rPr>
+          <w:bCs/>
+        </w:rPr>
+        <w:tab/>
+      </w:r>
+      <w:r>
+        <w:rPr>
+          <w:bCs/>
+        </w:rPr>
+        <w:tab/>
+      </w:r>
+      <w:r>
+        <w:rPr>
+          <w:bCs/>
+        </w:rPr>
+        <w:tab/>
+      </w:r>
+      <w:r>
+        <w:rPr>
+          <w:bCs/>
+        </w:rPr>
+        <w:tab/>
+      </w:r>
+      <w:r>
+        <w:rPr>
+          <w:bCs/>
+        </w:rPr>
+        <w:tab/>
+      </w:r>
+      <w:r>
+        <w:rPr>
+          <w:bCs/>
+        </w:rPr>
+        <w:tab/>
+      </w:r>
+      <w:r>
+        <w:rPr>
+          <w:bCs/>
+        </w:rPr>
+        <w:tab/>
+        <w:t>9</w:t>
+      </w:r>
+    </w:p>
+    <w:p>
+      <w:pPr>
+        <w:rPr>
+          <w:bCs/>
+        </w:rPr>
+      </w:pPr>
+      <w:r>
+        <w:rPr>
+          <w:bCs/>
+        </w:rPr>
+        <w:tab/>
+      </w:r>
+      <w:r>
+        <w:rPr>
+          <w:bCs/>
+        </w:rPr>
+        <w:tab/>
+        <w:t xml:space="preserve">Ильи </w:t>
+      </w:r>
+      <w:proofErr w:type="spellStart"/>
+      <w:r>
+        <w:rPr>
+          <w:bCs/>
+        </w:rPr>
+        <w:t>Мартинова</w:t>
+      </w:r>
+      <w:proofErr w:type="spellEnd"/>
+      <w:r>
+        <w:rPr>
+          <w:bCs/>
+        </w:rPr>
+        <w:t xml:space="preserve"> жена 2брачная </w:t>
+      </w:r>
+      <w:proofErr w:type="spellStart"/>
+      <w:r>
+        <w:rPr>
+          <w:bCs/>
+        </w:rPr>
+        <w:t>Юстына</w:t>
+      </w:r>
+      <w:proofErr w:type="spellEnd"/>
+      <w:r>
+        <w:rPr>
+          <w:bCs/>
+        </w:rPr>
+        <w:t xml:space="preserve"> Антонова</w:t>
+      </w:r>
+      <w:r>
+        <w:rPr>
+          <w:bCs/>
+        </w:rPr>
+        <w:tab/>
+      </w:r>
+      <w:r>
+        <w:rPr>
+          <w:bCs/>
+        </w:rPr>
+        <w:tab/>
+      </w:r>
+      <w:r>
+        <w:rPr>
+          <w:bCs/>
+        </w:rPr>
+        <w:tab/>
+        <w:t>38</w:t>
+      </w:r>
+    </w:p>
+    <w:p>
+      <w:pPr>
+        <w:rPr>
+          <w:bCs/>
+        </w:rPr>
+      </w:pPr>
+      <w:r>
+        <w:rPr>
+          <w:bCs/>
+        </w:rPr>
+        <w:tab/>
+      </w:r>
+      <w:r>
+        <w:rPr>
+          <w:bCs/>
+        </w:rPr>
+        <w:tab/>
+        <w:t xml:space="preserve">его же от 1й жены дочь </w:t>
+      </w:r>
+      <w:proofErr w:type="spellStart"/>
+      <w:r>
+        <w:rPr>
+          <w:bCs/>
+        </w:rPr>
+        <w:t>Алiона</w:t>
+      </w:r>
+      <w:proofErr w:type="spellEnd"/>
+      <w:r>
+        <w:rPr>
+          <w:bCs/>
+        </w:rPr>
+        <w:tab/>
+      </w:r>
+      <w:r>
+        <w:rPr>
+          <w:bCs/>
+        </w:rPr>
+        <w:tab/>
+      </w:r>
+      <w:r>
+        <w:rPr>
+          <w:bCs/>
+        </w:rPr>
+        <w:tab/>
+      </w:r>
+      <w:r>
+        <w:rPr>
+          <w:bCs/>
+        </w:rPr>
+        <w:tab/>
+      </w:r>
+      <w:r>
+        <w:rPr>
+          <w:bCs/>
+        </w:rPr>
+        <w:tab/>
+      </w:r>
+      <w:r>
+        <w:rPr>
+          <w:bCs/>
+        </w:rPr>
+        <w:tab/>
+        <w:t>16</w:t>
+      </w:r>
+    </w:p>
+    <w:p>
+      <w:pPr>
+        <w:rPr>
+          <w:bCs/>
+        </w:rPr>
+      </w:pPr>
+      <w:r>
+        <w:rPr>
+          <w:bCs/>
+        </w:rPr>
+        <w:tab/>
+      </w:r>
+      <w:r>
+        <w:rPr>
+          <w:bCs/>
+        </w:rPr>
+        <w:tab/>
+        <w:t xml:space="preserve">его же </w:t>
+      </w:r>
+      <w:proofErr w:type="spellStart"/>
+      <w:r>
+        <w:rPr>
+          <w:bCs/>
+        </w:rPr>
+        <w:t>пачерица</w:t>
+      </w:r>
+      <w:proofErr w:type="spellEnd"/>
+      <w:r>
+        <w:rPr>
+          <w:bCs/>
+        </w:rPr>
+        <w:t xml:space="preserve"> дочь Данилы Канаша Наста</w:t>
+      </w:r>
+      <w:r>
+        <w:rPr>
+          <w:bCs/>
+        </w:rPr>
+        <w:tab/>
+      </w:r>
+      <w:r>
+        <w:rPr>
+          <w:bCs/>
+        </w:rPr>
+        <w:tab/>
+      </w:r>
+      <w:r>
+        <w:rPr>
+          <w:bCs/>
+        </w:rPr>
+        <w:tab/>
+      </w:r>
+      <w:r>
+        <w:rPr>
+          <w:bCs/>
+        </w:rPr>
+        <w:tab/>
+        <w:t>15</w:t>
+      </w:r>
+    </w:p>
+    <w:p>
+      <w:pPr>
+        <w:rPr>
+          <w:bCs/>
+        </w:rPr>
+      </w:pPr>
+      <w:r>
+        <w:rPr>
+          <w:bCs/>
+        </w:rPr>
+        <w:tab/>
+      </w:r>
+      <w:r>
+        <w:rPr>
+          <w:bCs/>
+        </w:rPr>
+        <w:tab/>
+        <w:t xml:space="preserve">Ильи </w:t>
+      </w:r>
+      <w:proofErr w:type="spellStart"/>
+      <w:r>
+        <w:rPr>
+          <w:bCs/>
+        </w:rPr>
+        <w:t>братанка</w:t>
+      </w:r>
+      <w:proofErr w:type="spellEnd"/>
+      <w:r>
+        <w:rPr>
+          <w:bCs/>
+        </w:rPr>
+        <w:t xml:space="preserve"> Арина Федорова</w:t>
+      </w:r>
+      <w:r>
+        <w:rPr>
+          <w:bCs/>
+        </w:rPr>
+        <w:tab/>
+      </w:r>
+      <w:r>
+        <w:rPr>
+          <w:bCs/>
+        </w:rPr>
+        <w:tab/>
+      </w:r>
+      <w:r>
+        <w:rPr>
+          <w:bCs/>
+        </w:rPr>
+        <w:tab/>
+      </w:r>
+      <w:r>
+        <w:rPr>
+          <w:bCs/>
+        </w:rPr>
+        <w:tab/>
+      </w:r>
+      <w:r>
+        <w:rPr>
+          <w:bCs/>
+        </w:rPr>
+        <w:tab/>
+      </w:r>
+      <w:r>
+        <w:rPr>
+          <w:bCs/>
+        </w:rPr>
+        <w:tab/>
+        <w:t>18</w:t>
+      </w:r>
+    </w:p>
+    <w:p>
+      <w:pPr>
+        <w:rPr>
+          <w:bCs/>
+        </w:rPr>
+      </w:pPr>
+    </w:p>
+    <w:p>
+      <w:pPr>
+        <w:rPr>
+          <w:bCs/>
+        </w:rPr>
+      </w:pPr>
+      <w:bookmarkStart w:id="8" w:name="_Hlk125487195"/>
+      <w:r>
+        <w:rPr>
+          <w:bCs/>
+        </w:rPr>
+        <w:t>Лист 64об-65</w:t>
+      </w:r>
+    </w:p>
+    <w:p>
+      <w:pPr>
+        <w:rPr>
+          <w:bCs/>
+        </w:rPr>
+      </w:pPr>
+    </w:p>
+    <w:p>
+      <w:pPr>
+        <w:rPr>
+          <w:bCs/>
+        </w:rPr>
+      </w:pPr>
+      <w:r>
+        <w:rPr>
+          <w:bCs/>
+          <w:i/>
+        </w:rPr>
+        <w:t>10/1</w:t>
+      </w:r>
+      <w:r>
+        <w:rPr>
+          <w:bCs/>
+          <w:i/>
+        </w:rPr>
+        <w:tab/>
+      </w:r>
+      <w:r>
+        <w:rPr>
+          <w:bCs/>
+        </w:rPr>
+        <w:t xml:space="preserve">Илья Мартинов </w:t>
+      </w:r>
+      <w:proofErr w:type="spellStart"/>
+      <w:r>
+        <w:rPr>
+          <w:bCs/>
+        </w:rPr>
+        <w:t>Новицкiй</w:t>
+      </w:r>
+      <w:proofErr w:type="spellEnd"/>
+      <w:r>
+        <w:rPr>
+          <w:bCs/>
+        </w:rPr>
+        <w:tab/>
+      </w:r>
+      <w:r>
+        <w:rPr>
+          <w:bCs/>
+        </w:rPr>
+        <w:tab/>
+      </w:r>
+      <w:r>
+        <w:rPr>
+          <w:bCs/>
+        </w:rPr>
+        <w:tab/>
+        <w:t xml:space="preserve">       36 - переведены сей же деревни в №1</w:t>
+      </w:r>
+    </w:p>
+    <w:p>
+      <w:pPr>
+        <w:rPr>
+          <w:bCs/>
+        </w:rPr>
+      </w:pPr>
+      <w:r>
+        <w:rPr>
+          <w:bCs/>
+        </w:rPr>
+        <w:t>Ильи сыновья 1й Михаил</w:t>
+      </w:r>
+      <w:r>
+        <w:rPr>
+          <w:bCs/>
+        </w:rPr>
+        <w:tab/>
+      </w:r>
+      <w:r>
+        <w:rPr>
+          <w:bCs/>
+        </w:rPr>
+        <w:tab/>
+      </w:r>
+      <w:r>
+        <w:rPr>
+          <w:bCs/>
+        </w:rPr>
+        <w:tab/>
+      </w:r>
+      <w:r>
+        <w:rPr>
+          <w:bCs/>
+        </w:rPr>
+        <w:tab/>
+      </w:r>
+      <w:r>
+        <w:rPr>
+          <w:bCs/>
+        </w:rPr>
+        <w:tab/>
+      </w:r>
+      <w:r>
+        <w:rPr>
+          <w:bCs/>
+        </w:rPr>
+        <w:tab/>
+      </w:r>
+      <w:r>
+        <w:rPr>
+          <w:bCs/>
+        </w:rPr>
+        <w:tab/>
+      </w:r>
+      <w:r>
+        <w:rPr>
+          <w:bCs/>
+        </w:rPr>
+        <w:tab/>
+        <w:t xml:space="preserve">11 - </w:t>
+      </w:r>
+    </w:p>
+    <w:p>
+      <w:pPr>
+        <w:rPr>
+          <w:bCs/>
+        </w:rPr>
+      </w:pPr>
+      <w:r>
+        <w:rPr>
+          <w:bCs/>
+        </w:rPr>
+        <w:t>2й Иван</w:t>
+      </w:r>
+      <w:r>
+        <w:rPr>
+          <w:bCs/>
+        </w:rPr>
+        <w:tab/>
+      </w:r>
+      <w:r>
+        <w:rPr>
+          <w:bCs/>
+        </w:rPr>
+        <w:tab/>
+      </w:r>
+      <w:r>
+        <w:rPr>
+          <w:bCs/>
+        </w:rPr>
+        <w:tab/>
+      </w:r>
+      <w:r>
+        <w:rPr>
+          <w:bCs/>
+        </w:rPr>
+        <w:tab/>
+      </w:r>
+      <w:r>
+        <w:rPr>
+          <w:bCs/>
+        </w:rPr>
+        <w:tab/>
+      </w:r>
+      <w:r>
+        <w:rPr>
+          <w:bCs/>
+        </w:rPr>
+        <w:tab/>
+      </w:r>
+      <w:r>
+        <w:rPr>
+          <w:bCs/>
+        </w:rPr>
+        <w:tab/>
+      </w:r>
+      <w:r>
+        <w:rPr>
+          <w:bCs/>
+        </w:rPr>
+        <w:tab/>
+      </w:r>
+      <w:r>
+        <w:rPr>
+          <w:bCs/>
+        </w:rPr>
+        <w:tab/>
+      </w:r>
+      <w:r>
+        <w:rPr>
+          <w:bCs/>
+        </w:rPr>
+        <w:tab/>
+        <w:t xml:space="preserve">1 - </w:t>
+      </w:r>
+    </w:p>
+    <w:p>
+      <w:pPr>
+        <w:rPr>
+          <w:bCs/>
+        </w:rPr>
+      </w:pPr>
+      <w:r>
+        <w:rPr>
+          <w:bCs/>
+        </w:rPr>
+        <w:t>Ильи брат Федор Мартинов</w:t>
+      </w:r>
+      <w:r>
+        <w:rPr>
+          <w:bCs/>
+        </w:rPr>
+        <w:tab/>
+      </w:r>
+      <w:r>
+        <w:rPr>
+          <w:bCs/>
+        </w:rPr>
+        <w:tab/>
+      </w:r>
+      <w:r>
+        <w:rPr>
+          <w:bCs/>
+        </w:rPr>
+        <w:tab/>
+      </w:r>
+      <w:r>
+        <w:rPr>
+          <w:bCs/>
+        </w:rPr>
+        <w:tab/>
+      </w:r>
+      <w:r>
+        <w:rPr>
+          <w:bCs/>
+        </w:rPr>
+        <w:tab/>
+      </w:r>
+      <w:r>
+        <w:rPr>
+          <w:bCs/>
+        </w:rPr>
+        <w:tab/>
+      </w:r>
+      <w:r>
+        <w:rPr>
+          <w:bCs/>
+        </w:rPr>
+        <w:tab/>
+        <w:t>42 -умер 1856</w:t>
+      </w:r>
+    </w:p>
+    <w:p>
+      <w:pPr>
+        <w:rPr>
+          <w:bCs/>
+        </w:rPr>
+      </w:pPr>
+    </w:p>
+    <w:p>
+      <w:pPr>
+        <w:rPr>
+          <w:lang w:val="be-BY"/>
+        </w:rPr>
+      </w:pPr>
+      <w:bookmarkStart w:id="9" w:name="_Hlk125109022"/>
+      <w:bookmarkEnd w:id="8"/>
+      <w:r>
+        <w:rPr>
+          <w:lang w:val="be-BY"/>
         </w:rPr>
         <w:lastRenderedPageBreak/>
-        <w:t>1858</w:t>
-      </w:r>
-      <w:r>
-        <w:rPr>
-          <w:bCs/>
-        </w:rPr>
-        <w:tab/>
-      </w:r>
-      <w:proofErr w:type="gramStart"/>
-      <w:r>
-        <w:rPr>
-          <w:b/>
-        </w:rPr>
-        <w:t>НИАБ  23</w:t>
-      </w:r>
-      <w:proofErr w:type="gramEnd"/>
-      <w:r>
-        <w:rPr>
-          <w:b/>
-        </w:rPr>
-        <w:t>-1-2</w:t>
-      </w:r>
-    </w:p>
-    <w:p>
-      <w:pPr>
-        <w:rPr>
-          <w:bCs/>
-        </w:rPr>
-      </w:pPr>
-    </w:p>
-    <w:p>
-      <w:pPr>
-        <w:rPr>
-          <w:bCs/>
-        </w:rPr>
-      </w:pPr>
-      <w:r>
-        <w:rPr>
-          <w:bCs/>
-        </w:rPr>
-        <w:t xml:space="preserve">10 Ревизские сказки </w:t>
-      </w:r>
-      <w:proofErr w:type="spellStart"/>
-      <w:r>
-        <w:rPr>
-          <w:bCs/>
-        </w:rPr>
-        <w:t>Мстижской</w:t>
-      </w:r>
-      <w:proofErr w:type="spellEnd"/>
-      <w:r>
-        <w:rPr>
-          <w:bCs/>
-        </w:rPr>
-        <w:t xml:space="preserve"> волости (1858 г с поздними дополнениями)</w:t>
-      </w:r>
-    </w:p>
-    <w:p>
-      <w:pPr>
-        <w:rPr>
-          <w:bCs/>
-        </w:rPr>
-      </w:pPr>
-      <w:r>
-        <w:rPr>
-          <w:bCs/>
-        </w:rPr>
-        <w:t xml:space="preserve">имение Мстиж Софии </w:t>
-      </w:r>
-      <w:proofErr w:type="spellStart"/>
-      <w:r>
-        <w:rPr>
-          <w:bCs/>
-        </w:rPr>
-        <w:t>Воллович</w:t>
-      </w:r>
-      <w:proofErr w:type="spellEnd"/>
-      <w:r>
-        <w:rPr>
-          <w:bCs/>
-        </w:rPr>
-        <w:t xml:space="preserve"> (бывшее владение Иосифа Слизня) </w:t>
-      </w:r>
-      <w:r>
-        <w:rPr>
-          <w:bCs/>
-        </w:rPr>
-        <w:tab/>
-        <w:t xml:space="preserve">       </w:t>
-      </w:r>
-      <w:r>
-        <w:rPr>
-          <w:bCs/>
-        </w:rPr>
-        <w:tab/>
-        <w:t>1-65</w:t>
-      </w:r>
-    </w:p>
-    <w:p>
-      <w:pPr>
-        <w:rPr>
-          <w:bCs/>
-        </w:rPr>
-      </w:pPr>
-    </w:p>
-    <w:p>
-      <w:pPr>
-        <w:rPr>
-          <w:bCs/>
-        </w:rPr>
-      </w:pPr>
-      <w:r>
-        <w:rPr>
-          <w:bCs/>
-        </w:rPr>
-        <w:t>Лист 61об-62</w:t>
-      </w:r>
-      <w:r>
-        <w:rPr>
-          <w:bCs/>
-        </w:rPr>
-        <w:tab/>
-      </w:r>
-      <w:r>
-        <w:rPr>
-          <w:bCs/>
-        </w:rPr>
-        <w:tab/>
-      </w:r>
-      <w:r>
-        <w:rPr>
-          <w:bCs/>
-        </w:rPr>
-        <w:tab/>
-      </w:r>
-      <w:r>
-        <w:rPr>
-          <w:bCs/>
-          <w:u w:val="single"/>
-        </w:rPr>
-        <w:t>деревни Нидали</w:t>
-      </w:r>
-    </w:p>
-    <w:p>
-      <w:pPr>
-        <w:rPr>
-          <w:bCs/>
-        </w:rPr>
-      </w:pPr>
-    </w:p>
-    <w:p>
-      <w:pPr>
-        <w:rPr>
-          <w:bCs/>
-        </w:rPr>
-      </w:pPr>
-      <w:r>
-        <w:rPr>
-          <w:bCs/>
-          <w:i/>
-        </w:rPr>
-        <w:t>7/1</w:t>
-      </w:r>
-      <w:r>
-        <w:rPr>
-          <w:bCs/>
-          <w:i/>
-        </w:rPr>
-        <w:tab/>
-      </w:r>
-      <w:r>
-        <w:rPr>
-          <w:bCs/>
-        </w:rPr>
-        <w:t xml:space="preserve">Илья Мартинов </w:t>
-      </w:r>
-      <w:proofErr w:type="spellStart"/>
-      <w:r>
-        <w:rPr>
-          <w:bCs/>
-        </w:rPr>
-        <w:t>Новицкiй</w:t>
-      </w:r>
-      <w:proofErr w:type="spellEnd"/>
-      <w:r>
-        <w:rPr>
-          <w:bCs/>
-        </w:rPr>
-        <w:tab/>
-        <w:t xml:space="preserve"> </w:t>
-      </w:r>
-      <w:r>
-        <w:rPr>
-          <w:bCs/>
-        </w:rPr>
-        <w:tab/>
-      </w:r>
-      <w:r>
-        <w:rPr>
-          <w:bCs/>
-        </w:rPr>
-        <w:tab/>
-        <w:t xml:space="preserve">      переведены сей же деревни с №10 - 44</w:t>
-      </w:r>
-    </w:p>
-    <w:p>
-      <w:pPr>
-        <w:rPr>
-          <w:bCs/>
-        </w:rPr>
-      </w:pPr>
-      <w:r>
-        <w:rPr>
-          <w:bCs/>
-        </w:rPr>
-        <w:t>Ильи от 1й жены сыновья 1й Михаил</w:t>
-      </w:r>
-      <w:r>
-        <w:rPr>
-          <w:bCs/>
-        </w:rPr>
-        <w:tab/>
-      </w:r>
-      <w:r>
-        <w:rPr>
-          <w:bCs/>
-        </w:rPr>
-        <w:tab/>
-      </w:r>
-      <w:r>
-        <w:rPr>
-          <w:bCs/>
-        </w:rPr>
-        <w:tab/>
-      </w:r>
-      <w:r>
-        <w:rPr>
-          <w:bCs/>
-        </w:rPr>
-        <w:tab/>
-      </w:r>
-      <w:r>
-        <w:rPr>
-          <w:bCs/>
-        </w:rPr>
-        <w:tab/>
-      </w:r>
-      <w:r>
-        <w:rPr>
-          <w:bCs/>
-        </w:rPr>
-        <w:tab/>
-        <w:t>19</w:t>
-      </w:r>
-    </w:p>
-    <w:p>
-      <w:pPr>
-        <w:rPr>
-          <w:bCs/>
-        </w:rPr>
-      </w:pPr>
-      <w:r>
-        <w:rPr>
-          <w:bCs/>
-        </w:rPr>
-        <w:t>2й Иван</w:t>
-      </w:r>
-      <w:r>
-        <w:rPr>
-          <w:bCs/>
-        </w:rPr>
-        <w:tab/>
-      </w:r>
-      <w:r>
-        <w:rPr>
-          <w:bCs/>
-        </w:rPr>
-        <w:tab/>
-      </w:r>
-      <w:r>
-        <w:rPr>
-          <w:bCs/>
-        </w:rPr>
-        <w:tab/>
-      </w:r>
-      <w:r>
-        <w:rPr>
-          <w:bCs/>
-        </w:rPr>
-        <w:tab/>
-      </w:r>
-      <w:r>
-        <w:rPr>
-          <w:bCs/>
-        </w:rPr>
-        <w:tab/>
-      </w:r>
-      <w:r>
-        <w:rPr>
-          <w:bCs/>
-        </w:rPr>
-        <w:tab/>
-      </w:r>
-      <w:r>
-        <w:rPr>
-          <w:bCs/>
-        </w:rPr>
-        <w:tab/>
-      </w:r>
-      <w:r>
-        <w:rPr>
-          <w:bCs/>
-        </w:rPr>
-        <w:tab/>
-      </w:r>
-      <w:r>
-        <w:rPr>
-          <w:bCs/>
-        </w:rPr>
-        <w:tab/>
-      </w:r>
-      <w:r>
-        <w:rPr>
-          <w:bCs/>
-        </w:rPr>
-        <w:tab/>
-        <w:t>9</w:t>
-      </w:r>
-    </w:p>
-    <w:p>
-      <w:pPr>
-        <w:rPr>
-          <w:bCs/>
-        </w:rPr>
-      </w:pPr>
-      <w:r>
-        <w:rPr>
-          <w:bCs/>
-        </w:rPr>
-        <w:tab/>
-      </w:r>
-      <w:r>
-        <w:rPr>
-          <w:bCs/>
-        </w:rPr>
-        <w:tab/>
-        <w:t xml:space="preserve">Ильи </w:t>
-      </w:r>
-      <w:proofErr w:type="spellStart"/>
-      <w:r>
-        <w:rPr>
-          <w:bCs/>
-        </w:rPr>
-        <w:t>Мартинова</w:t>
-      </w:r>
-      <w:proofErr w:type="spellEnd"/>
-      <w:r>
-        <w:rPr>
-          <w:bCs/>
-        </w:rPr>
-        <w:t xml:space="preserve"> жена 2брачная </w:t>
-      </w:r>
-      <w:proofErr w:type="spellStart"/>
-      <w:r>
-        <w:rPr>
-          <w:bCs/>
-        </w:rPr>
-        <w:t>Юстына</w:t>
-      </w:r>
-      <w:proofErr w:type="spellEnd"/>
-      <w:r>
-        <w:rPr>
-          <w:bCs/>
-        </w:rPr>
-        <w:t xml:space="preserve"> Антонова</w:t>
-      </w:r>
-      <w:r>
-        <w:rPr>
-          <w:bCs/>
-        </w:rPr>
-        <w:tab/>
-      </w:r>
-      <w:r>
-        <w:rPr>
-          <w:bCs/>
-        </w:rPr>
-        <w:tab/>
-      </w:r>
-      <w:r>
-        <w:rPr>
-          <w:bCs/>
-        </w:rPr>
-        <w:tab/>
-        <w:t>38</w:t>
-      </w:r>
-    </w:p>
-    <w:p>
-      <w:pPr>
-        <w:rPr>
-          <w:bCs/>
-        </w:rPr>
-      </w:pPr>
-      <w:r>
-        <w:rPr>
-          <w:bCs/>
-        </w:rPr>
-        <w:tab/>
-      </w:r>
-      <w:r>
-        <w:rPr>
-          <w:bCs/>
-        </w:rPr>
-        <w:tab/>
-        <w:t xml:space="preserve">его же от 1й жены дочь </w:t>
-      </w:r>
-      <w:proofErr w:type="spellStart"/>
-      <w:r>
-        <w:rPr>
-          <w:bCs/>
-        </w:rPr>
-        <w:t>Алiона</w:t>
-      </w:r>
-      <w:proofErr w:type="spellEnd"/>
-      <w:r>
-        <w:rPr>
-          <w:bCs/>
-        </w:rPr>
-        <w:tab/>
-      </w:r>
-      <w:r>
-        <w:rPr>
-          <w:bCs/>
-        </w:rPr>
-        <w:tab/>
-      </w:r>
-      <w:r>
-        <w:rPr>
-          <w:bCs/>
-        </w:rPr>
-        <w:tab/>
-      </w:r>
-      <w:r>
-        <w:rPr>
-          <w:bCs/>
-        </w:rPr>
-        <w:tab/>
-      </w:r>
-      <w:r>
-        <w:rPr>
-          <w:bCs/>
-        </w:rPr>
-        <w:tab/>
-      </w:r>
-      <w:r>
-        <w:rPr>
-          <w:bCs/>
-        </w:rPr>
-        <w:tab/>
-        <w:t>16</w:t>
-      </w:r>
-    </w:p>
-    <w:p>
-      <w:pPr>
-        <w:rPr>
-          <w:bCs/>
-        </w:rPr>
-      </w:pPr>
-      <w:r>
-        <w:rPr>
-          <w:bCs/>
-        </w:rPr>
-        <w:tab/>
-      </w:r>
-      <w:r>
-        <w:rPr>
-          <w:bCs/>
-        </w:rPr>
-        <w:tab/>
-        <w:t xml:space="preserve">его же </w:t>
-      </w:r>
-      <w:proofErr w:type="spellStart"/>
-      <w:r>
-        <w:rPr>
-          <w:bCs/>
-        </w:rPr>
-        <w:t>пачерица</w:t>
-      </w:r>
-      <w:proofErr w:type="spellEnd"/>
-      <w:r>
-        <w:rPr>
-          <w:bCs/>
-        </w:rPr>
-        <w:t xml:space="preserve"> дочь Данилы Канаша Наста</w:t>
-      </w:r>
-      <w:r>
-        <w:rPr>
-          <w:bCs/>
-        </w:rPr>
-        <w:tab/>
-      </w:r>
-      <w:r>
-        <w:rPr>
-          <w:bCs/>
-        </w:rPr>
-        <w:tab/>
-      </w:r>
-      <w:r>
-        <w:rPr>
-          <w:bCs/>
-        </w:rPr>
-        <w:tab/>
-      </w:r>
-      <w:r>
-        <w:rPr>
-          <w:bCs/>
-        </w:rPr>
-        <w:tab/>
-        <w:t>15</w:t>
-      </w:r>
-    </w:p>
-    <w:p>
-      <w:pPr>
-        <w:rPr>
-          <w:bCs/>
-        </w:rPr>
-      </w:pPr>
-      <w:r>
-        <w:rPr>
-          <w:bCs/>
-        </w:rPr>
-        <w:tab/>
-      </w:r>
-      <w:r>
-        <w:rPr>
-          <w:bCs/>
-        </w:rPr>
-        <w:tab/>
-        <w:t xml:space="preserve">Ильи </w:t>
-      </w:r>
-      <w:proofErr w:type="spellStart"/>
-      <w:r>
-        <w:rPr>
-          <w:bCs/>
-        </w:rPr>
-        <w:t>братанка</w:t>
-      </w:r>
-      <w:proofErr w:type="spellEnd"/>
-      <w:r>
-        <w:rPr>
-          <w:bCs/>
-        </w:rPr>
-        <w:t xml:space="preserve"> Арина Федорова</w:t>
-      </w:r>
-      <w:r>
-        <w:rPr>
-          <w:bCs/>
-        </w:rPr>
-        <w:tab/>
-      </w:r>
-      <w:r>
-        <w:rPr>
-          <w:bCs/>
-        </w:rPr>
-        <w:tab/>
-      </w:r>
-      <w:r>
-        <w:rPr>
-          <w:bCs/>
-        </w:rPr>
-        <w:tab/>
-      </w:r>
-      <w:r>
-        <w:rPr>
-          <w:bCs/>
-        </w:rPr>
-        <w:tab/>
-      </w:r>
-      <w:r>
-        <w:rPr>
-          <w:bCs/>
-        </w:rPr>
-        <w:tab/>
-      </w:r>
-      <w:r>
-        <w:rPr>
-          <w:bCs/>
-        </w:rPr>
-        <w:tab/>
-        <w:t>18</w:t>
-      </w:r>
-    </w:p>
-    <w:p>
-      <w:pPr>
-        <w:rPr>
-          <w:bCs/>
-        </w:rPr>
-      </w:pPr>
-    </w:p>
-    <w:p>
-      <w:pPr>
-        <w:rPr>
-          <w:bCs/>
-        </w:rPr>
-      </w:pPr>
-      <w:bookmarkStart w:id="7" w:name="_Hlk125487195"/>
-      <w:r>
-        <w:rPr>
-          <w:bCs/>
-        </w:rPr>
-        <w:t>Лист 64об-65</w:t>
-      </w:r>
-    </w:p>
-    <w:p>
-      <w:pPr>
-        <w:rPr>
-          <w:bCs/>
-        </w:rPr>
-      </w:pPr>
-    </w:p>
-    <w:p>
-      <w:pPr>
-        <w:rPr>
-          <w:bCs/>
-        </w:rPr>
-      </w:pPr>
-      <w:r>
-        <w:rPr>
-          <w:bCs/>
-          <w:i/>
-        </w:rPr>
-        <w:t>10/1</w:t>
-      </w:r>
-      <w:r>
-        <w:rPr>
-          <w:bCs/>
-          <w:i/>
-        </w:rPr>
-        <w:tab/>
-      </w:r>
-      <w:r>
-        <w:rPr>
-          <w:bCs/>
-        </w:rPr>
-        <w:t xml:space="preserve">Илья Мартинов </w:t>
-      </w:r>
-      <w:proofErr w:type="spellStart"/>
-      <w:r>
-        <w:rPr>
-          <w:bCs/>
-        </w:rPr>
-        <w:t>Новицкiй</w:t>
-      </w:r>
-      <w:proofErr w:type="spellEnd"/>
-      <w:r>
-        <w:rPr>
-          <w:bCs/>
-        </w:rPr>
-        <w:tab/>
-      </w:r>
-      <w:r>
-        <w:rPr>
-          <w:bCs/>
-        </w:rPr>
-        <w:tab/>
-      </w:r>
-      <w:r>
-        <w:rPr>
-          <w:bCs/>
-        </w:rPr>
-        <w:tab/>
-        <w:t xml:space="preserve">       36 - переведены сей же деревни в №1</w:t>
-      </w:r>
-    </w:p>
-    <w:p>
-      <w:pPr>
-        <w:rPr>
-          <w:bCs/>
-        </w:rPr>
-      </w:pPr>
-      <w:r>
-        <w:rPr>
-          <w:bCs/>
-        </w:rPr>
-        <w:t>Ильи сыновья 1й Михаил</w:t>
-      </w:r>
-      <w:r>
-        <w:rPr>
-          <w:bCs/>
-        </w:rPr>
-        <w:tab/>
-      </w:r>
-      <w:r>
-        <w:rPr>
-          <w:bCs/>
-        </w:rPr>
-        <w:tab/>
-      </w:r>
-      <w:r>
-        <w:rPr>
-          <w:bCs/>
-        </w:rPr>
-        <w:tab/>
-      </w:r>
-      <w:r>
-        <w:rPr>
-          <w:bCs/>
-        </w:rPr>
-        <w:tab/>
-      </w:r>
-      <w:r>
-        <w:rPr>
-          <w:bCs/>
-        </w:rPr>
-        <w:tab/>
-      </w:r>
-      <w:r>
-        <w:rPr>
-          <w:bCs/>
-        </w:rPr>
-        <w:tab/>
-      </w:r>
-      <w:r>
-        <w:rPr>
-          <w:bCs/>
-        </w:rPr>
-        <w:tab/>
-      </w:r>
-      <w:r>
-        <w:rPr>
-          <w:bCs/>
-        </w:rPr>
-        <w:tab/>
-        <w:t xml:space="preserve">11 - </w:t>
-      </w:r>
-    </w:p>
-    <w:p>
-      <w:pPr>
-        <w:rPr>
-          <w:bCs/>
-        </w:rPr>
-      </w:pPr>
-      <w:r>
-        <w:rPr>
-          <w:bCs/>
-        </w:rPr>
-        <w:t>2й Иван</w:t>
-      </w:r>
-      <w:r>
-        <w:rPr>
-          <w:bCs/>
-        </w:rPr>
-        <w:tab/>
-      </w:r>
-      <w:r>
-        <w:rPr>
-          <w:bCs/>
-        </w:rPr>
-        <w:tab/>
-      </w:r>
-      <w:r>
-        <w:rPr>
-          <w:bCs/>
-        </w:rPr>
-        <w:tab/>
-      </w:r>
-      <w:r>
-        <w:rPr>
-          <w:bCs/>
-        </w:rPr>
-        <w:tab/>
-      </w:r>
-      <w:r>
-        <w:rPr>
-          <w:bCs/>
-        </w:rPr>
-        <w:tab/>
-      </w:r>
-      <w:r>
-        <w:rPr>
-          <w:bCs/>
-        </w:rPr>
-        <w:tab/>
-      </w:r>
-      <w:r>
-        <w:rPr>
-          <w:bCs/>
-        </w:rPr>
-        <w:tab/>
-      </w:r>
-      <w:r>
-        <w:rPr>
-          <w:bCs/>
-        </w:rPr>
-        <w:tab/>
-      </w:r>
-      <w:r>
-        <w:rPr>
-          <w:bCs/>
-        </w:rPr>
-        <w:tab/>
-      </w:r>
-      <w:r>
-        <w:rPr>
-          <w:bCs/>
-        </w:rPr>
-        <w:tab/>
-        <w:t xml:space="preserve">1 - </w:t>
-      </w:r>
-    </w:p>
-    <w:p>
-      <w:pPr>
-        <w:rPr>
-          <w:bCs/>
-        </w:rPr>
-      </w:pPr>
-      <w:r>
-        <w:rPr>
-          <w:bCs/>
-        </w:rPr>
-        <w:t>Ильи брат Федор Мартинов</w:t>
-      </w:r>
-      <w:r>
-        <w:rPr>
-          <w:bCs/>
-        </w:rPr>
-        <w:tab/>
-      </w:r>
-      <w:r>
-        <w:rPr>
-          <w:bCs/>
-        </w:rPr>
-        <w:tab/>
-      </w:r>
-      <w:r>
-        <w:rPr>
-          <w:bCs/>
-        </w:rPr>
-        <w:tab/>
-      </w:r>
-      <w:r>
-        <w:rPr>
-          <w:bCs/>
-        </w:rPr>
-        <w:tab/>
-      </w:r>
-      <w:r>
-        <w:rPr>
-          <w:bCs/>
-        </w:rPr>
-        <w:tab/>
-      </w:r>
-      <w:r>
-        <w:rPr>
-          <w:bCs/>
-        </w:rPr>
-        <w:tab/>
-      </w:r>
-      <w:r>
-        <w:rPr>
-          <w:bCs/>
-        </w:rPr>
-        <w:tab/>
-        <w:t>42 -умер 1856</w:t>
-      </w:r>
-    </w:p>
-    <w:p>
-      <w:pPr>
-        <w:rPr>
-          <w:bCs/>
-        </w:rPr>
-      </w:pPr>
-    </w:p>
-    <w:p>
-      <w:pPr>
-        <w:rPr>
-          <w:lang w:val="be-BY"/>
-        </w:rPr>
-      </w:pPr>
-      <w:bookmarkStart w:id="8" w:name="_Hlk125109022"/>
-      <w:bookmarkEnd w:id="7"/>
-      <w:r>
-        <w:rPr>
-          <w:lang w:val="be-BY"/>
-        </w:rPr>
         <w:t>помещичий крестьянин, в ревизию 1850 года 36 лет, в ревизию 1858 года 44 года, жил в доме 1 (НИАБ 23-1-2, л.61об, 64об).</w:t>
       </w:r>
     </w:p>
-    <w:bookmarkEnd w:id="8"/>
+    <w:bookmarkEnd w:id="9"/>
     <w:p>
       <w:pPr>
         <w:rPr>

--- a/2/деревня Недаль/именная база/Новицкие/Новицкий Илья Мартинов.docx
+++ b/2/деревня Недаль/именная база/Новицкие/Новицкий Илья Мартинов.docx
@@ -120,26 +120,56 @@
         <w:rPr>
           <w:lang w:val="be-BY"/>
         </w:rPr>
+        <w:t xml:space="preserve">крещение сына Михаила (НИАБ 136-13-636, л.92об, </w:t>
+      </w:r>
+      <w:r>
+        <w:rPr>
+          <w:noProof/>
+          <w:lang w:eastAsia="ru-RU"/>
+        </w:rPr>
+        <w:t>№56/1838-р (коп)</w:t>
+      </w:r>
+      <w:r>
+        <w:rPr>
+          <w:lang w:val="be-BY"/>
+        </w:rPr>
+        <w:t>).</w:t>
+      </w:r>
+    </w:p>
+    <w:p>
+      <w:pPr>
+        <w:rPr>
+          <w:lang w:val="be-BY"/>
+        </w:rPr>
+      </w:pPr>
+      <w:bookmarkStart w:id="4" w:name="_Hlk149036371"/>
+      <w:r>
+        <w:t xml:space="preserve">17.08.1840 – </w:t>
+      </w:r>
+      <w:r>
+        <w:rPr>
+          <w:lang w:val="be-BY"/>
+        </w:rPr>
         <w:t>крещение</w:t>
       </w:r>
       <w:r>
         <w:rPr>
           <w:lang w:val="be-BY"/>
         </w:rPr>
-        <w:t xml:space="preserve"> сына Михаила</w:t>
+        <w:t xml:space="preserve"> дочери Марьи</w:t>
       </w:r>
       <w:r>
         <w:rPr>
           <w:lang w:val="be-BY"/>
         </w:rPr>
-        <w:t xml:space="preserve"> (НИАБ 136-13-636, л.92об, </w:t>
-      </w:r>
-      <w:r>
-        <w:rPr>
-          <w:noProof/>
-          <w:lang w:eastAsia="ru-RU"/>
-        </w:rPr>
-        <w:t>№56/1838-р (коп)</w:t>
+        <w:t xml:space="preserve"> (НИАБ 136-13-128, л.645об, </w:t>
+      </w:r>
+      <w:r>
+        <w:rPr>
+          <w:noProof/>
+          <w:lang w:eastAsia="ru-RU"/>
+        </w:rPr>
+        <w:t>№51/1840-р (коп)</w:t>
       </w:r>
       <w:r>
         <w:rPr>
@@ -150,6 +180,7 @@
     </w:p>
     <w:bookmarkEnd w:id="0"/>
     <w:bookmarkEnd w:id="3"/>
+    <w:bookmarkEnd w:id="4"/>
     <w:p>
       <w:pPr>
         <w:rPr>
@@ -200,7 +231,7 @@
           <w:lang w:eastAsia="ru-RU"/>
         </w:rPr>
       </w:pPr>
-      <w:bookmarkStart w:id="4" w:name="_Hlk146463459"/>
+      <w:bookmarkStart w:id="5" w:name="_Hlk146463459"/>
       <w:r>
         <w:rPr>
           <w:b/>
@@ -616,7 +647,7 @@
         <w:t xml:space="preserve"> – приходской священник.</w:t>
       </w:r>
     </w:p>
-    <w:bookmarkEnd w:id="4"/>
+    <w:bookmarkEnd w:id="5"/>
     <w:p>
       <w:pPr>
         <w:rPr>
@@ -632,7 +663,7 @@
           <w:lang w:eastAsia="ru-RU"/>
         </w:rPr>
       </w:pPr>
-      <w:bookmarkStart w:id="5" w:name="_Hlk147132578"/>
+      <w:bookmarkStart w:id="6" w:name="_Hlk147132578"/>
       <w:r>
         <w:rPr>
           <w:b/>
@@ -922,7 +953,7 @@
         <w:t>Войневич Фома – приходской священник.</w:t>
       </w:r>
     </w:p>
-    <w:bookmarkEnd w:id="5"/>
+    <w:bookmarkEnd w:id="6"/>
     <w:p>
       <w:pPr>
         <w:rPr>
@@ -1375,12 +1406,351 @@
       </w:pPr>
     </w:p>
     <w:p>
-      <w:pPr>
-        <w:rPr>
-          <w:b/>
-        </w:rPr>
-      </w:pPr>
-      <w:bookmarkStart w:id="6" w:name="_Hlk124794015"/>
+      <w:r>
+        <w:rPr>
+          <w:b/>
+          <w:bCs/>
+          <w:noProof/>
+          <w:lang w:eastAsia="ru-RU"/>
+        </w:rPr>
+        <w:t>НИАБ 136-13-128</w:t>
+      </w:r>
+      <w:r>
+        <w:rPr>
+          <w:b/>
+          <w:bCs/>
+          <w:noProof/>
+          <w:lang w:eastAsia="ru-RU"/>
+        </w:rPr>
+        <w:tab/>
+      </w:r>
+      <w:r>
+        <w:rPr>
+          <w:noProof/>
+          <w:lang w:eastAsia="ru-RU"/>
+        </w:rPr>
+        <w:t xml:space="preserve">Лист 645об. </w:t>
+      </w:r>
+      <w:r>
+        <w:rPr>
+          <w:b/>
+          <w:bCs/>
+          <w:noProof/>
+          <w:lang w:eastAsia="ru-RU"/>
+        </w:rPr>
+        <w:t>Метрическая запись №51/1840-р (коп).</w:t>
+      </w:r>
+      <w:r>
+        <w:rPr>
+          <w:b/>
+          <w:bCs/>
+          <w:noProof/>
+          <w:lang w:eastAsia="ru-RU"/>
+        </w:rPr>
+        <w:tab/>
+      </w:r>
+    </w:p>
+    <w:p/>
+    <w:p>
+      <w:r>
+        <w:rPr>
+          <w:noProof/>
+          <w14:ligatures w14:val="standardContextual"/>
+        </w:rPr>
+        <w:lastRenderedPageBreak/>
+        <w:drawing>
+          <wp:inline distT="0" distB="0" distL="0" distR="0" wp14:anchorId="5D1200B4" wp14:editId="16B1ED33">
+            <wp:extent cx="5940425" cy="1403350"/>
+            <wp:effectExtent l="0" t="0" r="3175" b="6350"/>
+            <wp:docPr id="2131777109" name="Рисунок 1"/>
+            <wp:cNvGraphicFramePr>
+              <a:graphicFrameLocks xmlns:a="http://schemas.openxmlformats.org/drawingml/2006/main" noChangeAspect="1"/>
+            </wp:cNvGraphicFramePr>
+            <a:graphic xmlns:a="http://schemas.openxmlformats.org/drawingml/2006/main">
+              <a:graphicData uri="http://schemas.openxmlformats.org/drawingml/2006/picture">
+                <pic:pic xmlns:pic="http://schemas.openxmlformats.org/drawingml/2006/picture">
+                  <pic:nvPicPr>
+                    <pic:cNvPr id="2131777109" name=""/>
+                    <pic:cNvPicPr/>
+                  </pic:nvPicPr>
+                  <pic:blipFill>
+                    <a:blip r:embed="rId7"/>
+                    <a:stretch>
+                      <a:fillRect/>
+                    </a:stretch>
+                  </pic:blipFill>
+                  <pic:spPr>
+                    <a:xfrm>
+                      <a:off x="0" y="0"/>
+                      <a:ext cx="5940425" cy="1403350"/>
+                    </a:xfrm>
+                    <a:prstGeom prst="rect">
+                      <a:avLst/>
+                    </a:prstGeom>
+                  </pic:spPr>
+                </pic:pic>
+              </a:graphicData>
+            </a:graphic>
+          </wp:inline>
+        </w:drawing>
+      </w:r>
+    </w:p>
+    <w:p/>
+    <w:p>
+      <w:pPr>
+        <w:rPr>
+          <w:noProof/>
+          <w:lang w:eastAsia="ru-RU"/>
+        </w:rPr>
+      </w:pPr>
+      <w:r>
+        <w:rPr>
+          <w:noProof/>
+          <w:lang w:eastAsia="ru-RU"/>
+        </w:rPr>
+        <w:t>Мстижская Крестовоздвиженская церковь. 17 августа 1840 года. Метрическая запись о крещении.</w:t>
+      </w:r>
+    </w:p>
+    <w:p>
+      <w:pPr>
+        <w:rPr>
+          <w:noProof/>
+          <w:lang w:eastAsia="ru-RU"/>
+        </w:rPr>
+      </w:pPr>
+    </w:p>
+    <w:p>
+      <w:pPr>
+        <w:rPr>
+          <w:noProof/>
+          <w:lang w:eastAsia="ru-RU"/>
+        </w:rPr>
+      </w:pPr>
+      <w:r>
+        <w:rPr>
+          <w:bCs/>
+          <w:noProof/>
+          <w:lang w:eastAsia="ru-RU"/>
+        </w:rPr>
+        <w:t>Новицкая Марья</w:t>
+      </w:r>
+      <w:r>
+        <w:rPr>
+          <w:noProof/>
+          <w:lang w:eastAsia="ru-RU"/>
+        </w:rPr>
+        <w:t xml:space="preserve"> – </w:t>
+      </w:r>
+      <w:r>
+        <w:rPr>
+          <w:noProof/>
+          <w:lang w:eastAsia="ru-RU"/>
+        </w:rPr>
+        <w:t>дочь крестьян из деревни Недаль, прихожан Осовской церкви, родилась 14.08.1840: Новицкая Марья Ильина, деревня Недаль</w:t>
+      </w:r>
+      <w:r>
+        <w:rPr>
+          <w:noProof/>
+          <w:lang w:eastAsia="ru-RU"/>
+        </w:rPr>
+        <w:t>.</w:t>
+      </w:r>
+      <w:r>
+        <w:rPr>
+          <w:noProof/>
+          <w:lang w:eastAsia="ru-RU"/>
+        </w:rPr>
+        <w:t xml:space="preserve"> </w:t>
+      </w:r>
+      <w:r>
+        <w:rPr>
+          <w:noProof/>
+          <w:lang w:eastAsia="ru-RU"/>
+        </w:rPr>
+        <w:tab/>
+      </w:r>
+    </w:p>
+    <w:p>
+      <w:pPr>
+        <w:rPr>
+          <w:noProof/>
+          <w:lang w:eastAsia="ru-RU"/>
+        </w:rPr>
+      </w:pPr>
+      <w:r>
+        <w:rPr>
+          <w:bCs/>
+          <w:noProof/>
+          <w:lang w:eastAsia="ru-RU"/>
+        </w:rPr>
+        <w:t>Новицкий Илья</w:t>
+      </w:r>
+      <w:r>
+        <w:rPr>
+          <w:noProof/>
+          <w:lang w:eastAsia="ru-RU"/>
+        </w:rPr>
+        <w:t xml:space="preserve"> – </w:t>
+      </w:r>
+      <w:r>
+        <w:rPr>
+          <w:noProof/>
+          <w:lang w:eastAsia="ru-RU"/>
+        </w:rPr>
+        <w:t>отец: Новицкий Илья Мартинов, деревня Недаль</w:t>
+      </w:r>
+      <w:r>
+        <w:rPr>
+          <w:noProof/>
+          <w:lang w:eastAsia="ru-RU"/>
+        </w:rPr>
+        <w:t>.</w:t>
+      </w:r>
+      <w:r>
+        <w:rPr>
+          <w:noProof/>
+          <w:lang w:eastAsia="ru-RU"/>
+        </w:rPr>
+        <w:tab/>
+      </w:r>
+      <w:r>
+        <w:rPr>
+          <w:noProof/>
+          <w:lang w:eastAsia="ru-RU"/>
+        </w:rPr>
+        <w:tab/>
+      </w:r>
+    </w:p>
+    <w:p>
+      <w:pPr>
+        <w:rPr>
+          <w:noProof/>
+          <w:lang w:eastAsia="ru-RU"/>
+        </w:rPr>
+      </w:pPr>
+      <w:r>
+        <w:rPr>
+          <w:bCs/>
+          <w:noProof/>
+          <w:color w:val="000000" w:themeColor="text1"/>
+          <w:lang w:eastAsia="ru-RU"/>
+        </w:rPr>
+        <w:t>Новицкая Виктория – мать: Новицкая Виктория Фомова, деревня Недаль</w:t>
+      </w:r>
+      <w:r>
+        <w:rPr>
+          <w:noProof/>
+          <w:lang w:eastAsia="ru-RU"/>
+        </w:rPr>
+        <w:t>.</w:t>
+      </w:r>
+      <w:r>
+        <w:rPr>
+          <w:noProof/>
+          <w:lang w:eastAsia="ru-RU"/>
+        </w:rPr>
+        <w:tab/>
+      </w:r>
+    </w:p>
+    <w:p>
+      <w:pPr>
+        <w:rPr>
+          <w:noProof/>
+          <w:lang w:eastAsia="ru-RU"/>
+        </w:rPr>
+      </w:pPr>
+      <w:r>
+        <w:rPr>
+          <w:bCs/>
+          <w:noProof/>
+          <w:lang w:eastAsia="ru-RU"/>
+        </w:rPr>
+        <w:t>Дударонак Симон – крестный отец</w:t>
+      </w:r>
+      <w:r>
+        <w:rPr>
+          <w:noProof/>
+          <w:lang w:eastAsia="ru-RU"/>
+        </w:rPr>
+        <w:t>.</w:t>
+      </w:r>
+      <w:r>
+        <w:rPr>
+          <w:noProof/>
+          <w:lang w:eastAsia="ru-RU"/>
+        </w:rPr>
+        <w:tab/>
+      </w:r>
+    </w:p>
+    <w:p>
+      <w:pPr>
+        <w:rPr>
+          <w:noProof/>
+          <w:lang w:eastAsia="ru-RU"/>
+        </w:rPr>
+      </w:pPr>
+      <w:r>
+        <w:rPr>
+          <w:bCs/>
+          <w:noProof/>
+          <w:lang w:eastAsia="ru-RU"/>
+        </w:rPr>
+        <w:t>Баутрукова Христина – крестная мать, с деревни Нивки</w:t>
+      </w:r>
+      <w:r>
+        <w:rPr>
+          <w:noProof/>
+          <w:lang w:eastAsia="ru-RU"/>
+        </w:rPr>
+        <w:t>.</w:t>
+      </w:r>
+      <w:r>
+        <w:rPr>
+          <w:noProof/>
+          <w:lang w:eastAsia="ru-RU"/>
+        </w:rPr>
+        <w:tab/>
+      </w:r>
+    </w:p>
+    <w:p>
+      <w:pPr>
+        <w:rPr>
+          <w:noProof/>
+          <w:lang w:eastAsia="ru-RU"/>
+        </w:rPr>
+      </w:pPr>
+      <w:proofErr w:type="spellStart"/>
+      <w:r>
+        <w:rPr>
+          <w:bCs/>
+        </w:rPr>
+        <w:t>Фальцевич</w:t>
+      </w:r>
+      <w:proofErr w:type="spellEnd"/>
+      <w:r>
+        <w:rPr>
+          <w:bCs/>
+        </w:rPr>
+        <w:t xml:space="preserve"> Адам – приходской священник</w:t>
+      </w:r>
+      <w:r>
+        <w:t>.</w:t>
+      </w:r>
+    </w:p>
+    <w:p>
+      <w:pPr>
+        <w:rPr>
+          <w:lang w:val="be-BY"/>
+        </w:rPr>
+      </w:pPr>
+    </w:p>
+    <w:p>
+      <w:pPr>
+        <w:rPr>
+          <w:b/>
+        </w:rPr>
+      </w:pPr>
+      <w:bookmarkStart w:id="7" w:name="_Hlk124794015"/>
       <w:r>
         <w:rPr>
           <w:b/>
@@ -1406,1278 +1776,1277 @@
         <w:rPr>
           <w:bCs/>
         </w:rPr>
+        <w:t>Ревизские сказки 9 переписи Борисовского уезда книга 10 за 1850 год</w:t>
+      </w:r>
+    </w:p>
+    <w:p>
+      <w:pPr>
+        <w:jc w:val="center"/>
+        <w:rPr>
+          <w:bCs/>
+        </w:rPr>
+      </w:pPr>
+      <w:r>
+        <w:rPr>
+          <w:bCs/>
+        </w:rPr>
+        <w:t>Помещичьи крестьяне под буквою С</w:t>
+      </w:r>
+    </w:p>
+    <w:p>
+      <w:pPr>
+        <w:jc w:val="center"/>
+        <w:rPr>
+          <w:b/>
+        </w:rPr>
+      </w:pPr>
+    </w:p>
+    <w:p>
+      <w:r>
+        <w:t>лист 223</w:t>
+      </w:r>
+      <w:r>
+        <w:tab/>
+        <w:t xml:space="preserve">Ревизская сказка тысяча </w:t>
+      </w:r>
+      <w:proofErr w:type="spellStart"/>
+      <w:r>
+        <w:t>восемсот</w:t>
+      </w:r>
+      <w:proofErr w:type="spellEnd"/>
+      <w:r>
+        <w:t xml:space="preserve"> </w:t>
+      </w:r>
+      <w:proofErr w:type="spellStart"/>
+      <w:r>
+        <w:t>пятдесятого</w:t>
+      </w:r>
+      <w:proofErr w:type="spellEnd"/>
+      <w:r>
+        <w:t xml:space="preserve"> года октября </w:t>
+      </w:r>
+      <w:proofErr w:type="spellStart"/>
+      <w:r>
+        <w:t>шестаго</w:t>
+      </w:r>
+      <w:proofErr w:type="spellEnd"/>
+      <w:r>
+        <w:t xml:space="preserve"> дня Минской губернии </w:t>
+      </w:r>
+      <w:proofErr w:type="spellStart"/>
+      <w:r>
+        <w:t>Борисовскаго</w:t>
+      </w:r>
+      <w:proofErr w:type="spellEnd"/>
+      <w:r>
+        <w:t xml:space="preserve"> уезда имения Мстиж с принадлежащими к оному деревнями помещика Иосифа Михайлова Слизня в состоящих </w:t>
+      </w:r>
+      <w:proofErr w:type="spellStart"/>
+      <w:r>
+        <w:t>мужескаго</w:t>
+      </w:r>
+      <w:proofErr w:type="spellEnd"/>
+      <w:r>
+        <w:t xml:space="preserve"> и </w:t>
+      </w:r>
+      <w:proofErr w:type="spellStart"/>
+      <w:r>
+        <w:t>женскаго</w:t>
+      </w:r>
+      <w:proofErr w:type="spellEnd"/>
+      <w:r>
+        <w:t xml:space="preserve"> пола крестьянах</w:t>
+      </w:r>
+    </w:p>
+    <w:p/>
+    <w:p>
+      <w:pPr>
+        <w:rPr>
+          <w:bCs/>
+        </w:rPr>
+      </w:pPr>
+      <w:r>
+        <w:t>лист 299об-300</w:t>
+      </w:r>
+      <w:r>
+        <w:tab/>
+      </w:r>
+      <w:r>
+        <w:rPr>
+          <w:bCs/>
+        </w:rPr>
+        <w:t>деревня Нидаль</w:t>
+      </w:r>
+    </w:p>
+    <w:p/>
+    <w:p>
+      <w:r>
+        <w:t>лист 302об-303</w:t>
+      </w:r>
+    </w:p>
+    <w:p/>
+    <w:p>
+      <w:r>
+        <w:t>№7</w:t>
+      </w:r>
+      <w:r>
+        <w:tab/>
+        <w:t>Илья Мартинов Новицкий</w:t>
+      </w:r>
+      <w:r>
+        <w:tab/>
+      </w:r>
+      <w:r>
+        <w:tab/>
+      </w:r>
+      <w:r>
+        <w:tab/>
+      </w:r>
+      <w:r>
+        <w:tab/>
+      </w:r>
+      <w:r>
+        <w:tab/>
+      </w:r>
+      <w:r>
+        <w:tab/>
+        <w:t>20 – 36</w:t>
+      </w:r>
+    </w:p>
+    <w:p>
+      <w:r>
+        <w:t>его сыновья 1й Михаил</w:t>
+      </w:r>
+      <w:r>
+        <w:tab/>
+      </w:r>
+      <w:r>
+        <w:tab/>
+      </w:r>
+      <w:r>
+        <w:tab/>
+      </w:r>
+      <w:r>
+        <w:tab/>
+      </w:r>
+      <w:r>
+        <w:tab/>
+      </w:r>
+      <w:r>
+        <w:tab/>
+      </w:r>
+      <w:r>
+        <w:tab/>
+      </w:r>
+      <w:proofErr w:type="spellStart"/>
+      <w:r>
+        <w:t>новорожд</w:t>
+      </w:r>
+      <w:proofErr w:type="spellEnd"/>
+      <w:r>
+        <w:t xml:space="preserve"> – 11</w:t>
+      </w:r>
+    </w:p>
+    <w:p>
+      <w:r>
+        <w:t>2й Иван</w:t>
+      </w:r>
+      <w:r>
+        <w:tab/>
+      </w:r>
+      <w:r>
+        <w:tab/>
+      </w:r>
+      <w:r>
+        <w:tab/>
+      </w:r>
+      <w:r>
+        <w:tab/>
+      </w:r>
+      <w:r>
+        <w:tab/>
+      </w:r>
+      <w:r>
+        <w:tab/>
+      </w:r>
+      <w:r>
+        <w:tab/>
+      </w:r>
+      <w:r>
+        <w:tab/>
+      </w:r>
+      <w:r>
+        <w:tab/>
+      </w:r>
+      <w:proofErr w:type="spellStart"/>
+      <w:r>
+        <w:t>новорожд</w:t>
+      </w:r>
+      <w:proofErr w:type="spellEnd"/>
+      <w:r>
+        <w:t xml:space="preserve"> – 1</w:t>
+      </w:r>
+    </w:p>
+    <w:p>
+      <w:r>
+        <w:t>Ильи брат Федор Мартинов</w:t>
+      </w:r>
+      <w:r>
+        <w:tab/>
+      </w:r>
+      <w:r>
+        <w:tab/>
+      </w:r>
+      <w:r>
+        <w:tab/>
+      </w:r>
+      <w:r>
+        <w:tab/>
+      </w:r>
+      <w:r>
+        <w:tab/>
+      </w:r>
+      <w:r>
+        <w:tab/>
+      </w:r>
+      <w:r>
+        <w:tab/>
+        <w:t>26 – 42</w:t>
+      </w:r>
+    </w:p>
+    <w:p>
+      <w:r>
+        <w:tab/>
+      </w:r>
+      <w:r>
+        <w:tab/>
+        <w:t xml:space="preserve">Ильи </w:t>
+      </w:r>
+      <w:proofErr w:type="spellStart"/>
+      <w:r>
+        <w:t>Мартинова</w:t>
+      </w:r>
+      <w:proofErr w:type="spellEnd"/>
+      <w:r>
+        <w:t xml:space="preserve"> жена Виктория Фомова</w:t>
+      </w:r>
+      <w:r>
+        <w:tab/>
+      </w:r>
+      <w:r>
+        <w:tab/>
+      </w:r>
+      <w:r>
+        <w:tab/>
+      </w:r>
+      <w:r>
+        <w:tab/>
+        <w:t>32</w:t>
+      </w:r>
+    </w:p>
+    <w:p>
+      <w:r>
+        <w:tab/>
+      </w:r>
+      <w:r>
+        <w:tab/>
+        <w:t>его дочери Алёна</w:t>
+      </w:r>
+      <w:r>
+        <w:tab/>
+      </w:r>
+      <w:r>
+        <w:tab/>
+      </w:r>
+      <w:r>
+        <w:tab/>
+      </w:r>
+      <w:r>
+        <w:tab/>
+      </w:r>
+      <w:r>
+        <w:tab/>
+      </w:r>
+      <w:r>
+        <w:tab/>
+      </w:r>
+      <w:r>
+        <w:tab/>
+        <w:t>8</w:t>
+      </w:r>
+    </w:p>
+    <w:p>
+      <w:r>
+        <w:tab/>
+      </w:r>
+      <w:r>
+        <w:tab/>
+        <w:t>Доминика</w:t>
+      </w:r>
+      <w:r>
+        <w:tab/>
+      </w:r>
+      <w:r>
+        <w:tab/>
+      </w:r>
+      <w:r>
+        <w:tab/>
+      </w:r>
+      <w:r>
+        <w:tab/>
+      </w:r>
+      <w:r>
+        <w:tab/>
+      </w:r>
+      <w:r>
+        <w:tab/>
+      </w:r>
+      <w:r>
+        <w:tab/>
+      </w:r>
+      <w:r>
+        <w:tab/>
+        <w:t>3</w:t>
+      </w:r>
+    </w:p>
+    <w:p>
+      <w:r>
+        <w:tab/>
+      </w:r>
+      <w:r>
+        <w:tab/>
+        <w:t xml:space="preserve">Федора </w:t>
+      </w:r>
+      <w:proofErr w:type="spellStart"/>
+      <w:r>
+        <w:t>Мартинова</w:t>
+      </w:r>
+      <w:proofErr w:type="spellEnd"/>
+      <w:r>
+        <w:t xml:space="preserve"> дочь Арина</w:t>
+      </w:r>
+      <w:r>
+        <w:tab/>
+      </w:r>
+      <w:r>
+        <w:tab/>
+      </w:r>
+      <w:r>
+        <w:tab/>
+      </w:r>
+      <w:r>
+        <w:tab/>
+      </w:r>
+      <w:r>
+        <w:tab/>
+        <w:t>10</w:t>
+      </w:r>
+    </w:p>
+    <w:p/>
+    <w:p>
+      <w:pPr>
+        <w:rPr>
+          <w:lang w:val="be-BY"/>
+        </w:rPr>
+      </w:pPr>
+      <w:bookmarkStart w:id="8" w:name="_Hlk124794215"/>
+      <w:bookmarkEnd w:id="7"/>
+      <w:r>
+        <w:rPr>
+          <w:lang w:val="be-BY"/>
+        </w:rPr>
+        <w:t>помещичий крестьянин, в ревизию 1834 года 20 лет (родился около 1814 года), в ревизию 1850 года на 6.10.1850 – 36 лет, жил в доме 7 (НИАБ 333-9-417, л.302об).</w:t>
+      </w:r>
+    </w:p>
+    <w:bookmarkEnd w:id="8"/>
+    <w:p/>
+    <w:p>
+      <w:pPr>
+        <w:rPr>
+          <w:b/>
+        </w:rPr>
+      </w:pPr>
+      <w:proofErr w:type="gramStart"/>
+      <w:r>
+        <w:rPr>
+          <w:b/>
+        </w:rPr>
         <w:lastRenderedPageBreak/>
-        <w:t>Ревизские сказки 9 переписи Борисовского уезда книга 10 за 1850 год</w:t>
-      </w:r>
-    </w:p>
-    <w:p>
-      <w:pPr>
-        <w:jc w:val="center"/>
-        <w:rPr>
-          <w:bCs/>
-        </w:rPr>
-      </w:pPr>
-      <w:r>
-        <w:rPr>
-          <w:bCs/>
-        </w:rPr>
-        <w:t>Помещичьи крестьяне под буквою С</w:t>
-      </w:r>
-    </w:p>
-    <w:p>
-      <w:pPr>
-        <w:jc w:val="center"/>
-        <w:rPr>
-          <w:b/>
-        </w:rPr>
-      </w:pPr>
-    </w:p>
-    <w:p>
-      <w:r>
-        <w:t>лист 223</w:t>
-      </w:r>
-      <w:r>
-        <w:tab/>
-        <w:t xml:space="preserve">Ревизская сказка тысяча </w:t>
+        <w:t>НИАБ  23</w:t>
+      </w:r>
+      <w:proofErr w:type="gramEnd"/>
+      <w:r>
+        <w:rPr>
+          <w:b/>
+        </w:rPr>
+        <w:t>-1-2</w:t>
+      </w:r>
+    </w:p>
+    <w:p>
+      <w:pPr>
+        <w:rPr>
+          <w:bCs/>
+        </w:rPr>
+      </w:pPr>
+    </w:p>
+    <w:p>
+      <w:pPr>
+        <w:rPr>
+          <w:bCs/>
+        </w:rPr>
+      </w:pPr>
+      <w:r>
+        <w:rPr>
+          <w:bCs/>
+        </w:rPr>
+        <w:t xml:space="preserve">10 Ревизские сказки </w:t>
       </w:r>
       <w:proofErr w:type="spellStart"/>
       <w:r>
-        <w:t>восемсот</w:t>
+        <w:rPr>
+          <w:bCs/>
+        </w:rPr>
+        <w:t>Мстижской</w:t>
       </w:r>
       <w:proofErr w:type="spellEnd"/>
       <w:r>
+        <w:rPr>
+          <w:bCs/>
+        </w:rPr>
+        <w:t xml:space="preserve"> волости (1858 г с поздними дополнениями)</w:t>
+      </w:r>
+    </w:p>
+    <w:p>
+      <w:pPr>
+        <w:rPr>
+          <w:bCs/>
+        </w:rPr>
+      </w:pPr>
+      <w:r>
+        <w:rPr>
+          <w:bCs/>
+        </w:rPr>
+        <w:t xml:space="preserve">имение Мстиж Софии </w:t>
+      </w:r>
+      <w:proofErr w:type="spellStart"/>
+      <w:r>
+        <w:rPr>
+          <w:bCs/>
+        </w:rPr>
+        <w:t>Воллович</w:t>
+      </w:r>
+      <w:proofErr w:type="spellEnd"/>
+      <w:r>
+        <w:rPr>
+          <w:bCs/>
+        </w:rPr>
+        <w:t xml:space="preserve"> (бывшее владение Иосифа Слизня) </w:t>
+      </w:r>
+      <w:r>
+        <w:rPr>
+          <w:bCs/>
+        </w:rPr>
+        <w:tab/>
+        <w:t xml:space="preserve">       </w:t>
+      </w:r>
+      <w:r>
+        <w:rPr>
+          <w:bCs/>
+        </w:rPr>
+        <w:tab/>
+        <w:t>1-65</w:t>
+      </w:r>
+    </w:p>
+    <w:p>
+      <w:pPr>
+        <w:rPr>
+          <w:bCs/>
+        </w:rPr>
+      </w:pPr>
+    </w:p>
+    <w:p>
+      <w:pPr>
+        <w:rPr>
+          <w:bCs/>
+        </w:rPr>
+      </w:pPr>
+      <w:r>
+        <w:rPr>
+          <w:bCs/>
+        </w:rPr>
+        <w:t>Лист 61об-62</w:t>
+      </w:r>
+      <w:r>
+        <w:rPr>
+          <w:bCs/>
+        </w:rPr>
+        <w:tab/>
+      </w:r>
+      <w:r>
+        <w:rPr>
+          <w:bCs/>
+        </w:rPr>
+        <w:tab/>
+      </w:r>
+      <w:r>
+        <w:rPr>
+          <w:bCs/>
+        </w:rPr>
+        <w:tab/>
+      </w:r>
+      <w:r>
+        <w:rPr>
+          <w:bCs/>
+          <w:u w:val="single"/>
+        </w:rPr>
+        <w:t>деревни Нидали</w:t>
+      </w:r>
+    </w:p>
+    <w:p>
+      <w:pPr>
+        <w:rPr>
+          <w:bCs/>
+        </w:rPr>
+      </w:pPr>
+    </w:p>
+    <w:p>
+      <w:pPr>
+        <w:rPr>
+          <w:bCs/>
+        </w:rPr>
+      </w:pPr>
+      <w:r>
+        <w:rPr>
+          <w:bCs/>
+          <w:i/>
+        </w:rPr>
+        <w:t>7/1</w:t>
+      </w:r>
+      <w:r>
+        <w:rPr>
+          <w:bCs/>
+          <w:i/>
+        </w:rPr>
+        <w:tab/>
+      </w:r>
+      <w:r>
+        <w:rPr>
+          <w:bCs/>
+        </w:rPr>
+        <w:t xml:space="preserve">Илья Мартинов </w:t>
+      </w:r>
+      <w:proofErr w:type="spellStart"/>
+      <w:r>
+        <w:rPr>
+          <w:bCs/>
+        </w:rPr>
+        <w:t>Новицкiй</w:t>
+      </w:r>
+      <w:proofErr w:type="spellEnd"/>
+      <w:r>
+        <w:rPr>
+          <w:bCs/>
+        </w:rPr>
+        <w:tab/>
         <w:t xml:space="preserve"> </w:t>
       </w:r>
+      <w:r>
+        <w:rPr>
+          <w:bCs/>
+        </w:rPr>
+        <w:tab/>
+      </w:r>
+      <w:r>
+        <w:rPr>
+          <w:bCs/>
+        </w:rPr>
+        <w:tab/>
+        <w:t xml:space="preserve">      переведены сей же деревни с №10 - 44</w:t>
+      </w:r>
+    </w:p>
+    <w:p>
+      <w:pPr>
+        <w:rPr>
+          <w:bCs/>
+        </w:rPr>
+      </w:pPr>
+      <w:r>
+        <w:rPr>
+          <w:bCs/>
+        </w:rPr>
+        <w:t>Ильи от 1й жены сыновья 1й Михаил</w:t>
+      </w:r>
+      <w:r>
+        <w:rPr>
+          <w:bCs/>
+        </w:rPr>
+        <w:tab/>
+      </w:r>
+      <w:r>
+        <w:rPr>
+          <w:bCs/>
+        </w:rPr>
+        <w:tab/>
+      </w:r>
+      <w:r>
+        <w:rPr>
+          <w:bCs/>
+        </w:rPr>
+        <w:tab/>
+      </w:r>
+      <w:r>
+        <w:rPr>
+          <w:bCs/>
+        </w:rPr>
+        <w:tab/>
+      </w:r>
+      <w:r>
+        <w:rPr>
+          <w:bCs/>
+        </w:rPr>
+        <w:tab/>
+      </w:r>
+      <w:r>
+        <w:rPr>
+          <w:bCs/>
+        </w:rPr>
+        <w:tab/>
+        <w:t>19</w:t>
+      </w:r>
+    </w:p>
+    <w:p>
+      <w:pPr>
+        <w:rPr>
+          <w:bCs/>
+        </w:rPr>
+      </w:pPr>
+      <w:r>
+        <w:rPr>
+          <w:bCs/>
+        </w:rPr>
+        <w:t>2й Иван</w:t>
+      </w:r>
+      <w:r>
+        <w:rPr>
+          <w:bCs/>
+        </w:rPr>
+        <w:tab/>
+      </w:r>
+      <w:r>
+        <w:rPr>
+          <w:bCs/>
+        </w:rPr>
+        <w:tab/>
+      </w:r>
+      <w:r>
+        <w:rPr>
+          <w:bCs/>
+        </w:rPr>
+        <w:tab/>
+      </w:r>
+      <w:r>
+        <w:rPr>
+          <w:bCs/>
+        </w:rPr>
+        <w:tab/>
+      </w:r>
+      <w:r>
+        <w:rPr>
+          <w:bCs/>
+        </w:rPr>
+        <w:tab/>
+      </w:r>
+      <w:r>
+        <w:rPr>
+          <w:bCs/>
+        </w:rPr>
+        <w:tab/>
+      </w:r>
+      <w:r>
+        <w:rPr>
+          <w:bCs/>
+        </w:rPr>
+        <w:tab/>
+      </w:r>
+      <w:r>
+        <w:rPr>
+          <w:bCs/>
+        </w:rPr>
+        <w:tab/>
+      </w:r>
+      <w:r>
+        <w:rPr>
+          <w:bCs/>
+        </w:rPr>
+        <w:tab/>
+      </w:r>
+      <w:r>
+        <w:rPr>
+          <w:bCs/>
+        </w:rPr>
+        <w:tab/>
+        <w:t>9</w:t>
+      </w:r>
+    </w:p>
+    <w:p>
+      <w:pPr>
+        <w:rPr>
+          <w:bCs/>
+        </w:rPr>
+      </w:pPr>
+      <w:r>
+        <w:rPr>
+          <w:bCs/>
+        </w:rPr>
+        <w:tab/>
+      </w:r>
+      <w:r>
+        <w:rPr>
+          <w:bCs/>
+        </w:rPr>
+        <w:tab/>
+        <w:t xml:space="preserve">Ильи </w:t>
+      </w:r>
       <w:proofErr w:type="spellStart"/>
       <w:r>
-        <w:t>пятдесятого</w:t>
+        <w:rPr>
+          <w:bCs/>
+        </w:rPr>
+        <w:t>Мартинова</w:t>
       </w:r>
       <w:proofErr w:type="spellEnd"/>
       <w:r>
-        <w:t xml:space="preserve"> года октября </w:t>
+        <w:rPr>
+          <w:bCs/>
+        </w:rPr>
+        <w:t xml:space="preserve"> жена 2брачная </w:t>
       </w:r>
       <w:proofErr w:type="spellStart"/>
       <w:r>
-        <w:t>шестаго</w:t>
+        <w:rPr>
+          <w:bCs/>
+        </w:rPr>
+        <w:t>Юстына</w:t>
       </w:r>
       <w:proofErr w:type="spellEnd"/>
       <w:r>
-        <w:t xml:space="preserve"> дня Минской губернии </w:t>
+        <w:rPr>
+          <w:bCs/>
+        </w:rPr>
+        <w:t xml:space="preserve"> Антонова</w:t>
+      </w:r>
+      <w:r>
+        <w:rPr>
+          <w:bCs/>
+        </w:rPr>
+        <w:tab/>
+      </w:r>
+      <w:r>
+        <w:rPr>
+          <w:bCs/>
+        </w:rPr>
+        <w:tab/>
+      </w:r>
+      <w:r>
+        <w:rPr>
+          <w:bCs/>
+        </w:rPr>
+        <w:tab/>
+        <w:t>38</w:t>
+      </w:r>
+    </w:p>
+    <w:p>
+      <w:pPr>
+        <w:rPr>
+          <w:bCs/>
+        </w:rPr>
+      </w:pPr>
+      <w:r>
+        <w:rPr>
+          <w:bCs/>
+        </w:rPr>
+        <w:tab/>
+      </w:r>
+      <w:r>
+        <w:rPr>
+          <w:bCs/>
+        </w:rPr>
+        <w:tab/>
+        <w:t xml:space="preserve">его же от 1й жены дочь </w:t>
       </w:r>
       <w:proofErr w:type="spellStart"/>
       <w:r>
-        <w:t>Борисовскаго</w:t>
+        <w:rPr>
+          <w:bCs/>
+        </w:rPr>
+        <w:t>Алiона</w:t>
       </w:r>
       <w:proofErr w:type="spellEnd"/>
       <w:r>
-        <w:t xml:space="preserve"> уезда имения Мстиж с принадлежащими к оному деревнями помещика Иосифа Михайлова Слизня в состоящих </w:t>
+        <w:rPr>
+          <w:bCs/>
+        </w:rPr>
+        <w:tab/>
+      </w:r>
+      <w:r>
+        <w:rPr>
+          <w:bCs/>
+        </w:rPr>
+        <w:tab/>
+      </w:r>
+      <w:r>
+        <w:rPr>
+          <w:bCs/>
+        </w:rPr>
+        <w:tab/>
+      </w:r>
+      <w:r>
+        <w:rPr>
+          <w:bCs/>
+        </w:rPr>
+        <w:tab/>
+      </w:r>
+      <w:r>
+        <w:rPr>
+          <w:bCs/>
+        </w:rPr>
+        <w:tab/>
+      </w:r>
+      <w:r>
+        <w:rPr>
+          <w:bCs/>
+        </w:rPr>
+        <w:tab/>
+        <w:t>16</w:t>
+      </w:r>
+    </w:p>
+    <w:p>
+      <w:pPr>
+        <w:rPr>
+          <w:bCs/>
+        </w:rPr>
+      </w:pPr>
+      <w:r>
+        <w:rPr>
+          <w:bCs/>
+        </w:rPr>
+        <w:tab/>
+      </w:r>
+      <w:r>
+        <w:rPr>
+          <w:bCs/>
+        </w:rPr>
+        <w:tab/>
+        <w:t xml:space="preserve">его же </w:t>
       </w:r>
       <w:proofErr w:type="spellStart"/>
       <w:r>
-        <w:t>мужескаго</w:t>
+        <w:rPr>
+          <w:bCs/>
+        </w:rPr>
+        <w:t>пачерица</w:t>
       </w:r>
       <w:proofErr w:type="spellEnd"/>
       <w:r>
-        <w:t xml:space="preserve"> и </w:t>
+        <w:rPr>
+          <w:bCs/>
+        </w:rPr>
+        <w:t xml:space="preserve"> дочь Данилы Канаша Наста</w:t>
+      </w:r>
+      <w:r>
+        <w:rPr>
+          <w:bCs/>
+        </w:rPr>
+        <w:tab/>
+      </w:r>
+      <w:r>
+        <w:rPr>
+          <w:bCs/>
+        </w:rPr>
+        <w:tab/>
+      </w:r>
+      <w:r>
+        <w:rPr>
+          <w:bCs/>
+        </w:rPr>
+        <w:tab/>
+      </w:r>
+      <w:r>
+        <w:rPr>
+          <w:bCs/>
+        </w:rPr>
+        <w:tab/>
+        <w:t>15</w:t>
+      </w:r>
+    </w:p>
+    <w:p>
+      <w:pPr>
+        <w:rPr>
+          <w:bCs/>
+        </w:rPr>
+      </w:pPr>
+      <w:r>
+        <w:rPr>
+          <w:bCs/>
+        </w:rPr>
+        <w:tab/>
+      </w:r>
+      <w:r>
+        <w:rPr>
+          <w:bCs/>
+        </w:rPr>
+        <w:tab/>
+        <w:t xml:space="preserve">Ильи </w:t>
       </w:r>
       <w:proofErr w:type="spellStart"/>
       <w:r>
-        <w:t>женскаго</w:t>
+        <w:rPr>
+          <w:bCs/>
+        </w:rPr>
+        <w:t>братанка</w:t>
       </w:r>
       <w:proofErr w:type="spellEnd"/>
       <w:r>
-        <w:t xml:space="preserve"> пола крестьянах</w:t>
-      </w:r>
-    </w:p>
-    <w:p/>
-    <w:p>
-      <w:pPr>
-        <w:rPr>
-          <w:bCs/>
-        </w:rPr>
-      </w:pPr>
-      <w:r>
-        <w:t>лист 299об-300</w:t>
-      </w:r>
-      <w:r>
-        <w:tab/>
-      </w:r>
-      <w:r>
-        <w:rPr>
-          <w:bCs/>
-        </w:rPr>
-        <w:t>деревня Нидаль</w:t>
-      </w:r>
-    </w:p>
-    <w:p/>
-    <w:p>
-      <w:r>
-        <w:t>лист 302об-303</w:t>
-      </w:r>
-    </w:p>
-    <w:p/>
-    <w:p>
-      <w:r>
-        <w:t>№7</w:t>
-      </w:r>
-      <w:r>
-        <w:tab/>
-        <w:t>Илья Мартинов Новицкий</w:t>
-      </w:r>
-      <w:r>
-        <w:tab/>
-      </w:r>
-      <w:r>
-        <w:tab/>
-      </w:r>
-      <w:r>
-        <w:tab/>
-      </w:r>
-      <w:r>
-        <w:tab/>
-      </w:r>
-      <w:r>
-        <w:tab/>
-      </w:r>
-      <w:r>
-        <w:tab/>
-        <w:t>20 – 36</w:t>
-      </w:r>
-    </w:p>
-    <w:p>
-      <w:r>
-        <w:t>его сыновья 1й Михаил</w:t>
-      </w:r>
-      <w:r>
-        <w:tab/>
-      </w:r>
-      <w:r>
-        <w:tab/>
-      </w:r>
-      <w:r>
-        <w:tab/>
-      </w:r>
-      <w:r>
-        <w:tab/>
-      </w:r>
-      <w:r>
-        <w:tab/>
-      </w:r>
-      <w:r>
-        <w:tab/>
-      </w:r>
-      <w:r>
-        <w:tab/>
+        <w:rPr>
+          <w:bCs/>
+        </w:rPr>
+        <w:t xml:space="preserve"> Арина Федорова</w:t>
+      </w:r>
+      <w:r>
+        <w:rPr>
+          <w:bCs/>
+        </w:rPr>
+        <w:tab/>
+      </w:r>
+      <w:r>
+        <w:rPr>
+          <w:bCs/>
+        </w:rPr>
+        <w:tab/>
+      </w:r>
+      <w:r>
+        <w:rPr>
+          <w:bCs/>
+        </w:rPr>
+        <w:tab/>
+      </w:r>
+      <w:r>
+        <w:rPr>
+          <w:bCs/>
+        </w:rPr>
+        <w:tab/>
+      </w:r>
+      <w:r>
+        <w:rPr>
+          <w:bCs/>
+        </w:rPr>
+        <w:tab/>
+      </w:r>
+      <w:r>
+        <w:rPr>
+          <w:bCs/>
+        </w:rPr>
+        <w:tab/>
+        <w:t>18</w:t>
+      </w:r>
+    </w:p>
+    <w:p>
+      <w:pPr>
+        <w:rPr>
+          <w:bCs/>
+        </w:rPr>
+      </w:pPr>
+    </w:p>
+    <w:p>
+      <w:pPr>
+        <w:rPr>
+          <w:bCs/>
+        </w:rPr>
+      </w:pPr>
+      <w:bookmarkStart w:id="9" w:name="_Hlk125487195"/>
+      <w:r>
+        <w:rPr>
+          <w:bCs/>
+        </w:rPr>
+        <w:t>Лист 64об-65</w:t>
+      </w:r>
+    </w:p>
+    <w:p>
+      <w:pPr>
+        <w:rPr>
+          <w:bCs/>
+        </w:rPr>
+      </w:pPr>
+    </w:p>
+    <w:p>
+      <w:pPr>
+        <w:rPr>
+          <w:bCs/>
+        </w:rPr>
+      </w:pPr>
+      <w:r>
+        <w:rPr>
+          <w:bCs/>
+          <w:i/>
+        </w:rPr>
+        <w:t>10/1</w:t>
+      </w:r>
+      <w:r>
+        <w:rPr>
+          <w:bCs/>
+          <w:i/>
+        </w:rPr>
+        <w:tab/>
+      </w:r>
+      <w:r>
+        <w:rPr>
+          <w:bCs/>
+        </w:rPr>
+        <w:t xml:space="preserve">Илья Мартинов </w:t>
       </w:r>
       <w:proofErr w:type="spellStart"/>
       <w:r>
-        <w:t>новорожд</w:t>
+        <w:rPr>
+          <w:bCs/>
+        </w:rPr>
+        <w:t>Новицкiй</w:t>
       </w:r>
       <w:proofErr w:type="spellEnd"/>
       <w:r>
-        <w:t xml:space="preserve"> – 11</w:t>
-      </w:r>
-    </w:p>
-    <w:p>
-      <w:r>
+        <w:rPr>
+          <w:bCs/>
+        </w:rPr>
+        <w:tab/>
+      </w:r>
+      <w:r>
+        <w:rPr>
+          <w:bCs/>
+        </w:rPr>
+        <w:tab/>
+      </w:r>
+      <w:r>
+        <w:rPr>
+          <w:bCs/>
+        </w:rPr>
+        <w:tab/>
+        <w:t xml:space="preserve">       36 - переведены сей же деревни в №1</w:t>
+      </w:r>
+    </w:p>
+    <w:p>
+      <w:pPr>
+        <w:rPr>
+          <w:bCs/>
+        </w:rPr>
+      </w:pPr>
+      <w:r>
+        <w:rPr>
+          <w:bCs/>
+        </w:rPr>
+        <w:t>Ильи сыновья 1й Михаил</w:t>
+      </w:r>
+      <w:r>
+        <w:rPr>
+          <w:bCs/>
+        </w:rPr>
+        <w:tab/>
+      </w:r>
+      <w:r>
+        <w:rPr>
+          <w:bCs/>
+        </w:rPr>
+        <w:tab/>
+      </w:r>
+      <w:r>
+        <w:rPr>
+          <w:bCs/>
+        </w:rPr>
+        <w:tab/>
+      </w:r>
+      <w:r>
+        <w:rPr>
+          <w:bCs/>
+        </w:rPr>
+        <w:tab/>
+      </w:r>
+      <w:r>
+        <w:rPr>
+          <w:bCs/>
+        </w:rPr>
+        <w:tab/>
+      </w:r>
+      <w:r>
+        <w:rPr>
+          <w:bCs/>
+        </w:rPr>
+        <w:tab/>
+      </w:r>
+      <w:r>
+        <w:rPr>
+          <w:bCs/>
+        </w:rPr>
+        <w:tab/>
+      </w:r>
+      <w:r>
+        <w:rPr>
+          <w:bCs/>
+        </w:rPr>
+        <w:tab/>
+        <w:t xml:space="preserve">11 - </w:t>
+      </w:r>
+    </w:p>
+    <w:p>
+      <w:pPr>
+        <w:rPr>
+          <w:bCs/>
+        </w:rPr>
+      </w:pPr>
+      <w:r>
+        <w:rPr>
+          <w:bCs/>
+        </w:rPr>
         <w:t>2й Иван</w:t>
       </w:r>
       <w:r>
-        <w:tab/>
-      </w:r>
-      <w:r>
-        <w:tab/>
-      </w:r>
-      <w:r>
-        <w:tab/>
-      </w:r>
-      <w:r>
-        <w:tab/>
-      </w:r>
-      <w:r>
-        <w:tab/>
-      </w:r>
-      <w:r>
-        <w:tab/>
-      </w:r>
-      <w:r>
-        <w:tab/>
-      </w:r>
-      <w:r>
-        <w:tab/>
-      </w:r>
-      <w:r>
-        <w:tab/>
-      </w:r>
-      <w:proofErr w:type="spellStart"/>
-      <w:r>
-        <w:t>новорожд</w:t>
-      </w:r>
-      <w:proofErr w:type="spellEnd"/>
-      <w:r>
-        <w:t xml:space="preserve"> – 1</w:t>
-      </w:r>
-    </w:p>
-    <w:p>
-      <w:r>
+        <w:rPr>
+          <w:bCs/>
+        </w:rPr>
+        <w:tab/>
+      </w:r>
+      <w:r>
+        <w:rPr>
+          <w:bCs/>
+        </w:rPr>
+        <w:tab/>
+      </w:r>
+      <w:r>
+        <w:rPr>
+          <w:bCs/>
+        </w:rPr>
+        <w:tab/>
+      </w:r>
+      <w:r>
+        <w:rPr>
+          <w:bCs/>
+        </w:rPr>
+        <w:tab/>
+      </w:r>
+      <w:r>
+        <w:rPr>
+          <w:bCs/>
+        </w:rPr>
+        <w:tab/>
+      </w:r>
+      <w:r>
+        <w:rPr>
+          <w:bCs/>
+        </w:rPr>
+        <w:tab/>
+      </w:r>
+      <w:r>
+        <w:rPr>
+          <w:bCs/>
+        </w:rPr>
+        <w:tab/>
+      </w:r>
+      <w:r>
+        <w:rPr>
+          <w:bCs/>
+        </w:rPr>
+        <w:tab/>
+      </w:r>
+      <w:r>
+        <w:rPr>
+          <w:bCs/>
+        </w:rPr>
+        <w:tab/>
+      </w:r>
+      <w:r>
+        <w:rPr>
+          <w:bCs/>
+        </w:rPr>
+        <w:tab/>
+        <w:t xml:space="preserve">1 - </w:t>
+      </w:r>
+    </w:p>
+    <w:p>
+      <w:pPr>
+        <w:rPr>
+          <w:bCs/>
+        </w:rPr>
+      </w:pPr>
+      <w:r>
+        <w:rPr>
+          <w:bCs/>
+        </w:rPr>
         <w:t>Ильи брат Федор Мартинов</w:t>
       </w:r>
       <w:r>
-        <w:tab/>
-      </w:r>
-      <w:r>
-        <w:tab/>
-      </w:r>
-      <w:r>
-        <w:tab/>
-      </w:r>
-      <w:r>
-        <w:tab/>
-      </w:r>
-      <w:r>
-        <w:tab/>
-      </w:r>
-      <w:r>
-        <w:tab/>
-      </w:r>
-      <w:r>
-        <w:tab/>
-        <w:t>26 – 42</w:t>
-      </w:r>
-    </w:p>
-    <w:p>
-      <w:r>
-        <w:tab/>
-      </w:r>
-      <w:r>
-        <w:tab/>
-        <w:t xml:space="preserve">Ильи </w:t>
-      </w:r>
-      <w:proofErr w:type="spellStart"/>
-      <w:r>
-        <w:t>Мартинова</w:t>
-      </w:r>
-      <w:proofErr w:type="spellEnd"/>
-      <w:r>
-        <w:t xml:space="preserve"> жена Виктория Фомова</w:t>
-      </w:r>
-      <w:r>
-        <w:tab/>
-      </w:r>
-      <w:r>
-        <w:tab/>
-      </w:r>
-      <w:r>
-        <w:tab/>
-      </w:r>
-      <w:r>
-        <w:tab/>
-        <w:t>32</w:t>
-      </w:r>
-    </w:p>
-    <w:p>
-      <w:r>
-        <w:tab/>
-      </w:r>
-      <w:r>
-        <w:tab/>
-        <w:t>его дочери Алёна</w:t>
-      </w:r>
-      <w:r>
-        <w:tab/>
-      </w:r>
-      <w:r>
-        <w:tab/>
-      </w:r>
-      <w:r>
-        <w:tab/>
-      </w:r>
-      <w:r>
-        <w:tab/>
-      </w:r>
-      <w:r>
-        <w:tab/>
-      </w:r>
-      <w:r>
-        <w:tab/>
-      </w:r>
-      <w:r>
-        <w:tab/>
-        <w:t>8</w:t>
-      </w:r>
-    </w:p>
-    <w:p>
-      <w:r>
-        <w:tab/>
-      </w:r>
-      <w:r>
-        <w:tab/>
-        <w:t>Доминика</w:t>
-      </w:r>
-      <w:r>
-        <w:tab/>
-      </w:r>
-      <w:r>
-        <w:tab/>
-      </w:r>
-      <w:r>
-        <w:tab/>
-      </w:r>
-      <w:r>
-        <w:tab/>
-      </w:r>
-      <w:r>
-        <w:tab/>
-      </w:r>
-      <w:r>
-        <w:tab/>
-      </w:r>
-      <w:r>
-        <w:tab/>
-      </w:r>
-      <w:r>
-        <w:tab/>
-        <w:t>3</w:t>
-      </w:r>
-    </w:p>
-    <w:p>
-      <w:r>
-        <w:tab/>
-      </w:r>
-      <w:r>
-        <w:tab/>
-        <w:t xml:space="preserve">Федора </w:t>
-      </w:r>
-      <w:proofErr w:type="spellStart"/>
-      <w:r>
-        <w:t>Мартинова</w:t>
-      </w:r>
-      <w:proofErr w:type="spellEnd"/>
-      <w:r>
-        <w:t xml:space="preserve"> дочь Арина</w:t>
-      </w:r>
-      <w:r>
-        <w:tab/>
-      </w:r>
-      <w:r>
-        <w:tab/>
-      </w:r>
-      <w:r>
-        <w:tab/>
-      </w:r>
-      <w:r>
-        <w:tab/>
-      </w:r>
-      <w:r>
-        <w:tab/>
-        <w:t>10</w:t>
-      </w:r>
-    </w:p>
-    <w:p/>
+        <w:rPr>
+          <w:bCs/>
+        </w:rPr>
+        <w:tab/>
+      </w:r>
+      <w:r>
+        <w:rPr>
+          <w:bCs/>
+        </w:rPr>
+        <w:tab/>
+      </w:r>
+      <w:r>
+        <w:rPr>
+          <w:bCs/>
+        </w:rPr>
+        <w:tab/>
+      </w:r>
+      <w:r>
+        <w:rPr>
+          <w:bCs/>
+        </w:rPr>
+        <w:tab/>
+      </w:r>
+      <w:r>
+        <w:rPr>
+          <w:bCs/>
+        </w:rPr>
+        <w:tab/>
+      </w:r>
+      <w:r>
+        <w:rPr>
+          <w:bCs/>
+        </w:rPr>
+        <w:tab/>
+      </w:r>
+      <w:r>
+        <w:rPr>
+          <w:bCs/>
+        </w:rPr>
+        <w:tab/>
+        <w:t>42 -умер 1856</w:t>
+      </w:r>
+    </w:p>
+    <w:p>
+      <w:pPr>
+        <w:rPr>
+          <w:bCs/>
+        </w:rPr>
+      </w:pPr>
+    </w:p>
     <w:p>
       <w:pPr>
         <w:rPr>
           <w:lang w:val="be-BY"/>
         </w:rPr>
       </w:pPr>
-      <w:bookmarkStart w:id="7" w:name="_Hlk124794215"/>
-      <w:bookmarkEnd w:id="6"/>
+      <w:bookmarkStart w:id="10" w:name="_Hlk125109022"/>
+      <w:bookmarkEnd w:id="9"/>
       <w:r>
         <w:rPr>
           <w:lang w:val="be-BY"/>
         </w:rPr>
-        <w:t>помещичий крестьянин, в ревизию 1834 года 20 лет (родился около 1814 года), в ревизию 1850 года на 6.10.1850 – 36 лет, жил в доме 7 (НИАБ 333-9-417, л.302об).</w:t>
-      </w:r>
-    </w:p>
-    <w:bookmarkEnd w:id="7"/>
-    <w:p/>
-    <w:p>
-      <w:pPr>
-        <w:rPr>
-          <w:b/>
-        </w:rPr>
-      </w:pPr>
-      <w:proofErr w:type="gramStart"/>
-      <w:r>
-        <w:rPr>
-          <w:b/>
-        </w:rPr>
-        <w:t>НИАБ  23</w:t>
-      </w:r>
-      <w:proofErr w:type="gramEnd"/>
-      <w:r>
-        <w:rPr>
-          <w:b/>
-        </w:rPr>
-        <w:t>-1-2</w:t>
-      </w:r>
-    </w:p>
-    <w:p>
-      <w:pPr>
-        <w:rPr>
-          <w:bCs/>
-        </w:rPr>
-      </w:pPr>
-    </w:p>
-    <w:p>
-      <w:pPr>
-        <w:rPr>
-          <w:bCs/>
-        </w:rPr>
-      </w:pPr>
-      <w:r>
-        <w:rPr>
-          <w:bCs/>
-        </w:rPr>
-        <w:t xml:space="preserve">10 Ревизские сказки </w:t>
-      </w:r>
-      <w:proofErr w:type="spellStart"/>
-      <w:r>
-        <w:rPr>
-          <w:bCs/>
-        </w:rPr>
-        <w:t>Мстижской</w:t>
-      </w:r>
-      <w:proofErr w:type="spellEnd"/>
-      <w:r>
-        <w:rPr>
-          <w:bCs/>
-        </w:rPr>
-        <w:t xml:space="preserve"> волости (1858 г с поздними дополнениями)</w:t>
-      </w:r>
-    </w:p>
-    <w:p>
-      <w:pPr>
-        <w:rPr>
-          <w:bCs/>
-        </w:rPr>
-      </w:pPr>
-      <w:r>
-        <w:rPr>
-          <w:bCs/>
-        </w:rPr>
-        <w:t xml:space="preserve">имение Мстиж Софии </w:t>
-      </w:r>
-      <w:proofErr w:type="spellStart"/>
-      <w:r>
-        <w:rPr>
-          <w:bCs/>
-        </w:rPr>
-        <w:t>Воллович</w:t>
-      </w:r>
-      <w:proofErr w:type="spellEnd"/>
-      <w:r>
-        <w:rPr>
-          <w:bCs/>
-        </w:rPr>
-        <w:t xml:space="preserve"> (бывшее владение Иосифа Слизня) </w:t>
-      </w:r>
-      <w:r>
-        <w:rPr>
-          <w:bCs/>
-        </w:rPr>
-        <w:tab/>
-        <w:t xml:space="preserve">       </w:t>
-      </w:r>
-      <w:r>
-        <w:rPr>
-          <w:bCs/>
-        </w:rPr>
-        <w:tab/>
-        <w:t>1-65</w:t>
-      </w:r>
-    </w:p>
-    <w:p>
-      <w:pPr>
-        <w:rPr>
-          <w:bCs/>
-        </w:rPr>
-      </w:pPr>
-    </w:p>
-    <w:p>
-      <w:pPr>
-        <w:rPr>
-          <w:bCs/>
-        </w:rPr>
-      </w:pPr>
-      <w:r>
-        <w:rPr>
-          <w:bCs/>
-        </w:rPr>
-        <w:t>Лист 61об-62</w:t>
-      </w:r>
-      <w:r>
-        <w:rPr>
-          <w:bCs/>
-        </w:rPr>
-        <w:tab/>
-      </w:r>
-      <w:r>
-        <w:rPr>
-          <w:bCs/>
-        </w:rPr>
-        <w:tab/>
-      </w:r>
-      <w:r>
-        <w:rPr>
-          <w:bCs/>
-        </w:rPr>
-        <w:tab/>
-      </w:r>
-      <w:r>
-        <w:rPr>
-          <w:bCs/>
-          <w:u w:val="single"/>
-        </w:rPr>
-        <w:t>деревни Нидали</w:t>
-      </w:r>
-    </w:p>
-    <w:p>
-      <w:pPr>
-        <w:rPr>
-          <w:bCs/>
-        </w:rPr>
-      </w:pPr>
-    </w:p>
-    <w:p>
-      <w:pPr>
-        <w:rPr>
-          <w:bCs/>
-        </w:rPr>
-      </w:pPr>
-      <w:r>
-        <w:rPr>
-          <w:bCs/>
-          <w:i/>
-        </w:rPr>
-        <w:t>7/1</w:t>
-      </w:r>
-      <w:r>
-        <w:rPr>
-          <w:bCs/>
-          <w:i/>
-        </w:rPr>
-        <w:tab/>
-      </w:r>
-      <w:r>
-        <w:rPr>
-          <w:bCs/>
-        </w:rPr>
-        <w:t xml:space="preserve">Илья Мартинов </w:t>
-      </w:r>
-      <w:proofErr w:type="spellStart"/>
-      <w:r>
-        <w:rPr>
-          <w:bCs/>
-        </w:rPr>
-        <w:t>Новицкiй</w:t>
-      </w:r>
-      <w:proofErr w:type="spellEnd"/>
-      <w:r>
-        <w:rPr>
-          <w:bCs/>
-        </w:rPr>
-        <w:tab/>
-        <w:t xml:space="preserve"> </w:t>
-      </w:r>
-      <w:r>
-        <w:rPr>
-          <w:bCs/>
-        </w:rPr>
-        <w:tab/>
-      </w:r>
-      <w:r>
-        <w:rPr>
-          <w:bCs/>
-        </w:rPr>
-        <w:tab/>
-        <w:t xml:space="preserve">      переведены сей же деревни с №10 - 44</w:t>
-      </w:r>
-    </w:p>
-    <w:p>
-      <w:pPr>
-        <w:rPr>
-          <w:bCs/>
-        </w:rPr>
-      </w:pPr>
-      <w:r>
-        <w:rPr>
-          <w:bCs/>
-        </w:rPr>
-        <w:t>Ильи от 1й жены сыновья 1й Михаил</w:t>
-      </w:r>
-      <w:r>
-        <w:rPr>
-          <w:bCs/>
-        </w:rPr>
-        <w:tab/>
-      </w:r>
-      <w:r>
-        <w:rPr>
-          <w:bCs/>
-        </w:rPr>
-        <w:tab/>
-      </w:r>
-      <w:r>
-        <w:rPr>
-          <w:bCs/>
-        </w:rPr>
-        <w:tab/>
-      </w:r>
-      <w:r>
-        <w:rPr>
-          <w:bCs/>
-        </w:rPr>
-        <w:tab/>
-      </w:r>
-      <w:r>
-        <w:rPr>
-          <w:bCs/>
-        </w:rPr>
-        <w:tab/>
-      </w:r>
-      <w:r>
-        <w:rPr>
-          <w:bCs/>
-        </w:rPr>
-        <w:tab/>
-        <w:t>19</w:t>
-      </w:r>
-    </w:p>
-    <w:p>
-      <w:pPr>
-        <w:rPr>
-          <w:bCs/>
-        </w:rPr>
-      </w:pPr>
-      <w:r>
-        <w:rPr>
-          <w:bCs/>
-        </w:rPr>
-        <w:t>2й Иван</w:t>
-      </w:r>
-      <w:r>
-        <w:rPr>
-          <w:bCs/>
-        </w:rPr>
-        <w:tab/>
-      </w:r>
-      <w:r>
-        <w:rPr>
-          <w:bCs/>
-        </w:rPr>
-        <w:tab/>
-      </w:r>
-      <w:r>
-        <w:rPr>
-          <w:bCs/>
-        </w:rPr>
-        <w:tab/>
-      </w:r>
-      <w:r>
-        <w:rPr>
-          <w:bCs/>
-        </w:rPr>
-        <w:tab/>
-      </w:r>
-      <w:r>
-        <w:rPr>
-          <w:bCs/>
-        </w:rPr>
-        <w:tab/>
-      </w:r>
-      <w:r>
-        <w:rPr>
-          <w:bCs/>
-        </w:rPr>
-        <w:tab/>
-      </w:r>
-      <w:r>
-        <w:rPr>
-          <w:bCs/>
-        </w:rPr>
-        <w:tab/>
-      </w:r>
-      <w:r>
-        <w:rPr>
-          <w:bCs/>
-        </w:rPr>
-        <w:tab/>
-      </w:r>
-      <w:r>
-        <w:rPr>
-          <w:bCs/>
-        </w:rPr>
-        <w:tab/>
-      </w:r>
-      <w:r>
-        <w:rPr>
-          <w:bCs/>
-        </w:rPr>
-        <w:tab/>
-        <w:t>9</w:t>
-      </w:r>
-    </w:p>
-    <w:p>
-      <w:pPr>
-        <w:rPr>
-          <w:bCs/>
-        </w:rPr>
-      </w:pPr>
-      <w:r>
-        <w:rPr>
-          <w:bCs/>
-        </w:rPr>
-        <w:tab/>
-      </w:r>
-      <w:r>
-        <w:rPr>
-          <w:bCs/>
-        </w:rPr>
-        <w:tab/>
-        <w:t xml:space="preserve">Ильи </w:t>
-      </w:r>
-      <w:proofErr w:type="spellStart"/>
-      <w:r>
-        <w:rPr>
-          <w:bCs/>
-        </w:rPr>
-        <w:t>Мартинова</w:t>
-      </w:r>
-      <w:proofErr w:type="spellEnd"/>
-      <w:r>
-        <w:rPr>
-          <w:bCs/>
-        </w:rPr>
-        <w:t xml:space="preserve"> жена 2брачная </w:t>
-      </w:r>
-      <w:proofErr w:type="spellStart"/>
-      <w:r>
-        <w:rPr>
-          <w:bCs/>
-        </w:rPr>
-        <w:t>Юстына</w:t>
-      </w:r>
-      <w:proofErr w:type="spellEnd"/>
-      <w:r>
-        <w:rPr>
-          <w:bCs/>
-        </w:rPr>
-        <w:t xml:space="preserve"> Антонова</w:t>
-      </w:r>
-      <w:r>
-        <w:rPr>
-          <w:bCs/>
-        </w:rPr>
-        <w:tab/>
-      </w:r>
-      <w:r>
-        <w:rPr>
-          <w:bCs/>
-        </w:rPr>
-        <w:tab/>
-      </w:r>
-      <w:r>
-        <w:rPr>
-          <w:bCs/>
-        </w:rPr>
-        <w:tab/>
-        <w:t>38</w:t>
-      </w:r>
-    </w:p>
-    <w:p>
-      <w:pPr>
-        <w:rPr>
-          <w:bCs/>
-        </w:rPr>
-      </w:pPr>
-      <w:r>
-        <w:rPr>
-          <w:bCs/>
-        </w:rPr>
-        <w:tab/>
-      </w:r>
-      <w:r>
-        <w:rPr>
-          <w:bCs/>
-        </w:rPr>
-        <w:tab/>
-        <w:t xml:space="preserve">его же от 1й жены дочь </w:t>
-      </w:r>
-      <w:proofErr w:type="spellStart"/>
-      <w:r>
-        <w:rPr>
-          <w:bCs/>
-        </w:rPr>
-        <w:t>Алiона</w:t>
-      </w:r>
-      <w:proofErr w:type="spellEnd"/>
-      <w:r>
-        <w:rPr>
-          <w:bCs/>
-        </w:rPr>
-        <w:tab/>
-      </w:r>
-      <w:r>
-        <w:rPr>
-          <w:bCs/>
-        </w:rPr>
-        <w:tab/>
-      </w:r>
-      <w:r>
-        <w:rPr>
-          <w:bCs/>
-        </w:rPr>
-        <w:tab/>
-      </w:r>
-      <w:r>
-        <w:rPr>
-          <w:bCs/>
-        </w:rPr>
-        <w:tab/>
-      </w:r>
-      <w:r>
-        <w:rPr>
-          <w:bCs/>
-        </w:rPr>
-        <w:tab/>
-      </w:r>
-      <w:r>
-        <w:rPr>
-          <w:bCs/>
-        </w:rPr>
-        <w:tab/>
-        <w:t>16</w:t>
-      </w:r>
-    </w:p>
-    <w:p>
-      <w:pPr>
-        <w:rPr>
-          <w:bCs/>
-        </w:rPr>
-      </w:pPr>
-      <w:r>
-        <w:rPr>
-          <w:bCs/>
-        </w:rPr>
-        <w:tab/>
-      </w:r>
-      <w:r>
-        <w:rPr>
-          <w:bCs/>
-        </w:rPr>
-        <w:tab/>
-        <w:t xml:space="preserve">его же </w:t>
-      </w:r>
-      <w:proofErr w:type="spellStart"/>
-      <w:r>
-        <w:rPr>
-          <w:bCs/>
-        </w:rPr>
-        <w:t>пачерица</w:t>
-      </w:r>
-      <w:proofErr w:type="spellEnd"/>
-      <w:r>
-        <w:rPr>
-          <w:bCs/>
-        </w:rPr>
-        <w:t xml:space="preserve"> дочь Данилы Канаша Наста</w:t>
-      </w:r>
-      <w:r>
-        <w:rPr>
-          <w:bCs/>
-        </w:rPr>
-        <w:tab/>
-      </w:r>
-      <w:r>
-        <w:rPr>
-          <w:bCs/>
-        </w:rPr>
-        <w:tab/>
-      </w:r>
-      <w:r>
-        <w:rPr>
-          <w:bCs/>
-        </w:rPr>
-        <w:tab/>
-      </w:r>
-      <w:r>
-        <w:rPr>
-          <w:bCs/>
-        </w:rPr>
-        <w:tab/>
-        <w:t>15</w:t>
-      </w:r>
-    </w:p>
-    <w:p>
-      <w:pPr>
-        <w:rPr>
-          <w:bCs/>
-        </w:rPr>
-      </w:pPr>
-      <w:r>
-        <w:rPr>
-          <w:bCs/>
-        </w:rPr>
-        <w:tab/>
-      </w:r>
-      <w:r>
-        <w:rPr>
-          <w:bCs/>
-        </w:rPr>
-        <w:tab/>
-        <w:t xml:space="preserve">Ильи </w:t>
-      </w:r>
-      <w:proofErr w:type="spellStart"/>
-      <w:r>
-        <w:rPr>
-          <w:bCs/>
-        </w:rPr>
-        <w:t>братанка</w:t>
-      </w:r>
-      <w:proofErr w:type="spellEnd"/>
-      <w:r>
-        <w:rPr>
-          <w:bCs/>
-        </w:rPr>
-        <w:t xml:space="preserve"> Арина Федорова</w:t>
-      </w:r>
-      <w:r>
-        <w:rPr>
-          <w:bCs/>
-        </w:rPr>
-        <w:tab/>
-      </w:r>
-      <w:r>
-        <w:rPr>
-          <w:bCs/>
-        </w:rPr>
-        <w:tab/>
-      </w:r>
-      <w:r>
-        <w:rPr>
-          <w:bCs/>
-        </w:rPr>
-        <w:tab/>
-      </w:r>
-      <w:r>
-        <w:rPr>
-          <w:bCs/>
-        </w:rPr>
-        <w:tab/>
-      </w:r>
-      <w:r>
-        <w:rPr>
-          <w:bCs/>
-        </w:rPr>
-        <w:tab/>
-      </w:r>
-      <w:r>
-        <w:rPr>
-          <w:bCs/>
-        </w:rPr>
-        <w:tab/>
-        <w:t>18</w:t>
-      </w:r>
-    </w:p>
-    <w:p>
-      <w:pPr>
-        <w:rPr>
-          <w:bCs/>
-        </w:rPr>
-      </w:pPr>
-    </w:p>
-    <w:p>
-      <w:pPr>
-        <w:rPr>
-          <w:bCs/>
-        </w:rPr>
-      </w:pPr>
-      <w:bookmarkStart w:id="8" w:name="_Hlk125487195"/>
-      <w:r>
-        <w:rPr>
-          <w:bCs/>
-        </w:rPr>
-        <w:t>Лист 64об-65</w:t>
-      </w:r>
-    </w:p>
-    <w:p>
-      <w:pPr>
-        <w:rPr>
-          <w:bCs/>
-        </w:rPr>
-      </w:pPr>
-    </w:p>
-    <w:p>
-      <w:pPr>
-        <w:rPr>
-          <w:bCs/>
-        </w:rPr>
-      </w:pPr>
-      <w:r>
-        <w:rPr>
-          <w:bCs/>
-          <w:i/>
-        </w:rPr>
-        <w:t>10/1</w:t>
-      </w:r>
-      <w:r>
-        <w:rPr>
-          <w:bCs/>
-          <w:i/>
-        </w:rPr>
-        <w:tab/>
-      </w:r>
-      <w:r>
-        <w:rPr>
-          <w:bCs/>
-        </w:rPr>
-        <w:t xml:space="preserve">Илья Мартинов </w:t>
-      </w:r>
-      <w:proofErr w:type="spellStart"/>
-      <w:r>
-        <w:rPr>
-          <w:bCs/>
-        </w:rPr>
-        <w:t>Новицкiй</w:t>
-      </w:r>
-      <w:proofErr w:type="spellEnd"/>
-      <w:r>
-        <w:rPr>
-          <w:bCs/>
-        </w:rPr>
-        <w:tab/>
-      </w:r>
-      <w:r>
-        <w:rPr>
-          <w:bCs/>
-        </w:rPr>
-        <w:tab/>
-      </w:r>
-      <w:r>
-        <w:rPr>
-          <w:bCs/>
-        </w:rPr>
-        <w:tab/>
-        <w:t xml:space="preserve">       36 - переведены сей же деревни в №1</w:t>
-      </w:r>
-    </w:p>
-    <w:p>
-      <w:pPr>
-        <w:rPr>
-          <w:bCs/>
-        </w:rPr>
-      </w:pPr>
-      <w:r>
-        <w:rPr>
-          <w:bCs/>
-        </w:rPr>
-        <w:t>Ильи сыновья 1й Михаил</w:t>
-      </w:r>
-      <w:r>
-        <w:rPr>
-          <w:bCs/>
-        </w:rPr>
-        <w:tab/>
-      </w:r>
-      <w:r>
-        <w:rPr>
-          <w:bCs/>
-        </w:rPr>
-        <w:tab/>
-      </w:r>
-      <w:r>
-        <w:rPr>
-          <w:bCs/>
-        </w:rPr>
-        <w:tab/>
-      </w:r>
-      <w:r>
-        <w:rPr>
-          <w:bCs/>
-        </w:rPr>
-        <w:tab/>
-      </w:r>
-      <w:r>
-        <w:rPr>
-          <w:bCs/>
-        </w:rPr>
-        <w:tab/>
-      </w:r>
-      <w:r>
-        <w:rPr>
-          <w:bCs/>
-        </w:rPr>
-        <w:tab/>
-      </w:r>
-      <w:r>
-        <w:rPr>
-          <w:bCs/>
-        </w:rPr>
-        <w:tab/>
-      </w:r>
-      <w:r>
-        <w:rPr>
-          <w:bCs/>
-        </w:rPr>
-        <w:tab/>
-        <w:t xml:space="preserve">11 - </w:t>
-      </w:r>
-    </w:p>
-    <w:p>
-      <w:pPr>
-        <w:rPr>
-          <w:bCs/>
-        </w:rPr>
-      </w:pPr>
-      <w:r>
-        <w:rPr>
-          <w:bCs/>
-        </w:rPr>
-        <w:t>2й Иван</w:t>
-      </w:r>
-      <w:r>
-        <w:rPr>
-          <w:bCs/>
-        </w:rPr>
-        <w:tab/>
-      </w:r>
-      <w:r>
-        <w:rPr>
-          <w:bCs/>
-        </w:rPr>
-        <w:tab/>
-      </w:r>
-      <w:r>
-        <w:rPr>
-          <w:bCs/>
-        </w:rPr>
-        <w:tab/>
-      </w:r>
-      <w:r>
-        <w:rPr>
-          <w:bCs/>
-        </w:rPr>
-        <w:tab/>
-      </w:r>
-      <w:r>
-        <w:rPr>
-          <w:bCs/>
-        </w:rPr>
-        <w:tab/>
-      </w:r>
-      <w:r>
-        <w:rPr>
-          <w:bCs/>
-        </w:rPr>
-        <w:tab/>
-      </w:r>
-      <w:r>
-        <w:rPr>
-          <w:bCs/>
-        </w:rPr>
-        <w:tab/>
-      </w:r>
-      <w:r>
-        <w:rPr>
-          <w:bCs/>
-        </w:rPr>
-        <w:tab/>
-      </w:r>
-      <w:r>
-        <w:rPr>
-          <w:bCs/>
-        </w:rPr>
-        <w:tab/>
-      </w:r>
-      <w:r>
-        <w:rPr>
-          <w:bCs/>
-        </w:rPr>
-        <w:tab/>
-        <w:t xml:space="preserve">1 - </w:t>
-      </w:r>
-    </w:p>
-    <w:p>
-      <w:pPr>
-        <w:rPr>
-          <w:bCs/>
-        </w:rPr>
-      </w:pPr>
-      <w:r>
-        <w:rPr>
-          <w:bCs/>
-        </w:rPr>
-        <w:t>Ильи брат Федор Мартинов</w:t>
-      </w:r>
-      <w:r>
-        <w:rPr>
-          <w:bCs/>
-        </w:rPr>
-        <w:tab/>
-      </w:r>
-      <w:r>
-        <w:rPr>
-          <w:bCs/>
-        </w:rPr>
-        <w:tab/>
-      </w:r>
-      <w:r>
-        <w:rPr>
-          <w:bCs/>
-        </w:rPr>
-        <w:tab/>
-      </w:r>
-      <w:r>
-        <w:rPr>
-          <w:bCs/>
-        </w:rPr>
-        <w:tab/>
-      </w:r>
-      <w:r>
-        <w:rPr>
-          <w:bCs/>
-        </w:rPr>
-        <w:tab/>
-      </w:r>
-      <w:r>
-        <w:rPr>
-          <w:bCs/>
-        </w:rPr>
-        <w:tab/>
-      </w:r>
-      <w:r>
-        <w:rPr>
-          <w:bCs/>
-        </w:rPr>
-        <w:tab/>
-        <w:t>42 -умер 1856</w:t>
-      </w:r>
-    </w:p>
-    <w:p>
-      <w:pPr>
-        <w:rPr>
-          <w:bCs/>
-        </w:rPr>
-      </w:pPr>
-    </w:p>
-    <w:p>
-      <w:pPr>
-        <w:rPr>
-          <w:lang w:val="be-BY"/>
-        </w:rPr>
-      </w:pPr>
-      <w:bookmarkStart w:id="9" w:name="_Hlk125109022"/>
-      <w:bookmarkEnd w:id="8"/>
-      <w:r>
-        <w:rPr>
-          <w:lang w:val="be-BY"/>
-        </w:rPr>
-        <w:lastRenderedPageBreak/>
         <w:t>помещичий крестьянин, в ревизию 1850 года 36 лет, в ревизию 1858 года 44 года, жил в доме 1 (НИАБ 23-1-2, л.61об, 64об).</w:t>
       </w:r>
     </w:p>
-    <w:bookmarkEnd w:id="9"/>
+    <w:bookmarkEnd w:id="10"/>
     <w:p>
       <w:pPr>
         <w:rPr>
